--- a/ChistovAD/02_lab/doc/Отчет2.docx
+++ b/ChistovAD/02_lab/doc/Отчет2.docx
@@ -1485,7 +1485,7 @@
             <w:noProof/>
             <w:webHidden/>
           </w:rPr>
-          <w:t>17</w:t>
+          <w:t>16</w:t>
         </w:r>
         <w:r>
           <w:rPr>
@@ -1557,7 +1557,7 @@
             <w:noProof/>
             <w:webHidden/>
           </w:rPr>
-          <w:t>20</w:t>
+          <w:t>19</w:t>
         </w:r>
         <w:r>
           <w:rPr>
@@ -1629,7 +1629,7 @@
             <w:noProof/>
             <w:webHidden/>
           </w:rPr>
-          <w:t>21</w:t>
+          <w:t>20</w:t>
         </w:r>
         <w:r>
           <w:rPr>
@@ -1701,7 +1701,7 @@
             <w:noProof/>
             <w:webHidden/>
           </w:rPr>
-          <w:t>22</w:t>
+          <w:t>21</w:t>
         </w:r>
         <w:r>
           <w:rPr>
@@ -1779,7 +1779,7 @@
             <w:noProof/>
             <w:webHidden/>
           </w:rPr>
-          <w:t>22</w:t>
+          <w:t>21</w:t>
         </w:r>
         <w:r>
           <w:rPr>
@@ -1857,7 +1857,7 @@
             <w:noProof/>
             <w:webHidden/>
           </w:rPr>
-          <w:t>24</w:t>
+          <w:t>23</w:t>
         </w:r>
         <w:r>
           <w:rPr>
@@ -6811,37 +6811,20 @@
     <w:p>
       <w:pPr>
         <w:rPr>
+          <w:rFonts w:ascii="Courier New" w:hAnsi="Courier New" w:cs="Courier New"/>
+          <w:b/>
+          <w:sz w:val="20"/>
+          <w:szCs w:val="20"/>
+        </w:rPr>
+      </w:pPr>
+      <w:r>
+        <w:t>Выходные параметры: поток вывода</w:t>
+      </w:r>
+      <w:r>
+        <w:rPr>
           <w:rStyle w:val="aa"/>
         </w:rPr>
-      </w:pPr>
-      <w:r>
-        <w:t>Выходные параметры: поток вывода</w:t>
-      </w:r>
-      <w:r>
-        <w:rPr>
-          <w:rStyle w:val="aa"/>
-        </w:rPr>
         <w:t>.</w:t>
-      </w:r>
-    </w:p>
-    <w:p>
-      <w:pPr>
-        <w:spacing w:after="160" w:line="259" w:lineRule="auto"/>
-        <w:ind w:firstLine="0"/>
-        <w:rPr>
-          <w:rFonts w:ascii="Courier New" w:hAnsi="Courier New" w:cs="Courier New"/>
-          <w:sz w:val="20"/>
-          <w:szCs w:val="18"/>
-        </w:rPr>
-      </w:pPr>
-      <w:r>
-        <w:rPr>
-          <w:rFonts w:ascii="Courier New" w:hAnsi="Courier New" w:cs="Courier New"/>
-          <w:sz w:val="20"/>
-          <w:szCs w:val="18"/>
-        </w:rPr>
-        <w:lastRenderedPageBreak/>
-        <w:br w:type="page"/>
       </w:r>
     </w:p>
     <w:p>
@@ -8464,9 +8447,6 @@
           <w:numId w:val="0"/>
         </w:numPr>
         <w:ind w:left="576"/>
-        <w:rPr>
-          <w:lang w:val="en-US"/>
-        </w:rPr>
       </w:pPr>
       <w:bookmarkStart w:id="36" w:name="_Toc149223099"/>
       <w:r>
@@ -9113,20 +9093,34 @@
     <w:p>
       <w:pPr>
         <w:pStyle w:val="a9"/>
-      </w:pPr>
-      <w:r>
-        <w:tab/>
-      </w:r>
-      <w:r>
-        <w:tab/>
+        <w:rPr>
+          <w:lang w:val="ru-RU"/>
+        </w:rPr>
+      </w:pPr>
+      <w:r>
+        <w:tab/>
+      </w:r>
+      <w:r>
+        <w:tab/>
+      </w:r>
+      <w:r>
+        <w:rPr>
+          <w:lang w:val="ru-RU"/>
+        </w:rPr>
         <w:t>}</w:t>
       </w:r>
     </w:p>
     <w:p>
       <w:pPr>
         <w:pStyle w:val="a9"/>
-      </w:pPr>
-      <w:r>
+        <w:rPr>
+          <w:lang w:val="ru-RU"/>
+        </w:rPr>
+      </w:pPr>
+      <w:r>
+        <w:rPr>
+          <w:lang w:val="ru-RU"/>
+        </w:rPr>
         <w:tab/>
         <w:t>}</w:t>
       </w:r>
@@ -9134,17 +9128,46 @@
     <w:p>
       <w:pPr>
         <w:pStyle w:val="a9"/>
-      </w:pPr>
-      <w:r>
-        <w:tab/>
-        <w:t>return tmp;</w:t>
-      </w:r>
-    </w:p>
-    <w:p>
-      <w:pPr>
-        <w:pStyle w:val="a9"/>
-      </w:pPr>
-      <w:r>
+        <w:rPr>
+          <w:lang w:val="ru-RU"/>
+        </w:rPr>
+      </w:pPr>
+      <w:r>
+        <w:rPr>
+          <w:lang w:val="ru-RU"/>
+        </w:rPr>
+        <w:tab/>
+      </w:r>
+      <w:r>
+        <w:t>return</w:t>
+      </w:r>
+      <w:r>
+        <w:rPr>
+          <w:lang w:val="ru-RU"/>
+        </w:rPr>
+        <w:t xml:space="preserve"> </w:t>
+      </w:r>
+      <w:r>
+        <w:t>tmp</w:t>
+      </w:r>
+      <w:r>
+        <w:rPr>
+          <w:lang w:val="ru-RU"/>
+        </w:rPr>
+        <w:t>;</w:t>
+      </w:r>
+    </w:p>
+    <w:p>
+      <w:pPr>
+        <w:pStyle w:val="a9"/>
+        <w:rPr>
+          <w:lang w:val="ru-RU"/>
+        </w:rPr>
+      </w:pPr>
+      <w:r>
+        <w:rPr>
+          <w:lang w:val="ru-RU"/>
+        </w:rPr>
         <w:t>}</w:t>
       </w:r>
     </w:p>
@@ -9157,7 +9180,6 @@
           <w:b/>
           <w:sz w:val="20"/>
           <w:szCs w:val="20"/>
-          <w:lang w:val="en-US"/>
         </w:rPr>
       </w:pPr>
       <w:r>
@@ -9172,9 +9194,6 @@
           <w:numId w:val="0"/>
         </w:numPr>
         <w:ind w:left="576"/>
-        <w:rPr>
-          <w:lang w:val="en-US"/>
-        </w:rPr>
       </w:pPr>
       <w:bookmarkStart w:id="37" w:name="_Toc149223100"/>
       <w:r>
@@ -13477,7 +13496,7 @@
 </file>
 
 <file path=customXml/itemProps1.xml><?xml version="1.0" encoding="utf-8"?>
-<ds:datastoreItem xmlns:ds="http://schemas.openxmlformats.org/officeDocument/2006/customXml" ds:itemID="{00689E61-4314-4876-9750-EA4658143343}">
+<ds:datastoreItem xmlns:ds="http://schemas.openxmlformats.org/officeDocument/2006/customXml" ds:itemID="{58C31DC9-DCCB-47AA-9DC3-312476C600C3}">
   <ds:schemaRefs>
     <ds:schemaRef ds:uri="http://schemas.openxmlformats.org/officeDocument/2006/bibliography"/>
   </ds:schemaRefs>

--- a/ChistovAD/02_lab/doc/Отчет2.docx
+++ b/ChistovAD/02_lab/doc/Отчет2.docx
@@ -12,8 +12,6 @@
           <w:szCs w:val="28"/>
         </w:rPr>
       </w:pPr>
-      <w:bookmarkStart w:id="0" w:name="_GoBack"/>
-      <w:bookmarkEnd w:id="0"/>
       <w:r>
         <w:rPr>
           <w:sz w:val="28"/>
@@ -351,7 +349,23 @@
           <w:sz w:val="28"/>
           <w:szCs w:val="28"/>
         </w:rPr>
-        <w:t>_________________ / Кустикова В.Д. /</w:t>
+        <w:t xml:space="preserve">_________________ / </w:t>
+      </w:r>
+      <w:proofErr w:type="spellStart"/>
+      <w:r>
+        <w:rPr>
+          <w:sz w:val="28"/>
+          <w:szCs w:val="28"/>
+        </w:rPr>
+        <w:t>Кустикова</w:t>
+      </w:r>
+      <w:proofErr w:type="spellEnd"/>
+      <w:r>
+        <w:rPr>
+          <w:sz w:val="28"/>
+          <w:szCs w:val="28"/>
+        </w:rPr>
+        <w:t xml:space="preserve"> В.Д. /</w:t>
       </w:r>
     </w:p>
     <w:p>
@@ -418,7 +432,7 @@
           <w:sz w:val="36"/>
         </w:rPr>
       </w:pPr>
-      <w:bookmarkStart w:id="1" w:name="_Hlk149294217"/>
+      <w:bookmarkStart w:id="0" w:name="_Hlk149294217"/>
       <w:r>
         <w:rPr>
           <w:b/>
@@ -428,12 +442,15 @@
         <w:t>Содержание</w:t>
       </w:r>
     </w:p>
+    <w:bookmarkStart w:id="1" w:name="_GoBack"/>
+    <w:bookmarkEnd w:id="1"/>
     <w:p>
       <w:pPr>
         <w:pStyle w:val="11"/>
         <w:tabs>
           <w:tab w:val="right" w:leader="dot" w:pos="9345"/>
         </w:tabs>
+        <w:spacing w:after="240"/>
         <w:rPr>
           <w:rFonts w:asciiTheme="minorHAnsi" w:eastAsiaTheme="minorEastAsia" w:hAnsiTheme="minorHAnsi"/>
           <w:noProof/>
@@ -450,7 +467,7 @@
       <w:r>
         <w:fldChar w:fldCharType="separate"/>
       </w:r>
-      <w:hyperlink w:anchor="_Toc151649310" w:history="1">
+      <w:hyperlink w:anchor="_Toc149223084" w:history="1">
         <w:r>
           <w:rPr>
             <w:rStyle w:val="a3"/>
@@ -477,7 +494,7 @@
             <w:noProof/>
             <w:webHidden/>
           </w:rPr>
-          <w:instrText xml:space="preserve"> PAGEREF _Toc151649310 \h </w:instrText>
+          <w:instrText xml:space="preserve"> PAGEREF _Toc149223084 \h </w:instrText>
         </w:r>
         <w:r>
           <w:rPr>
@@ -515,6 +532,7 @@
           <w:tab w:val="left" w:pos="1100"/>
           <w:tab w:val="right" w:leader="dot" w:pos="9345"/>
         </w:tabs>
+        <w:spacing w:after="240"/>
         <w:rPr>
           <w:rFonts w:asciiTheme="minorHAnsi" w:eastAsiaTheme="minorEastAsia" w:hAnsiTheme="minorHAnsi"/>
           <w:noProof/>
@@ -522,7 +540,7 @@
           <w:lang w:eastAsia="ru-RU"/>
         </w:rPr>
       </w:pPr>
-      <w:hyperlink w:anchor="_Toc151649311" w:history="1">
+      <w:hyperlink w:anchor="_Toc149223085" w:history="1">
         <w:r>
           <w:rPr>
             <w:rStyle w:val="a3"/>
@@ -565,7 +583,7 @@
             <w:noProof/>
             <w:webHidden/>
           </w:rPr>
-          <w:instrText xml:space="preserve"> PAGEREF _Toc151649311 \h </w:instrText>
+          <w:instrText xml:space="preserve"> PAGEREF _Toc149223085 \h </w:instrText>
         </w:r>
         <w:r>
           <w:rPr>
@@ -603,6 +621,7 @@
           <w:tab w:val="left" w:pos="1100"/>
           <w:tab w:val="right" w:leader="dot" w:pos="9345"/>
         </w:tabs>
+        <w:spacing w:after="240"/>
         <w:rPr>
           <w:rFonts w:asciiTheme="minorHAnsi" w:eastAsiaTheme="minorEastAsia" w:hAnsiTheme="minorHAnsi"/>
           <w:noProof/>
@@ -610,7 +629,7 @@
           <w:lang w:eastAsia="ru-RU"/>
         </w:rPr>
       </w:pPr>
-      <w:hyperlink w:anchor="_Toc151649312" w:history="1">
+      <w:hyperlink w:anchor="_Toc149223086" w:history="1">
         <w:r>
           <w:rPr>
             <w:rStyle w:val="a3"/>
@@ -653,7 +672,7 @@
             <w:noProof/>
             <w:webHidden/>
           </w:rPr>
-          <w:instrText xml:space="preserve"> PAGEREF _Toc151649312 \h </w:instrText>
+          <w:instrText xml:space="preserve"> PAGEREF _Toc149223086 \h </w:instrText>
         </w:r>
         <w:r>
           <w:rPr>
@@ -687,6 +706,8 @@
     <w:p>
       <w:pPr>
         <w:pStyle w:val="21"/>
+        <w:spacing w:after="240"/>
+        <w:ind w:left="0"/>
         <w:rPr>
           <w:rFonts w:asciiTheme="minorHAnsi" w:eastAsiaTheme="minorEastAsia" w:hAnsiTheme="minorHAnsi"/>
           <w:noProof/>
@@ -694,7 +715,7 @@
           <w:lang w:eastAsia="ru-RU"/>
         </w:rPr>
       </w:pPr>
-      <w:hyperlink w:anchor="_Toc151649313" w:history="1">
+      <w:hyperlink w:anchor="_Toc149223087" w:history="1">
         <w:r>
           <w:rPr>
             <w:rStyle w:val="a3"/>
@@ -737,7 +758,7 @@
             <w:noProof/>
             <w:webHidden/>
           </w:rPr>
-          <w:instrText xml:space="preserve"> PAGEREF _Toc151649313 \h </w:instrText>
+          <w:instrText xml:space="preserve"> PAGEREF _Toc149223087 \h </w:instrText>
         </w:r>
         <w:r>
           <w:rPr>
@@ -771,6 +792,8 @@
     <w:p>
       <w:pPr>
         <w:pStyle w:val="21"/>
+        <w:spacing w:after="240"/>
+        <w:ind w:left="0"/>
         <w:rPr>
           <w:rFonts w:asciiTheme="minorHAnsi" w:eastAsiaTheme="minorEastAsia" w:hAnsiTheme="minorHAnsi"/>
           <w:noProof/>
@@ -778,7 +801,7 @@
           <w:lang w:eastAsia="ru-RU"/>
         </w:rPr>
       </w:pPr>
-      <w:hyperlink w:anchor="_Toc151649314" w:history="1">
+      <w:hyperlink w:anchor="_Toc149223088" w:history="1">
         <w:r>
           <w:rPr>
             <w:rStyle w:val="a3"/>
@@ -821,7 +844,7 @@
             <w:noProof/>
             <w:webHidden/>
           </w:rPr>
-          <w:instrText xml:space="preserve"> PAGEREF _Toc151649314 \h </w:instrText>
+          <w:instrText xml:space="preserve"> PAGEREF _Toc149223088 \h </w:instrText>
         </w:r>
         <w:r>
           <w:rPr>
@@ -859,6 +882,7 @@
           <w:tab w:val="left" w:pos="1100"/>
           <w:tab w:val="right" w:leader="dot" w:pos="9345"/>
         </w:tabs>
+        <w:spacing w:after="240"/>
         <w:rPr>
           <w:rFonts w:asciiTheme="minorHAnsi" w:eastAsiaTheme="minorEastAsia" w:hAnsiTheme="minorHAnsi"/>
           <w:noProof/>
@@ -866,7 +890,7 @@
           <w:lang w:eastAsia="ru-RU"/>
         </w:rPr>
       </w:pPr>
-      <w:hyperlink w:anchor="_Toc151649315" w:history="1">
+      <w:hyperlink w:anchor="_Toc149223089" w:history="1">
         <w:r>
           <w:rPr>
             <w:rStyle w:val="a3"/>
@@ -909,7 +933,7 @@
             <w:noProof/>
             <w:webHidden/>
           </w:rPr>
-          <w:instrText xml:space="preserve"> PAGEREF _Toc151649315 \h </w:instrText>
+          <w:instrText xml:space="preserve"> PAGEREF _Toc149223089 \h </w:instrText>
         </w:r>
         <w:r>
           <w:rPr>
@@ -943,6 +967,8 @@
     <w:p>
       <w:pPr>
         <w:pStyle w:val="21"/>
+        <w:spacing w:after="240"/>
+        <w:ind w:left="0"/>
         <w:rPr>
           <w:rFonts w:asciiTheme="minorHAnsi" w:eastAsiaTheme="minorEastAsia" w:hAnsiTheme="minorHAnsi"/>
           <w:noProof/>
@@ -950,7 +976,7 @@
           <w:lang w:eastAsia="ru-RU"/>
         </w:rPr>
       </w:pPr>
-      <w:hyperlink w:anchor="_Toc151649316" w:history="1">
+      <w:hyperlink w:anchor="_Toc149223090" w:history="1">
         <w:r>
           <w:rPr>
             <w:rStyle w:val="a3"/>
@@ -993,7 +1019,7 @@
             <w:noProof/>
             <w:webHidden/>
           </w:rPr>
-          <w:instrText xml:space="preserve"> PAGEREF _Toc151649316 \h </w:instrText>
+          <w:instrText xml:space="preserve"> PAGEREF _Toc149223090 \h </w:instrText>
         </w:r>
         <w:r>
           <w:rPr>
@@ -1031,6 +1057,8 @@
           <w:tab w:val="left" w:pos="1760"/>
           <w:tab w:val="right" w:leader="dot" w:pos="9345"/>
         </w:tabs>
+        <w:spacing w:after="240"/>
+        <w:ind w:left="0"/>
         <w:rPr>
           <w:rFonts w:asciiTheme="minorHAnsi" w:eastAsiaTheme="minorEastAsia" w:hAnsiTheme="minorHAnsi"/>
           <w:noProof/>
@@ -1038,7 +1066,7 @@
           <w:lang w:eastAsia="ru-RU"/>
         </w:rPr>
       </w:pPr>
-      <w:hyperlink w:anchor="_Toc151649317" w:history="1">
+      <w:hyperlink w:anchor="_Toc149223091" w:history="1">
         <w:r>
           <w:rPr>
             <w:rStyle w:val="a3"/>
@@ -1081,7 +1109,7 @@
             <w:noProof/>
             <w:webHidden/>
           </w:rPr>
-          <w:instrText xml:space="preserve"> PAGEREF _Toc151649317 \h </w:instrText>
+          <w:instrText xml:space="preserve"> PAGEREF _Toc149223091 \h </w:instrText>
         </w:r>
         <w:r>
           <w:rPr>
@@ -1119,6 +1147,8 @@
           <w:tab w:val="left" w:pos="1760"/>
           <w:tab w:val="right" w:leader="dot" w:pos="9345"/>
         </w:tabs>
+        <w:spacing w:after="240"/>
+        <w:ind w:left="0"/>
         <w:rPr>
           <w:rFonts w:asciiTheme="minorHAnsi" w:eastAsiaTheme="minorEastAsia" w:hAnsiTheme="minorHAnsi"/>
           <w:noProof/>
@@ -1126,7 +1156,7 @@
           <w:lang w:eastAsia="ru-RU"/>
         </w:rPr>
       </w:pPr>
-      <w:hyperlink w:anchor="_Toc151649318" w:history="1">
+      <w:hyperlink w:anchor="_Toc149223092" w:history="1">
         <w:r>
           <w:rPr>
             <w:rStyle w:val="a3"/>
@@ -1169,7 +1199,7 @@
             <w:noProof/>
             <w:webHidden/>
           </w:rPr>
-          <w:instrText xml:space="preserve"> PAGEREF _Toc151649318 \h </w:instrText>
+          <w:instrText xml:space="preserve"> PAGEREF _Toc149223092 \h </w:instrText>
         </w:r>
         <w:r>
           <w:rPr>
@@ -1203,6 +1233,8 @@
     <w:p>
       <w:pPr>
         <w:pStyle w:val="21"/>
+        <w:spacing w:after="240"/>
+        <w:ind w:left="0"/>
         <w:rPr>
           <w:rFonts w:asciiTheme="minorHAnsi" w:eastAsiaTheme="minorEastAsia" w:hAnsiTheme="minorHAnsi"/>
           <w:noProof/>
@@ -1210,7 +1242,7 @@
           <w:lang w:eastAsia="ru-RU"/>
         </w:rPr>
       </w:pPr>
-      <w:hyperlink w:anchor="_Toc151649319" w:history="1">
+      <w:hyperlink w:anchor="_Toc149223093" w:history="1">
         <w:r>
           <w:rPr>
             <w:rStyle w:val="a3"/>
@@ -1253,7 +1285,7 @@
             <w:noProof/>
             <w:webHidden/>
           </w:rPr>
-          <w:instrText xml:space="preserve"> PAGEREF _Toc151649319 \h </w:instrText>
+          <w:instrText xml:space="preserve"> PAGEREF _Toc149223093 \h </w:instrText>
         </w:r>
         <w:r>
           <w:rPr>
@@ -1291,6 +1323,8 @@
           <w:tab w:val="left" w:pos="1760"/>
           <w:tab w:val="right" w:leader="dot" w:pos="9345"/>
         </w:tabs>
+        <w:spacing w:after="240"/>
+        <w:ind w:left="0"/>
         <w:rPr>
           <w:rFonts w:asciiTheme="minorHAnsi" w:eastAsiaTheme="minorEastAsia" w:hAnsiTheme="minorHAnsi"/>
           <w:noProof/>
@@ -1298,7 +1332,7 @@
           <w:lang w:eastAsia="ru-RU"/>
         </w:rPr>
       </w:pPr>
-      <w:hyperlink w:anchor="_Toc151649320" w:history="1">
+      <w:hyperlink w:anchor="_Toc149223094" w:history="1">
         <w:r>
           <w:rPr>
             <w:rStyle w:val="a3"/>
@@ -1349,7 +1383,7 @@
             <w:noProof/>
             <w:webHidden/>
           </w:rPr>
-          <w:instrText xml:space="preserve"> PAGEREF _Toc151649320 \h </w:instrText>
+          <w:instrText xml:space="preserve"> PAGEREF _Toc149223094 \h </w:instrText>
         </w:r>
         <w:r>
           <w:rPr>
@@ -1387,6 +1421,8 @@
           <w:tab w:val="left" w:pos="1760"/>
           <w:tab w:val="right" w:leader="dot" w:pos="9345"/>
         </w:tabs>
+        <w:spacing w:after="240"/>
+        <w:ind w:left="0"/>
         <w:rPr>
           <w:rFonts w:asciiTheme="minorHAnsi" w:eastAsiaTheme="minorEastAsia" w:hAnsiTheme="minorHAnsi"/>
           <w:noProof/>
@@ -1394,7 +1430,7 @@
           <w:lang w:eastAsia="ru-RU"/>
         </w:rPr>
       </w:pPr>
-      <w:hyperlink w:anchor="_Toc151649321" w:history="1">
+      <w:hyperlink w:anchor="_Toc149223095" w:history="1">
         <w:r>
           <w:rPr>
             <w:rStyle w:val="a3"/>
@@ -1445,7 +1481,7 @@
             <w:noProof/>
             <w:webHidden/>
           </w:rPr>
-          <w:instrText xml:space="preserve"> PAGEREF _Toc151649321 \h </w:instrText>
+          <w:instrText xml:space="preserve"> PAGEREF _Toc149223095 \h </w:instrText>
         </w:r>
         <w:r>
           <w:rPr>
@@ -1482,6 +1518,7 @@
         <w:tabs>
           <w:tab w:val="right" w:leader="dot" w:pos="9345"/>
         </w:tabs>
+        <w:spacing w:after="240"/>
         <w:rPr>
           <w:rFonts w:asciiTheme="minorHAnsi" w:eastAsiaTheme="minorEastAsia" w:hAnsiTheme="minorHAnsi"/>
           <w:noProof/>
@@ -1489,7 +1526,7 @@
           <w:lang w:eastAsia="ru-RU"/>
         </w:rPr>
       </w:pPr>
-      <w:hyperlink w:anchor="_Toc151649322" w:history="1">
+      <w:hyperlink w:anchor="_Toc149223096" w:history="1">
         <w:r>
           <w:rPr>
             <w:rStyle w:val="a3"/>
@@ -1516,7 +1553,7 @@
             <w:noProof/>
             <w:webHidden/>
           </w:rPr>
-          <w:instrText xml:space="preserve"> PAGEREF _Toc151649322 \h </w:instrText>
+          <w:instrText xml:space="preserve"> PAGEREF _Toc149223096 \h </w:instrText>
         </w:r>
         <w:r>
           <w:rPr>
@@ -1553,6 +1590,7 @@
         <w:tabs>
           <w:tab w:val="right" w:leader="dot" w:pos="9345"/>
         </w:tabs>
+        <w:spacing w:after="240"/>
         <w:rPr>
           <w:rFonts w:asciiTheme="minorHAnsi" w:eastAsiaTheme="minorEastAsia" w:hAnsiTheme="minorHAnsi"/>
           <w:noProof/>
@@ -1560,7 +1598,7 @@
           <w:lang w:eastAsia="ru-RU"/>
         </w:rPr>
       </w:pPr>
-      <w:hyperlink w:anchor="_Toc151649323" w:history="1">
+      <w:hyperlink w:anchor="_Toc149223097" w:history="1">
         <w:r>
           <w:rPr>
             <w:rStyle w:val="a3"/>
@@ -1587,7 +1625,7 @@
             <w:noProof/>
             <w:webHidden/>
           </w:rPr>
-          <w:instrText xml:space="preserve"> PAGEREF _Toc151649323 \h </w:instrText>
+          <w:instrText xml:space="preserve"> PAGEREF _Toc149223097 \h </w:instrText>
         </w:r>
         <w:r>
           <w:rPr>
@@ -1624,6 +1662,7 @@
         <w:tabs>
           <w:tab w:val="right" w:leader="dot" w:pos="9345"/>
         </w:tabs>
+        <w:spacing w:after="240"/>
         <w:rPr>
           <w:rFonts w:asciiTheme="minorHAnsi" w:eastAsiaTheme="minorEastAsia" w:hAnsiTheme="minorHAnsi"/>
           <w:noProof/>
@@ -1631,7 +1670,7 @@
           <w:lang w:eastAsia="ru-RU"/>
         </w:rPr>
       </w:pPr>
-      <w:hyperlink w:anchor="_Toc151649324" w:history="1">
+      <w:hyperlink w:anchor="_Toc149223098" w:history="1">
         <w:r>
           <w:rPr>
             <w:rStyle w:val="a3"/>
@@ -1658,7 +1697,7 @@
             <w:noProof/>
             <w:webHidden/>
           </w:rPr>
-          <w:instrText xml:space="preserve"> PAGEREF _Toc151649324 \h </w:instrText>
+          <w:instrText xml:space="preserve"> PAGEREF _Toc149223098 \h </w:instrText>
         </w:r>
         <w:r>
           <w:rPr>
@@ -1692,6 +1731,8 @@
     <w:p>
       <w:pPr>
         <w:pStyle w:val="21"/>
+        <w:spacing w:after="240"/>
+        <w:ind w:left="0"/>
         <w:rPr>
           <w:rFonts w:asciiTheme="minorHAnsi" w:eastAsiaTheme="minorEastAsia" w:hAnsiTheme="minorHAnsi"/>
           <w:noProof/>
@@ -1699,7 +1740,7 @@
           <w:lang w:eastAsia="ru-RU"/>
         </w:rPr>
       </w:pPr>
-      <w:hyperlink w:anchor="_Toc151649325" w:history="1">
+      <w:hyperlink w:anchor="_Toc149223099" w:history="1">
         <w:r>
           <w:rPr>
             <w:rStyle w:val="a3"/>
@@ -1734,7 +1775,7 @@
             <w:noProof/>
             <w:webHidden/>
           </w:rPr>
-          <w:instrText xml:space="preserve"> PAGEREF _Toc151649325 \h </w:instrText>
+          <w:instrText xml:space="preserve"> PAGEREF _Toc149223099 \h </w:instrText>
         </w:r>
         <w:r>
           <w:rPr>
@@ -1768,6 +1809,8 @@
     <w:p>
       <w:pPr>
         <w:pStyle w:val="21"/>
+        <w:spacing w:after="240"/>
+        <w:ind w:left="0"/>
         <w:rPr>
           <w:rFonts w:asciiTheme="minorHAnsi" w:eastAsiaTheme="minorEastAsia" w:hAnsiTheme="minorHAnsi"/>
           <w:noProof/>
@@ -1775,7 +1818,7 @@
           <w:lang w:eastAsia="ru-RU"/>
         </w:rPr>
       </w:pPr>
-      <w:hyperlink w:anchor="_Toc151649326" w:history="1">
+      <w:hyperlink w:anchor="_Toc149223100" w:history="1">
         <w:r>
           <w:rPr>
             <w:rStyle w:val="a3"/>
@@ -1810,7 +1853,7 @@
             <w:noProof/>
             <w:webHidden/>
           </w:rPr>
-          <w:instrText xml:space="preserve"> PAGEREF _Toc151649326 \h </w:instrText>
+          <w:instrText xml:space="preserve"> PAGEREF _Toc149223100 \h </w:instrText>
         </w:r>
         <w:r>
           <w:rPr>
@@ -1854,11 +1897,11 @@
       <w:r>
         <w:fldChar w:fldCharType="end"/>
       </w:r>
-      <w:bookmarkEnd w:id="1"/>
+      <w:bookmarkEnd w:id="0"/>
       <w:r>
         <w:br w:type="page"/>
       </w:r>
-      <w:bookmarkStart w:id="2" w:name="_Toc151649310"/>
+      <w:bookmarkStart w:id="2" w:name="_Toc149223084"/>
       <w:r>
         <w:lastRenderedPageBreak/>
         <w:t>Введение</w:t>
@@ -1871,13 +1914,11 @@
           <w:shd w:val="clear" w:color="auto" w:fill="FFFFFF"/>
         </w:rPr>
       </w:pPr>
-      <w:r>
-        <w:rPr>
-          <w:b/>
-          <w:bCs/>
-        </w:rPr>
+      <w:proofErr w:type="spellStart"/>
+      <w:r>
         <w:t>Верхнетреугольная</w:t>
       </w:r>
+      <w:proofErr w:type="spellEnd"/>
       <w:r>
         <w:t xml:space="preserve"> матрица — квадратная матрица, в которой все элементы ниже главной диагонали равны нул</w:t>
       </w:r>
@@ -2145,14 +2186,14 @@
         </w:rPr>
         <w:t xml:space="preserve">В целом можно </w:t>
       </w:r>
-      <w:proofErr w:type="gramStart"/>
+      <w:proofErr w:type="spellStart"/>
       <w:r>
         <w:rPr>
           <w:lang w:eastAsia="ru-RU"/>
         </w:rPr>
         <w:t>сказать,что</w:t>
       </w:r>
-      <w:proofErr w:type="gramEnd"/>
+      <w:proofErr w:type="spellEnd"/>
       <w:r>
         <w:rPr>
           <w:lang w:eastAsia="ru-RU"/>
@@ -2181,7 +2222,7 @@
         <w:br w:type="page"/>
       </w:r>
       <w:bookmarkStart w:id="3" w:name="_Ref147918305"/>
-      <w:bookmarkStart w:id="4" w:name="_Toc151649311"/>
+      <w:bookmarkStart w:id="4" w:name="_Toc149223085"/>
       <w:r>
         <w:lastRenderedPageBreak/>
         <w:t>Постановка задачи</w:t>
@@ -2288,7 +2329,7 @@
         <w:ind w:left="431" w:hanging="431"/>
         <w:jc w:val="both"/>
       </w:pPr>
-      <w:bookmarkStart w:id="5" w:name="_Toc151649312"/>
+      <w:bookmarkStart w:id="5" w:name="_Toc149223086"/>
       <w:r>
         <w:lastRenderedPageBreak/>
         <w:t>Руководство пользователя</w:t>
@@ -2306,7 +2347,7 @@
         <w:ind w:left="0" w:hanging="578"/>
         <w:jc w:val="both"/>
       </w:pPr>
-      <w:bookmarkStart w:id="6" w:name="_Toc151649313"/>
+      <w:bookmarkStart w:id="6" w:name="_Toc149223087"/>
       <w:r>
         <w:t>Приложение для демонстрации работы векторов</w:t>
       </w:r>
@@ -2325,8 +2366,13 @@
       <w:r>
         <w:t xml:space="preserve">Запустите приложение с названием </w:t>
       </w:r>
-      <w:r>
-        <w:t>sample_</w:t>
+      <w:proofErr w:type="spellStart"/>
+      <w:r>
+        <w:t>sample</w:t>
+      </w:r>
+      <w:proofErr w:type="spellEnd"/>
+      <w:r>
+        <w:t>_</w:t>
       </w:r>
       <w:r>
         <w:rPr>
@@ -2362,13 +2408,13 @@
         <w:fldChar w:fldCharType="begin"/>
       </w:r>
       <w:r>
-        <w:instrText xml:space="preserve"> REF _Ref147915296 \n \h </w:instrText>
+        <w:instrText xml:space="preserve"> REF _Ref147915296 \r \h </w:instrText>
       </w:r>
       <w:r>
         <w:fldChar w:fldCharType="separate"/>
       </w:r>
       <w:r>
-        <w:t>Рис. 1</w:t>
+        <w:t>рис. 1</w:t>
       </w:r>
       <w:r>
         <w:fldChar w:fldCharType="end"/>
@@ -2378,9 +2424,6 @@
       </w:r>
       <w:r>
         <w:t>.</w:t>
-      </w:r>
-      <w:r>
-        <w:t xml:space="preserve"> </w:t>
       </w:r>
     </w:p>
     <w:p>
@@ -2505,7 +2548,7 @@
         <w:fldChar w:fldCharType="separate"/>
       </w:r>
       <w:r>
-        <w:t>Рис. 2</w:t>
+        <w:t>рис. 2</w:t>
       </w:r>
       <w:r>
         <w:fldChar w:fldCharType="end"/>
@@ -2536,9 +2579,9 @@
           <w:noProof/>
         </w:rPr>
         <w:drawing>
-          <wp:inline distT="0" distB="0" distL="0" distR="0" wp14:anchorId="2AF2E259" wp14:editId="742522D9">
-            <wp:extent cx="5400000" cy="3139200"/>
-            <wp:effectExtent l="0" t="0" r="0" b="4445"/>
+          <wp:inline distT="0" distB="0" distL="0" distR="0" wp14:anchorId="2AF2E259" wp14:editId="606FAC2C">
+            <wp:extent cx="5400000" cy="2340000"/>
+            <wp:effectExtent l="0" t="0" r="0" b="3175"/>
             <wp:docPr id="2" name="Рисунок 2"/>
             <wp:cNvGraphicFramePr>
               <a:graphicFrameLocks xmlns:a="http://schemas.openxmlformats.org/drawingml/2006/main" noChangeAspect="1"/>
@@ -2550,20 +2593,27 @@
                     <pic:cNvPr id="1" name=""/>
                     <pic:cNvPicPr/>
                   </pic:nvPicPr>
-                  <pic:blipFill>
+                  <pic:blipFill rotWithShape="1">
                     <a:blip r:embed="rId7"/>
-                    <a:stretch>
-                      <a:fillRect/>
-                    </a:stretch>
+                    <a:srcRect r="47218" b="60672"/>
+                    <a:stretch/>
                   </pic:blipFill>
-                  <pic:spPr>
+                  <pic:spPr bwMode="auto">
                     <a:xfrm>
                       <a:off x="0" y="0"/>
-                      <a:ext cx="5400000" cy="3139200"/>
+                      <a:ext cx="5400000" cy="2340000"/>
                     </a:xfrm>
                     <a:prstGeom prst="rect">
                       <a:avLst/>
                     </a:prstGeom>
+                    <a:ln>
+                      <a:noFill/>
+                    </a:ln>
+                    <a:extLst>
+                      <a:ext uri="{53640926-AAD7-44D8-BBD7-CCE9431645EC}">
+                        <a14:shadowObscured xmlns:a14="http://schemas.microsoft.com/office/drawing/2010/main"/>
+                      </a:ext>
+                    </a:extLst>
                   </pic:spPr>
                 </pic:pic>
               </a:graphicData>
@@ -2626,13 +2676,16 @@
         <w:fldChar w:fldCharType="separate"/>
       </w:r>
       <w:r>
-        <w:t>Рис. 3</w:t>
+        <w:t>рис. 3</w:t>
       </w:r>
       <w:r>
         <w:fldChar w:fldCharType="end"/>
       </w:r>
       <w:r>
-        <w:t>).</w:t>
+        <w:t>)</w:t>
+      </w:r>
+      <w:r>
+        <w:t>.</w:t>
       </w:r>
     </w:p>
     <w:p>
@@ -2654,7 +2707,7 @@
           <w:noProof/>
         </w:rPr>
         <w:drawing>
-          <wp:inline distT="0" distB="0" distL="0" distR="0" wp14:anchorId="13545281" wp14:editId="4E6B695C">
+          <wp:inline distT="0" distB="0" distL="0" distR="0" wp14:anchorId="13545281" wp14:editId="5D04FFC0">
             <wp:extent cx="5400000" cy="3110400"/>
             <wp:effectExtent l="0" t="0" r="0" b="0"/>
             <wp:docPr id="3" name="Рисунок 3"/>
@@ -2731,7 +2784,7 @@
         <w:ind w:left="0" w:hanging="578"/>
         <w:jc w:val="both"/>
       </w:pPr>
-      <w:bookmarkStart w:id="11" w:name="_Toc151649314"/>
+      <w:bookmarkStart w:id="11" w:name="_Toc149223088"/>
       <w:r>
         <w:t>Приложение для демонстрации работы матриц</w:t>
       </w:r>
@@ -2739,15 +2792,24 @@
     </w:p>
     <w:p>
       <w:pPr>
-        <w:ind w:left="-360" w:firstLine="0"/>
+        <w:pStyle w:val="a6"/>
+        <w:numPr>
+          <w:ilvl w:val="0"/>
+          <w:numId w:val="15"/>
+        </w:numPr>
+        <w:ind w:left="0"/>
         <w:jc w:val="both"/>
       </w:pPr>
       <w:r>
         <w:t xml:space="preserve">Запустите приложение с названием </w:t>
       </w:r>
-      <w:proofErr w:type="gramStart"/>
-      <w:r>
-        <w:t>sample_</w:t>
+      <w:proofErr w:type="spellStart"/>
+      <w:r>
+        <w:t>sample</w:t>
+      </w:r>
+      <w:proofErr w:type="spellEnd"/>
+      <w:r>
+        <w:t>_</w:t>
       </w:r>
       <w:r>
         <w:rPr>
@@ -2765,11 +2827,7 @@
         <w:t>exe</w:t>
       </w:r>
       <w:r>
-        <w:t>,где</w:t>
-      </w:r>
-      <w:proofErr w:type="gramEnd"/>
-      <w:r>
-        <w:t xml:space="preserve"> вам нужно будет ввести размерность матрицы</w:t>
+        <w:t>,где вам нужно будет ввести размерность матрицы</w:t>
       </w:r>
       <w:r>
         <w:t xml:space="preserve">. </w:t>
@@ -2787,7 +2845,7 @@
         <w:fldChar w:fldCharType="begin"/>
       </w:r>
       <w:r>
-        <w:instrText xml:space="preserve"> REF _Ref149396414 \n \h </w:instrText>
+        <w:instrText xml:space="preserve"> REF _Ref149396414 \r \h </w:instrText>
       </w:r>
       <w:r>
         <w:instrText xml:space="preserve"> \* MERGEFORMAT </w:instrText>
@@ -2796,7 +2854,13 @@
         <w:fldChar w:fldCharType="separate"/>
       </w:r>
       <w:r>
-        <w:t>Рис. 4</w:t>
+        <w:t>р</w:t>
+      </w:r>
+      <w:r>
+        <w:t>ис</w:t>
+      </w:r>
+      <w:r>
+        <w:t>. 4</w:t>
       </w:r>
       <w:r>
         <w:fldChar w:fldCharType="end"/>
@@ -2822,9 +2886,9 @@
           <w:noProof/>
         </w:rPr>
         <w:drawing>
-          <wp:inline distT="0" distB="0" distL="0" distR="0" wp14:anchorId="44B9EF0D" wp14:editId="174E8CE1">
-            <wp:extent cx="5400000" cy="3070800"/>
-            <wp:effectExtent l="0" t="0" r="0" b="0"/>
+          <wp:inline distT="0" distB="0" distL="0" distR="0" wp14:anchorId="44B9EF0D" wp14:editId="2FB9EF6D">
+            <wp:extent cx="5400000" cy="946800"/>
+            <wp:effectExtent l="0" t="0" r="0" b="5715"/>
             <wp:docPr id="4" name="Рисунок 4"/>
             <wp:cNvGraphicFramePr>
               <a:graphicFrameLocks xmlns:a="http://schemas.openxmlformats.org/drawingml/2006/main" noChangeAspect="1"/>
@@ -2836,252 +2900,15 @@
                     <pic:cNvPr id="1" name=""/>
                     <pic:cNvPicPr/>
                   </pic:nvPicPr>
-                  <pic:blipFill>
+                  <pic:blipFill rotWithShape="1">
                     <a:blip r:embed="rId9"/>
-                    <a:stretch>
-                      <a:fillRect/>
-                    </a:stretch>
-                  </pic:blipFill>
-                  <pic:spPr>
-                    <a:xfrm>
-                      <a:off x="0" y="0"/>
-                      <a:ext cx="5400000" cy="3070800"/>
-                    </a:xfrm>
-                    <a:prstGeom prst="rect">
-                      <a:avLst/>
-                    </a:prstGeom>
-                  </pic:spPr>
-                </pic:pic>
-              </a:graphicData>
-            </a:graphic>
-          </wp:inline>
-        </w:drawing>
-      </w:r>
-    </w:p>
-    <w:p>
-      <w:pPr>
-        <w:pStyle w:val="a7"/>
-        <w:numPr>
-          <w:ilvl w:val="0"/>
-          <w:numId w:val="9"/>
-        </w:numPr>
-        <w:ind w:left="0"/>
-        <w:jc w:val="center"/>
-        <w:rPr>
-          <w:i w:val="0"/>
-          <w:iCs w:val="0"/>
-          <w:color w:val="auto"/>
-          <w:sz w:val="24"/>
-          <w:szCs w:val="24"/>
-        </w:rPr>
-      </w:pPr>
-      <w:bookmarkStart w:id="12" w:name="_Ref149396414"/>
-      <w:r>
-        <w:rPr>
-          <w:i w:val="0"/>
-          <w:iCs w:val="0"/>
-          <w:color w:val="auto"/>
-          <w:sz w:val="24"/>
-          <w:szCs w:val="24"/>
-        </w:rPr>
-        <w:t>Основное окно программы</w:t>
-      </w:r>
-      <w:bookmarkEnd w:id="12"/>
-    </w:p>
-    <w:p>
-      <w:pPr>
-        <w:spacing w:after="160" w:line="259" w:lineRule="auto"/>
-        <w:ind w:firstLine="0"/>
-      </w:pPr>
-      <w:r>
-        <w:br w:type="page"/>
-      </w:r>
-    </w:p>
-    <w:p>
-      <w:pPr>
-        <w:pStyle w:val="a6"/>
-        <w:numPr>
-          <w:ilvl w:val="0"/>
-          <w:numId w:val="15"/>
-        </w:numPr>
-        <w:ind w:left="0"/>
-      </w:pPr>
-      <w:r>
-        <w:lastRenderedPageBreak/>
-        <w:t xml:space="preserve">Далее вам нужно будет ввести элементы двух </w:t>
-      </w:r>
-      <w:r>
-        <w:t>матриц (</w:t>
-      </w:r>
-      <w:r>
-        <w:fldChar w:fldCharType="begin"/>
-      </w:r>
-      <w:r>
-        <w:instrText xml:space="preserve"> REF _Ref149396404 \r \h </w:instrText>
-      </w:r>
-      <w:r>
-        <w:fldChar w:fldCharType="separate"/>
-      </w:r>
-      <w:r>
-        <w:t>Рис. 5</w:t>
-      </w:r>
-      <w:r>
-        <w:fldChar w:fldCharType="end"/>
-      </w:r>
-      <w:r>
-        <w:t>)</w:t>
-      </w:r>
-      <w:r>
-        <w:t>.</w:t>
-      </w:r>
-    </w:p>
-    <w:p>
-      <w:pPr>
-        <w:pStyle w:val="a6"/>
-        <w:ind w:left="0" w:firstLine="0"/>
-      </w:pPr>
-    </w:p>
-    <w:p>
-      <w:pPr>
-        <w:pStyle w:val="a6"/>
-        <w:ind w:left="0" w:firstLine="0"/>
-        <w:jc w:val="center"/>
-      </w:pPr>
-      <w:r>
-        <w:rPr>
-          <w:noProof/>
-        </w:rPr>
-        <w:drawing>
-          <wp:inline distT="0" distB="0" distL="0" distR="0" wp14:anchorId="7AA76B07" wp14:editId="55F8998D">
-            <wp:extent cx="5400000" cy="3121200"/>
-            <wp:effectExtent l="0" t="0" r="0" b="3175"/>
-            <wp:docPr id="5" name="Рисунок 5"/>
-            <wp:cNvGraphicFramePr>
-              <a:graphicFrameLocks xmlns:a="http://schemas.openxmlformats.org/drawingml/2006/main" noChangeAspect="1"/>
-            </wp:cNvGraphicFramePr>
-            <a:graphic xmlns:a="http://schemas.openxmlformats.org/drawingml/2006/main">
-              <a:graphicData uri="http://schemas.openxmlformats.org/drawingml/2006/picture">
-                <pic:pic xmlns:pic="http://schemas.openxmlformats.org/drawingml/2006/picture">
-                  <pic:nvPicPr>
-                    <pic:cNvPr id="1" name=""/>
-                    <pic:cNvPicPr/>
-                  </pic:nvPicPr>
-                  <pic:blipFill>
-                    <a:blip r:embed="rId10"/>
-                    <a:stretch>
-                      <a:fillRect/>
-                    </a:stretch>
-                  </pic:blipFill>
-                  <pic:spPr>
-                    <a:xfrm>
-                      <a:off x="0" y="0"/>
-                      <a:ext cx="5400000" cy="3121200"/>
-                    </a:xfrm>
-                    <a:prstGeom prst="rect">
-                      <a:avLst/>
-                    </a:prstGeom>
-                  </pic:spPr>
-                </pic:pic>
-              </a:graphicData>
-            </a:graphic>
-          </wp:inline>
-        </w:drawing>
-      </w:r>
-    </w:p>
-    <w:p>
-      <w:pPr>
-        <w:pStyle w:val="a6"/>
-        <w:numPr>
-          <w:ilvl w:val="0"/>
-          <w:numId w:val="9"/>
-        </w:numPr>
-        <w:spacing w:after="160" w:line="259" w:lineRule="auto"/>
-        <w:ind w:left="0"/>
-        <w:jc w:val="center"/>
-      </w:pPr>
-      <w:bookmarkStart w:id="13" w:name="_Ref149396404"/>
-      <w:r>
-        <w:t>Ввод матриц</w:t>
-      </w:r>
-      <w:bookmarkEnd w:id="13"/>
-    </w:p>
-    <w:p>
-      <w:pPr>
-        <w:pStyle w:val="a6"/>
-        <w:numPr>
-          <w:ilvl w:val="0"/>
-          <w:numId w:val="15"/>
-        </w:numPr>
-        <w:ind w:left="0"/>
-      </w:pPr>
-      <w:r>
-        <w:t xml:space="preserve">Далее вы сможете наблюдать результат работы </w:t>
-      </w:r>
-      <w:r>
-        <w:t>программы (</w:t>
-      </w:r>
-      <w:r>
-        <w:fldChar w:fldCharType="begin"/>
-      </w:r>
-      <w:r>
-        <w:instrText xml:space="preserve"> REF _Ref149396394 \r \h </w:instrText>
-      </w:r>
-      <w:r>
-        <w:fldChar w:fldCharType="separate"/>
-      </w:r>
-      <w:r>
-        <w:t>Рис. 6</w:t>
-      </w:r>
-      <w:r>
-        <w:fldChar w:fldCharType="end"/>
-      </w:r>
-      <w:r>
-        <w:t>)</w:t>
-      </w:r>
-      <w:r>
-        <w:t>.</w:t>
-      </w:r>
-    </w:p>
-    <w:p>
-      <w:pPr>
-        <w:pStyle w:val="a6"/>
-        <w:ind w:left="0" w:firstLine="0"/>
-      </w:pPr>
-    </w:p>
-    <w:p>
-      <w:pPr>
-        <w:pStyle w:val="a6"/>
-        <w:ind w:left="0" w:firstLine="0"/>
-        <w:jc w:val="center"/>
-      </w:pPr>
-      <w:r>
-        <w:rPr>
-          <w:noProof/>
-        </w:rPr>
-        <w:drawing>
-          <wp:inline distT="0" distB="0" distL="0" distR="0" wp14:anchorId="61D089A4" wp14:editId="35978642">
-            <wp:extent cx="5400000" cy="2977200"/>
-            <wp:effectExtent l="0" t="0" r="0" b="0"/>
-            <wp:docPr id="6" name="Рисунок 6"/>
-            <wp:cNvGraphicFramePr>
-              <a:graphicFrameLocks xmlns:a="http://schemas.openxmlformats.org/drawingml/2006/main" noChangeAspect="1"/>
-            </wp:cNvGraphicFramePr>
-            <a:graphic xmlns:a="http://schemas.openxmlformats.org/drawingml/2006/main">
-              <a:graphicData uri="http://schemas.openxmlformats.org/drawingml/2006/picture">
-                <pic:pic xmlns:pic="http://schemas.openxmlformats.org/drawingml/2006/picture">
-                  <pic:nvPicPr>
-                    <pic:cNvPr id="1" name=""/>
-                    <pic:cNvPicPr/>
-                  </pic:nvPicPr>
-                  <pic:blipFill rotWithShape="1">
-                    <a:blip r:embed="rId11"/>
-                    <a:srcRect l="-706" t="-889" r="41422" b="28831"/>
+                    <a:srcRect r="47638" b="83868"/>
                     <a:stretch/>
                   </pic:blipFill>
                   <pic:spPr bwMode="auto">
                     <a:xfrm>
                       <a:off x="0" y="0"/>
-                      <a:ext cx="5400000" cy="2977200"/>
+                      <a:ext cx="5400000" cy="946800"/>
                     </a:xfrm>
                     <a:prstGeom prst="rect">
                       <a:avLst/>
@@ -3119,6 +2946,257 @@
           <w:szCs w:val="24"/>
         </w:rPr>
       </w:pPr>
+      <w:bookmarkStart w:id="12" w:name="_Ref149396414"/>
+      <w:r>
+        <w:rPr>
+          <w:i w:val="0"/>
+          <w:iCs w:val="0"/>
+          <w:color w:val="auto"/>
+          <w:sz w:val="24"/>
+          <w:szCs w:val="24"/>
+        </w:rPr>
+        <w:t>Основное окно программы</w:t>
+      </w:r>
+      <w:bookmarkEnd w:id="12"/>
+    </w:p>
+    <w:p>
+      <w:pPr>
+        <w:spacing w:after="160" w:line="259" w:lineRule="auto"/>
+        <w:ind w:firstLine="0"/>
+      </w:pPr>
+      <w:r>
+        <w:br w:type="page"/>
+      </w:r>
+    </w:p>
+    <w:p>
+      <w:pPr>
+        <w:pStyle w:val="a6"/>
+        <w:numPr>
+          <w:ilvl w:val="0"/>
+          <w:numId w:val="15"/>
+        </w:numPr>
+        <w:ind w:left="0"/>
+      </w:pPr>
+      <w:r>
+        <w:lastRenderedPageBreak/>
+        <w:t xml:space="preserve">Далее вам нужно будет ввести элементы двух </w:t>
+      </w:r>
+      <w:r>
+        <w:t>матриц (</w:t>
+      </w:r>
+      <w:r>
+        <w:fldChar w:fldCharType="begin"/>
+      </w:r>
+      <w:r>
+        <w:instrText xml:space="preserve"> REF _Ref149396404 \r \h </w:instrText>
+      </w:r>
+      <w:r>
+        <w:fldChar w:fldCharType="separate"/>
+      </w:r>
+      <w:r>
+        <w:t>рис. 5</w:t>
+      </w:r>
+      <w:r>
+        <w:fldChar w:fldCharType="end"/>
+      </w:r>
+      <w:r>
+        <w:t>)</w:t>
+      </w:r>
+      <w:r>
+        <w:t>.</w:t>
+      </w:r>
+    </w:p>
+    <w:p>
+      <w:pPr>
+        <w:pStyle w:val="a6"/>
+        <w:ind w:left="0" w:firstLine="0"/>
+      </w:pPr>
+    </w:p>
+    <w:p>
+      <w:pPr>
+        <w:pStyle w:val="a6"/>
+        <w:ind w:left="0" w:firstLine="0"/>
+        <w:jc w:val="center"/>
+      </w:pPr>
+      <w:r>
+        <w:rPr>
+          <w:noProof/>
+        </w:rPr>
+        <w:drawing>
+          <wp:inline distT="0" distB="0" distL="0" distR="0" wp14:anchorId="7AA76B07" wp14:editId="058F5934">
+            <wp:extent cx="5400000" cy="2602800"/>
+            <wp:effectExtent l="0" t="0" r="0" b="7620"/>
+            <wp:docPr id="5" name="Рисунок 5"/>
+            <wp:cNvGraphicFramePr>
+              <a:graphicFrameLocks xmlns:a="http://schemas.openxmlformats.org/drawingml/2006/main" noChangeAspect="1"/>
+            </wp:cNvGraphicFramePr>
+            <a:graphic xmlns:a="http://schemas.openxmlformats.org/drawingml/2006/main">
+              <a:graphicData uri="http://schemas.openxmlformats.org/drawingml/2006/picture">
+                <pic:pic xmlns:pic="http://schemas.openxmlformats.org/drawingml/2006/picture">
+                  <pic:nvPicPr>
+                    <pic:cNvPr id="1" name=""/>
+                    <pic:cNvPicPr/>
+                  </pic:nvPicPr>
+                  <pic:blipFill rotWithShape="1">
+                    <a:blip r:embed="rId10"/>
+                    <a:srcRect r="44961" b="54097"/>
+                    <a:stretch/>
+                  </pic:blipFill>
+                  <pic:spPr bwMode="auto">
+                    <a:xfrm>
+                      <a:off x="0" y="0"/>
+                      <a:ext cx="5400000" cy="2602800"/>
+                    </a:xfrm>
+                    <a:prstGeom prst="rect">
+                      <a:avLst/>
+                    </a:prstGeom>
+                    <a:ln>
+                      <a:noFill/>
+                    </a:ln>
+                    <a:extLst>
+                      <a:ext uri="{53640926-AAD7-44D8-BBD7-CCE9431645EC}">
+                        <a14:shadowObscured xmlns:a14="http://schemas.microsoft.com/office/drawing/2010/main"/>
+                      </a:ext>
+                    </a:extLst>
+                  </pic:spPr>
+                </pic:pic>
+              </a:graphicData>
+            </a:graphic>
+          </wp:inline>
+        </w:drawing>
+      </w:r>
+    </w:p>
+    <w:p>
+      <w:pPr>
+        <w:pStyle w:val="a6"/>
+        <w:numPr>
+          <w:ilvl w:val="0"/>
+          <w:numId w:val="9"/>
+        </w:numPr>
+        <w:spacing w:after="160" w:line="259" w:lineRule="auto"/>
+        <w:ind w:left="0"/>
+        <w:jc w:val="center"/>
+      </w:pPr>
+      <w:bookmarkStart w:id="13" w:name="_Ref149396404"/>
+      <w:r>
+        <w:t>Ввод матриц</w:t>
+      </w:r>
+      <w:bookmarkEnd w:id="13"/>
+    </w:p>
+    <w:p>
+      <w:pPr>
+        <w:pStyle w:val="a6"/>
+        <w:numPr>
+          <w:ilvl w:val="0"/>
+          <w:numId w:val="15"/>
+        </w:numPr>
+        <w:ind w:left="0"/>
+      </w:pPr>
+      <w:r>
+        <w:t xml:space="preserve">Далее вы сможете наблюдать результат работы </w:t>
+      </w:r>
+      <w:r>
+        <w:t>программы (</w:t>
+      </w:r>
+      <w:r>
+        <w:fldChar w:fldCharType="begin"/>
+      </w:r>
+      <w:r>
+        <w:instrText xml:space="preserve"> REF _Ref149396394 \r \h </w:instrText>
+      </w:r>
+      <w:r>
+        <w:fldChar w:fldCharType="separate"/>
+      </w:r>
+      <w:r>
+        <w:t>рис. 6</w:t>
+      </w:r>
+      <w:r>
+        <w:fldChar w:fldCharType="end"/>
+      </w:r>
+      <w:r>
+        <w:t>)</w:t>
+      </w:r>
+      <w:r>
+        <w:t>.</w:t>
+      </w:r>
+    </w:p>
+    <w:p>
+      <w:pPr>
+        <w:pStyle w:val="a6"/>
+        <w:ind w:left="0" w:firstLine="0"/>
+      </w:pPr>
+    </w:p>
+    <w:p>
+      <w:pPr>
+        <w:pStyle w:val="a6"/>
+        <w:ind w:left="0" w:firstLine="0"/>
+        <w:jc w:val="center"/>
+      </w:pPr>
+      <w:r>
+        <w:rPr>
+          <w:noProof/>
+        </w:rPr>
+        <w:drawing>
+          <wp:inline distT="0" distB="0" distL="0" distR="0" wp14:anchorId="61D089A4" wp14:editId="69CACD92">
+            <wp:extent cx="5400000" cy="3661200"/>
+            <wp:effectExtent l="0" t="0" r="0" b="0"/>
+            <wp:docPr id="6" name="Рисунок 6"/>
+            <wp:cNvGraphicFramePr>
+              <a:graphicFrameLocks xmlns:a="http://schemas.openxmlformats.org/drawingml/2006/main" noChangeAspect="1"/>
+            </wp:cNvGraphicFramePr>
+            <a:graphic xmlns:a="http://schemas.openxmlformats.org/drawingml/2006/main">
+              <a:graphicData uri="http://schemas.openxmlformats.org/drawingml/2006/picture">
+                <pic:pic xmlns:pic="http://schemas.openxmlformats.org/drawingml/2006/picture">
+                  <pic:nvPicPr>
+                    <pic:cNvPr id="1" name=""/>
+                    <pic:cNvPicPr/>
+                  </pic:nvPicPr>
+                  <pic:blipFill rotWithShape="1">
+                    <a:blip r:embed="rId11"/>
+                    <a:srcRect l="-706" t="-889" r="52256" b="28450"/>
+                    <a:stretch/>
+                  </pic:blipFill>
+                  <pic:spPr bwMode="auto">
+                    <a:xfrm>
+                      <a:off x="0" y="0"/>
+                      <a:ext cx="5400000" cy="3661200"/>
+                    </a:xfrm>
+                    <a:prstGeom prst="rect">
+                      <a:avLst/>
+                    </a:prstGeom>
+                    <a:ln>
+                      <a:noFill/>
+                    </a:ln>
+                    <a:extLst>
+                      <a:ext uri="{53640926-AAD7-44D8-BBD7-CCE9431645EC}">
+                        <a14:shadowObscured xmlns:a14="http://schemas.microsoft.com/office/drawing/2010/main"/>
+                      </a:ext>
+                    </a:extLst>
+                  </pic:spPr>
+                </pic:pic>
+              </a:graphicData>
+            </a:graphic>
+          </wp:inline>
+        </w:drawing>
+      </w:r>
+    </w:p>
+    <w:p>
+      <w:pPr>
+        <w:pStyle w:val="a7"/>
+        <w:numPr>
+          <w:ilvl w:val="0"/>
+          <w:numId w:val="9"/>
+        </w:numPr>
+        <w:ind w:left="0"/>
+        <w:jc w:val="center"/>
+        <w:rPr>
+          <w:i w:val="0"/>
+          <w:iCs w:val="0"/>
+          <w:color w:val="auto"/>
+          <w:sz w:val="24"/>
+          <w:szCs w:val="24"/>
+        </w:rPr>
+      </w:pPr>
       <w:bookmarkStart w:id="14" w:name="_Ref149396394"/>
       <w:r>
         <w:rPr>
@@ -3152,7 +3230,7 @@
         <w:ind w:left="431" w:hanging="431"/>
         <w:jc w:val="both"/>
       </w:pPr>
-      <w:bookmarkStart w:id="15" w:name="_Toc151649315"/>
+      <w:bookmarkStart w:id="15" w:name="_Toc149223089"/>
       <w:r>
         <w:lastRenderedPageBreak/>
         <w:t>Руководство программиста</w:t>
@@ -3170,7 +3248,7 @@
         <w:ind w:left="578" w:hanging="578"/>
         <w:jc w:val="both"/>
       </w:pPr>
-      <w:bookmarkStart w:id="16" w:name="_Toc151649316"/>
+      <w:bookmarkStart w:id="16" w:name="_Toc149223090"/>
       <w:r>
         <w:t>Описание алгоритмов</w:t>
       </w:r>
@@ -3185,7 +3263,7 @@
         </w:numPr>
         <w:jc w:val="both"/>
       </w:pPr>
-      <w:bookmarkStart w:id="17" w:name="_Toc151649317"/>
+      <w:bookmarkStart w:id="17" w:name="_Toc149223091"/>
       <w:r>
         <w:t>Вектор</w:t>
       </w:r>
@@ -3195,15 +3273,11 @@
       <w:r>
         <w:t>Вектор – структура хранения. Он хранит элементы одного типа данных.</w:t>
       </w:r>
-    </w:p>
-    <w:p>
-      <w:r>
-        <w:t>Вектор хранится в виде указателя на массив элементов одного типа данных, стартового индекса и количества элементов в векторе. Такая структура позволяет эффективно работать с матричными операциями.</w:t>
-      </w:r>
-    </w:p>
-    <w:p>
-      <w:r>
-        <w:t>Если стартовый индекс отличен от нуля, то все элементы от 0 до стартового индекса будут равны нейтральному элементу типа данных.</w:t>
+      <w:r>
+        <w:t xml:space="preserve"> </w:t>
+      </w:r>
+      <w:r>
+        <w:t>У каждого вектора есть свой стартовый индекс, с которого выделяется память для хранения элементов, и размер.</w:t>
       </w:r>
     </w:p>
     <w:p>
@@ -3211,10 +3285,7 @@
         <w:t xml:space="preserve">Класс </w:t>
       </w:r>
       <w:r>
-        <w:t>поддерживает</w:t>
-      </w:r>
-      <w:r>
-        <w:t xml:space="preserve"> следующие операции</w:t>
+        <w:t>поддерживает следующие операции</w:t>
       </w:r>
       <w:r>
         <w:t>:</w:t>
@@ -3292,9 +3363,6 @@
       </w:r>
     </w:p>
     <w:p>
-      <w:pPr>
-        <w:ind w:left="-57" w:right="-113" w:firstLine="0"/>
-      </w:pPr>
       <w:r>
         <w:t>Пример</w:t>
       </w:r>
@@ -3303,9 +3371,6 @@
       </w:r>
     </w:p>
     <w:p>
-      <w:pPr>
-        <w:ind w:right="-113" w:firstLine="0"/>
-      </w:pPr>
       <w:r>
         <w:rPr>
           <w:lang w:val="en-US"/>
@@ -3317,9 +3382,6 @@
       </w:r>
     </w:p>
     <w:p>
-      <w:pPr>
-        <w:ind w:right="-113" w:firstLine="0"/>
-      </w:pPr>
       <w:r>
         <w:rPr>
           <w:lang w:val="en-US"/>
@@ -3355,9 +3417,6 @@
       </w:r>
     </w:p>
     <w:p>
-      <w:pPr>
-        <w:ind w:right="-113" w:firstLine="0"/>
-      </w:pPr>
       <w:r>
         <w:rPr>
           <w:lang w:val="en-US"/>
@@ -3443,9 +3502,6 @@
       </w:r>
     </w:p>
     <w:p>
-      <w:pPr>
-        <w:ind w:left="-57" w:right="-113" w:firstLine="0"/>
-      </w:pPr>
       <w:r>
         <w:t>Пример</w:t>
       </w:r>
@@ -3454,9 +3510,6 @@
       </w:r>
     </w:p>
     <w:p>
-      <w:pPr>
-        <w:ind w:right="-113" w:firstLine="0"/>
-      </w:pPr>
       <w:r>
         <w:rPr>
           <w:lang w:val="en-US"/>
@@ -3474,9 +3527,6 @@
       </w:r>
     </w:p>
     <w:p>
-      <w:pPr>
-        <w:ind w:right="-113" w:firstLine="0"/>
-      </w:pPr>
       <w:r>
         <w:rPr>
           <w:lang w:val="en-US"/>
@@ -3506,9 +3556,6 @@
       </w:r>
     </w:p>
     <w:p>
-      <w:pPr>
-        <w:ind w:right="-113" w:firstLine="0"/>
-      </w:pPr>
       <w:r>
         <w:rPr>
           <w:lang w:val="en-US"/>
@@ -3614,9 +3661,6 @@
       </w:r>
     </w:p>
     <w:p>
-      <w:pPr>
-        <w:ind w:right="-113" w:firstLine="0"/>
-      </w:pPr>
       <w:r>
         <w:rPr>
           <w:lang w:val="en-US"/>
@@ -3634,9 +3678,6 @@
       </w:r>
     </w:p>
     <w:p>
-      <w:pPr>
-        <w:ind w:right="-113" w:firstLine="0"/>
-      </w:pPr>
       <w:r>
         <w:rPr>
           <w:lang w:val="en-US"/>
@@ -3666,9 +3707,6 @@
       </w:r>
     </w:p>
     <w:p>
-      <w:pPr>
-        <w:ind w:right="-113" w:firstLine="0"/>
-      </w:pPr>
       <w:r>
         <w:rPr>
           <w:lang w:val="en-US"/>
@@ -3692,6 +3730,15 @@
       </w:r>
       <w:r>
         <w:t>51</w:t>
+      </w:r>
+    </w:p>
+    <w:p>
+      <w:pPr>
+        <w:spacing w:after="160" w:line="259" w:lineRule="auto"/>
+        <w:ind w:firstLine="0"/>
+      </w:pPr>
+      <w:r>
+        <w:br w:type="page"/>
       </w:r>
     </w:p>
     <w:p>
@@ -3754,9 +3801,6 @@
       </w:r>
     </w:p>
     <w:p>
-      <w:pPr>
-        <w:ind w:left="-57" w:right="-113" w:firstLine="0"/>
-      </w:pPr>
       <w:r>
         <w:t>Пример</w:t>
       </w:r>
@@ -3765,9 +3809,6 @@
       </w:r>
     </w:p>
     <w:p>
-      <w:pPr>
-        <w:ind w:right="-113" w:firstLine="0"/>
-      </w:pPr>
       <w:r>
         <w:rPr>
           <w:lang w:val="en-US"/>
@@ -3785,9 +3826,6 @@
       </w:r>
     </w:p>
     <w:p>
-      <w:pPr>
-        <w:ind w:right="-113" w:firstLine="0"/>
-      </w:pPr>
       <w:r>
         <w:rPr>
           <w:lang w:val="en-US"/>
@@ -3817,9 +3855,6 @@
       </w:r>
     </w:p>
     <w:p>
-      <w:pPr>
-        <w:ind w:right="-113" w:firstLine="0"/>
-      </w:pPr>
       <w:r>
         <w:rPr>
           <w:lang w:val="en-US"/>
@@ -3867,9 +3902,6 @@
       </w:r>
     </w:p>
     <w:p>
-      <w:pPr>
-        <w:ind w:right="-113" w:firstLine="0"/>
-      </w:pPr>
       <w:r>
         <w:rPr>
           <w:lang w:val="en-US"/>
@@ -3923,7 +3955,7 @@
           <w:ilvl w:val="0"/>
           <w:numId w:val="23"/>
         </w:numPr>
-        <w:ind w:left="0"/>
+        <w:ind w:left="360"/>
         <w:rPr>
           <w:b/>
         </w:rPr>
@@ -3959,9 +3991,6 @@
       </w:r>
     </w:p>
     <w:p>
-      <w:pPr>
-        <w:ind w:left="-57" w:right="-113" w:firstLine="0"/>
-      </w:pPr>
       <w:r>
         <w:t>Пример</w:t>
       </w:r>
@@ -3970,9 +3999,6 @@
       </w:r>
     </w:p>
     <w:p>
-      <w:pPr>
-        <w:ind w:right="-113" w:firstLine="0"/>
-      </w:pPr>
       <w:r>
         <w:rPr>
           <w:lang w:val="en-US"/>
@@ -3990,9 +4016,6 @@
       </w:r>
     </w:p>
     <w:p>
-      <w:pPr>
-        <w:ind w:right="-113" w:firstLine="0"/>
-      </w:pPr>
       <w:r>
         <w:rPr>
           <w:lang w:val="en-US"/>
@@ -4022,9 +4045,6 @@
       </w:r>
     </w:p>
     <w:p>
-      <w:pPr>
-        <w:ind w:right="-113" w:firstLine="0"/>
-      </w:pPr>
       <w:r>
         <w:rPr>
           <w:lang w:val="en-US"/>
@@ -4055,8 +4075,6 @@
     </w:p>
     <w:p>
       <w:pPr>
-        <w:pStyle w:val="a6"/>
-        <w:ind w:left="0" w:firstLine="0"/>
         <w:rPr>
           <w:color w:val="000000" w:themeColor="text1"/>
           <w:szCs w:val="24"/>
@@ -4116,8 +4134,6 @@
     </w:p>
     <w:p>
       <w:pPr>
-        <w:pStyle w:val="a6"/>
-        <w:ind w:left="0" w:firstLine="0"/>
         <w:rPr>
           <w:color w:val="000000" w:themeColor="text1"/>
           <w:szCs w:val="24"/>
@@ -4179,7 +4195,7 @@
         <w:ind w:left="0"/>
         <w:jc w:val="both"/>
       </w:pPr>
-      <w:bookmarkStart w:id="18" w:name="_Toc151649318"/>
+      <w:bookmarkStart w:id="18" w:name="_Toc149223092"/>
       <w:r>
         <w:t>Матрица</w:t>
       </w:r>
@@ -4187,27 +4203,18 @@
     </w:p>
     <w:p>
       <w:r>
-        <w:t>Матрица – вектор векторов, структура хранения. Она хранит элементы одного типа данных.</w:t>
-      </w:r>
-    </w:p>
-    <w:p>
-      <w:r>
-        <w:t>Матрица хранится в виде указателя на указатели на массивы элементов одного типа данных, стартового индекса и количества элементов в матрице (именно количество столбцов или строк, так как матрица квадратная и верхнетреугольная.</w:t>
-      </w:r>
-    </w:p>
-    <w:p>
-      <w:pPr>
-        <w:rPr>
-          <w:lang w:val="en-US"/>
-        </w:rPr>
-      </w:pPr>
-      <w:r>
-        <w:t xml:space="preserve"> Класс поддерживает следующие операции</w:t>
-      </w:r>
-      <w:r>
-        <w:rPr>
-          <w:lang w:val="en-US"/>
-        </w:rPr>
+        <w:t xml:space="preserve">Матрица – вектор векторов, структура хранения. Она хранит элементы одного типа данных. </w:t>
+      </w:r>
+      <w:r>
+        <w:t>Она</w:t>
+      </w:r>
+      <w:r>
+        <w:t xml:space="preserve"> хранится в виде указателя на указатели на массивы элементов одного типа данных, стартового индекса и количества элементов в матрице </w:t>
+      </w:r>
+      <w:r>
+        <w:t>Класс поддерживает следующие операции</w:t>
+      </w:r>
+      <w:r>
         <w:t>:</w:t>
       </w:r>
     </w:p>
@@ -4275,7 +4282,6 @@
     </w:p>
     <w:p>
       <w:pPr>
-        <w:ind w:left="-57" w:right="-113" w:firstLine="0"/>
         <w:rPr>
           <w:lang w:val="en-US"/>
         </w:rPr>
@@ -4292,7 +4298,6 @@
     </w:p>
     <w:p>
       <w:pPr>
-        <w:ind w:firstLine="0"/>
         <w:rPr>
           <w:rFonts w:eastAsiaTheme="minorEastAsia"/>
           <w:lang w:val="en-US"/>
@@ -4646,7 +4651,6 @@
     </w:p>
     <w:p>
       <w:pPr>
-        <w:ind w:firstLine="0"/>
         <w:rPr>
           <w:lang w:val="en-US"/>
         </w:rPr>
@@ -4837,17 +4841,17 @@
         <w:rPr>
           <w:b/>
         </w:rPr>
+        <w:t>Операция вычитания</w:t>
+      </w:r>
+    </w:p>
+    <w:p>
+      <w:r>
+        <w:t>Входные данные: матрицы</w:t>
+      </w:r>
+    </w:p>
+    <w:p>
+      <w:r>
         <w:lastRenderedPageBreak/>
-        <w:t>Операция вычитания</w:t>
-      </w:r>
-    </w:p>
-    <w:p>
-      <w:r>
-        <w:t>Входные данные: матрицы</w:t>
-      </w:r>
-    </w:p>
-    <w:p>
-      <w:r>
         <w:t xml:space="preserve">Выходные данные: </w:t>
       </w:r>
       <w:r>
@@ -4871,7 +4875,6 @@
     </w:p>
     <w:p>
       <w:pPr>
-        <w:ind w:left="-57" w:right="-113" w:firstLine="0"/>
         <w:rPr>
           <w:lang w:val="en-US"/>
         </w:rPr>
@@ -4888,7 +4891,6 @@
     </w:p>
     <w:p>
       <w:pPr>
-        <w:ind w:firstLine="0"/>
         <w:rPr>
           <w:rFonts w:eastAsiaTheme="minorEastAsia"/>
           <w:lang w:val="en-US"/>
@@ -5228,7 +5230,6 @@
     </w:p>
     <w:p>
       <w:pPr>
-        <w:ind w:firstLine="0"/>
         <w:rPr>
           <w:lang w:val="en-US"/>
         </w:rPr>
@@ -5405,12 +5406,6 @@
     </w:p>
     <w:p>
       <w:pPr>
-        <w:pStyle w:val="a6"/>
-        <w:numPr>
-          <w:ilvl w:val="0"/>
-          <w:numId w:val="23"/>
-        </w:numPr>
-        <w:ind w:left="0"/>
         <w:rPr>
           <w:b/>
         </w:rPr>
@@ -5452,7 +5447,6 @@
     </w:p>
     <w:p>
       <w:pPr>
-        <w:ind w:left="-57" w:right="-113" w:firstLine="0"/>
         <w:rPr>
           <w:lang w:val="en-US"/>
         </w:rPr>
@@ -5469,7 +5463,6 @@
     </w:p>
     <w:p>
       <w:pPr>
-        <w:ind w:firstLine="0"/>
         <w:rPr>
           <w:rFonts w:eastAsiaTheme="minorEastAsia"/>
           <w:lang w:val="en-US"/>
@@ -5809,7 +5802,6 @@
     </w:p>
     <w:p>
       <w:pPr>
-        <w:ind w:firstLine="0"/>
         <w:rPr>
           <w:lang w:val="en-US"/>
         </w:rPr>
@@ -6036,9 +6028,32 @@
     </w:p>
     <w:p>
       <w:pPr>
-        <w:ind w:firstLine="0"/>
+        <w:rPr>
+          <w:lang w:val="en-US"/>
+        </w:rPr>
+      </w:pPr>
+      <w:r>
+        <w:t>Пример</w:t>
+      </w:r>
+      <w:r>
+        <w:rPr>
+          <w:lang w:val="en-US"/>
+        </w:rPr>
+        <w:t>:</w:t>
+      </w:r>
+    </w:p>
+    <w:p>
+      <w:pPr>
+        <w:rPr>
+          <w:lang w:val="en-US"/>
+        </w:rPr>
+      </w:pPr>
+    </w:p>
+    <w:p>
+      <w:pPr>
         <w:rPr>
           <w:rFonts w:eastAsiaTheme="minorEastAsia"/>
+          <w:lang w:val="en-US"/>
         </w:rPr>
       </w:pPr>
       <w:r>
@@ -6375,6 +6390,7 @@
       <w:r>
         <w:rPr>
           <w:rFonts w:eastAsiaTheme="minorEastAsia"/>
+          <w:lang w:val="en-US"/>
         </w:rPr>
         <w:t xml:space="preserve">, </w:t>
       </w:r>
@@ -6544,7 +6560,6 @@
     </w:p>
     <w:p>
       <w:pPr>
-        <w:ind w:firstLine="0"/>
         <w:rPr>
           <w:rFonts w:eastAsiaTheme="minorEastAsia"/>
           <w:lang w:val="en-US"/>
@@ -6560,6 +6575,7 @@
       <w:r>
         <w:rPr>
           <w:rFonts w:eastAsiaTheme="minorEastAsia"/>
+          <w:lang w:val="en-US"/>
         </w:rPr>
         <w:t>?</w:t>
       </w:r>
@@ -6573,7 +6589,6 @@
     </w:p>
     <w:p>
       <w:pPr>
-        <w:ind w:firstLine="0"/>
         <w:rPr>
           <w:rFonts w:eastAsiaTheme="minorEastAsia"/>
           <w:lang w:val="en-US"/>
@@ -6628,7 +6643,7 @@
         <w:ind w:left="578" w:hanging="578"/>
         <w:jc w:val="both"/>
       </w:pPr>
-      <w:bookmarkStart w:id="19" w:name="_Toc151649319"/>
+      <w:bookmarkStart w:id="19" w:name="_Toc149223093"/>
       <w:r>
         <w:lastRenderedPageBreak/>
         <w:t>Описание программной реализации</w:t>
@@ -6644,7 +6659,7 @@
         </w:numPr>
         <w:jc w:val="both"/>
       </w:pPr>
-      <w:bookmarkStart w:id="20" w:name="_Toc151649320"/>
+      <w:bookmarkStart w:id="20" w:name="_Toc149223094"/>
       <w:r>
         <w:t xml:space="preserve">Описание класса </w:t>
       </w:r>
@@ -6661,7 +6676,23 @@
         <w:pStyle w:val="a9"/>
       </w:pPr>
       <w:r>
-        <w:t>template &lt;typename ValueType&gt;</w:t>
+        <w:t>template &lt;</w:t>
+      </w:r>
+      <w:proofErr w:type="spellStart"/>
+      <w:r>
+        <w:t>typename</w:t>
+      </w:r>
+      <w:proofErr w:type="spellEnd"/>
+      <w:r>
+        <w:t xml:space="preserve"> </w:t>
+      </w:r>
+      <w:proofErr w:type="spellStart"/>
+      <w:r>
+        <w:t>ValueType</w:t>
+      </w:r>
+      <w:proofErr w:type="spellEnd"/>
+      <w:r>
+        <w:t>&gt;</w:t>
       </w:r>
     </w:p>
     <w:p>
@@ -6703,16 +6734,39 @@
       </w:pPr>
       <w:r>
         <w:tab/>
-        <w:t>ValueType* pVector;</w:t>
-      </w:r>
-    </w:p>
-    <w:p>
-      <w:pPr>
-        <w:pStyle w:val="a9"/>
-      </w:pPr>
-      <w:r>
-        <w:tab/>
-        <w:t>int startIndex;</w:t>
+      </w:r>
+      <w:proofErr w:type="spellStart"/>
+      <w:r>
+        <w:t>ValueType</w:t>
+      </w:r>
+      <w:proofErr w:type="spellEnd"/>
+      <w:r>
+        <w:t xml:space="preserve">* </w:t>
+      </w:r>
+      <w:proofErr w:type="spellStart"/>
+      <w:r>
+        <w:t>pVector</w:t>
+      </w:r>
+      <w:proofErr w:type="spellEnd"/>
+      <w:r>
+        <w:t>;</w:t>
+      </w:r>
+    </w:p>
+    <w:p>
+      <w:pPr>
+        <w:pStyle w:val="a9"/>
+      </w:pPr>
+      <w:r>
+        <w:tab/>
+        <w:t xml:space="preserve">int </w:t>
+      </w:r>
+      <w:proofErr w:type="spellStart"/>
+      <w:r>
+        <w:t>startIndex</w:t>
+      </w:r>
+      <w:proofErr w:type="spellEnd"/>
+      <w:r>
+        <w:t>;</w:t>
       </w:r>
     </w:p>
     <w:p>
@@ -6729,45 +6783,89 @@
       </w:pPr>
       <w:r>
         <w:tab/>
-      </w:r>
-      <w:proofErr w:type="gramStart"/>
-      <w:r>
-        <w:t>TVector(</w:t>
-      </w:r>
-      <w:proofErr w:type="gramEnd"/>
-      <w:r>
-        <w:t>int s = 5, int si = 0);</w:t>
-      </w:r>
-    </w:p>
-    <w:p>
-      <w:pPr>
-        <w:pStyle w:val="a9"/>
-      </w:pPr>
-      <w:r>
-        <w:tab/>
-      </w:r>
-      <w:proofErr w:type="gramStart"/>
-      <w:r>
-        <w:t>TVector(</w:t>
-      </w:r>
-      <w:proofErr w:type="gramEnd"/>
-      <w:r>
-        <w:t>const TVector&amp; v);</w:t>
-      </w:r>
-    </w:p>
-    <w:p>
-      <w:pPr>
-        <w:pStyle w:val="a9"/>
-      </w:pPr>
-      <w:r>
-        <w:tab/>
-        <w:t>~</w:t>
-      </w:r>
-      <w:proofErr w:type="gramStart"/>
-      <w:r>
-        <w:t>TVector(</w:t>
-      </w:r>
-      <w:proofErr w:type="gramEnd"/>
+        <w:t xml:space="preserve">TVector(int s = 5, int </w:t>
+      </w:r>
+      <w:proofErr w:type="spellStart"/>
+      <w:r>
+        <w:t>si</w:t>
+      </w:r>
+      <w:proofErr w:type="spellEnd"/>
+      <w:r>
+        <w:t xml:space="preserve"> = 0);</w:t>
+      </w:r>
+    </w:p>
+    <w:p>
+      <w:pPr>
+        <w:pStyle w:val="a9"/>
+      </w:pPr>
+      <w:r>
+        <w:tab/>
+        <w:t>TVector(const TVector&amp; v);</w:t>
+      </w:r>
+    </w:p>
+    <w:p>
+      <w:pPr>
+        <w:pStyle w:val="a9"/>
+      </w:pPr>
+      <w:r>
+        <w:tab/>
+        <w:t>~TVector();</w:t>
+      </w:r>
+    </w:p>
+    <w:p>
+      <w:pPr>
+        <w:pStyle w:val="a9"/>
+      </w:pPr>
+      <w:r>
+        <w:tab/>
+        <w:t xml:space="preserve">int </w:t>
+      </w:r>
+      <w:proofErr w:type="spellStart"/>
+      <w:r>
+        <w:t>GetSize</w:t>
+      </w:r>
+      <w:proofErr w:type="spellEnd"/>
+      <w:r>
+        <w:t>() const;</w:t>
+      </w:r>
+    </w:p>
+    <w:p>
+      <w:pPr>
+        <w:pStyle w:val="a9"/>
+      </w:pPr>
+      <w:r>
+        <w:tab/>
+        <w:t xml:space="preserve">int </w:t>
+      </w:r>
+      <w:proofErr w:type="spellStart"/>
+      <w:r>
+        <w:t>GetStartIndex</w:t>
+      </w:r>
+      <w:proofErr w:type="spellEnd"/>
+      <w:r>
+        <w:t>() const;</w:t>
+      </w:r>
+    </w:p>
+    <w:p>
+      <w:pPr>
+        <w:pStyle w:val="a9"/>
+      </w:pPr>
+      <w:r>
+        <w:tab/>
+      </w:r>
+      <w:proofErr w:type="spellStart"/>
+      <w:r>
+        <w:t>ValueType</w:t>
+      </w:r>
+      <w:proofErr w:type="spellEnd"/>
+      <w:r>
+        <w:t xml:space="preserve">&amp; operator[](const int </w:t>
+      </w:r>
+      <w:proofErr w:type="spellStart"/>
+      <w:r>
+        <w:t>i</w:t>
+      </w:r>
+      <w:proofErr w:type="spellEnd"/>
       <w:r>
         <w:t>);</w:t>
       </w:r>
@@ -6778,223 +6876,162 @@
       </w:pPr>
       <w:r>
         <w:tab/>
-        <w:t xml:space="preserve">int </w:t>
-      </w:r>
-      <w:proofErr w:type="gramStart"/>
-      <w:r>
-        <w:t>GetSize(</w:t>
-      </w:r>
-      <w:proofErr w:type="gramEnd"/>
-      <w:r>
-        <w:t>) const;</w:t>
-      </w:r>
-    </w:p>
-    <w:p>
-      <w:pPr>
-        <w:pStyle w:val="a9"/>
-      </w:pPr>
-      <w:r>
-        <w:tab/>
-        <w:t xml:space="preserve">int </w:t>
-      </w:r>
-      <w:proofErr w:type="gramStart"/>
-      <w:r>
-        <w:t>GetStartIndex(</w:t>
-      </w:r>
-      <w:proofErr w:type="gramEnd"/>
-      <w:r>
-        <w:t>) const;</w:t>
-      </w:r>
-    </w:p>
-    <w:p>
-      <w:pPr>
-        <w:pStyle w:val="a9"/>
-      </w:pPr>
-      <w:r>
-        <w:tab/>
-        <w:t xml:space="preserve">ValueType&amp; </w:t>
-      </w:r>
-      <w:proofErr w:type="gramStart"/>
-      <w:r>
-        <w:t>operator[</w:t>
-      </w:r>
-      <w:proofErr w:type="gramEnd"/>
-      <w:r>
-        <w:t>](const int i);</w:t>
-      </w:r>
-    </w:p>
-    <w:p>
-      <w:pPr>
-        <w:pStyle w:val="a9"/>
-      </w:pPr>
-      <w:r>
-        <w:tab/>
-        <w:t>int operator=</w:t>
-      </w:r>
-      <w:proofErr w:type="gramStart"/>
-      <w:r>
-        <w:t>=(</w:t>
-      </w:r>
-      <w:proofErr w:type="gramEnd"/>
-      <w:r>
-        <w:t>const TVector&amp; v) const;</w:t>
-      </w:r>
-    </w:p>
-    <w:p>
-      <w:pPr>
-        <w:pStyle w:val="a9"/>
-      </w:pPr>
-      <w:r>
-        <w:tab/>
-        <w:t xml:space="preserve">int </w:t>
-      </w:r>
-      <w:proofErr w:type="gramStart"/>
-      <w:r>
-        <w:t>operator!=</w:t>
-      </w:r>
-      <w:proofErr w:type="gramEnd"/>
-      <w:r>
-        <w:t>(const TVector&amp; v) const;</w:t>
-      </w:r>
-    </w:p>
-    <w:p>
-      <w:pPr>
-        <w:pStyle w:val="a9"/>
-      </w:pPr>
-      <w:r>
-        <w:tab/>
-        <w:t>const TVector&amp; operator</w:t>
-      </w:r>
-      <w:proofErr w:type="gramStart"/>
-      <w:r>
-        <w:t>=(</w:t>
-      </w:r>
-      <w:proofErr w:type="gramEnd"/>
-      <w:r>
-        <w:t>const TVector&amp; v);</w:t>
-      </w:r>
-    </w:p>
-    <w:p>
-      <w:pPr>
-        <w:pStyle w:val="a9"/>
-      </w:pPr>
-    </w:p>
-    <w:p>
-      <w:pPr>
-        <w:pStyle w:val="a9"/>
-      </w:pPr>
-      <w:r>
-        <w:tab/>
-      </w:r>
-      <w:proofErr w:type="gramStart"/>
-      <w:r>
-        <w:t>TVector  operator</w:t>
-      </w:r>
-      <w:proofErr w:type="gramEnd"/>
-      <w:r>
-        <w:t>+(const ValueType&amp; val);</w:t>
-      </w:r>
-    </w:p>
-    <w:p>
-      <w:pPr>
-        <w:pStyle w:val="a9"/>
-      </w:pPr>
-      <w:r>
-        <w:tab/>
-      </w:r>
-      <w:proofErr w:type="gramStart"/>
-      <w:r>
-        <w:t>TVector  operator</w:t>
-      </w:r>
-      <w:proofErr w:type="gramEnd"/>
-      <w:r>
-        <w:t>-(const ValueType&amp; val);</w:t>
-      </w:r>
-    </w:p>
-    <w:p>
-      <w:pPr>
-        <w:pStyle w:val="a9"/>
-      </w:pPr>
-      <w:r>
-        <w:tab/>
-      </w:r>
-      <w:proofErr w:type="gramStart"/>
-      <w:r>
-        <w:t>TVector  operator</w:t>
-      </w:r>
-      <w:proofErr w:type="gramEnd"/>
-      <w:r>
-        <w:t>*(const ValueType&amp; val);</w:t>
-      </w:r>
-    </w:p>
-    <w:p>
-      <w:pPr>
-        <w:pStyle w:val="a9"/>
-      </w:pPr>
-    </w:p>
-    <w:p>
-      <w:pPr>
-        <w:pStyle w:val="a9"/>
-      </w:pPr>
-      <w:r>
-        <w:tab/>
-      </w:r>
-      <w:proofErr w:type="gramStart"/>
-      <w:r>
-        <w:t>TVector  operator</w:t>
-      </w:r>
-      <w:proofErr w:type="gramEnd"/>
-      <w:r>
-        <w:t>+(const TVector&amp; v);</w:t>
-      </w:r>
-    </w:p>
-    <w:p>
-      <w:pPr>
-        <w:pStyle w:val="a9"/>
-      </w:pPr>
-      <w:r>
-        <w:tab/>
-      </w:r>
-      <w:proofErr w:type="gramStart"/>
-      <w:r>
-        <w:t>TVector  operator</w:t>
-      </w:r>
-      <w:proofErr w:type="gramEnd"/>
-      <w:r>
-        <w:t>-(const TVector&amp; v);</w:t>
-      </w:r>
-    </w:p>
-    <w:p>
-      <w:pPr>
-        <w:pStyle w:val="a9"/>
-      </w:pPr>
-      <w:r>
-        <w:tab/>
-      </w:r>
-      <w:proofErr w:type="gramStart"/>
-      <w:r>
-        <w:t>double  operator</w:t>
-      </w:r>
-      <w:proofErr w:type="gramEnd"/>
-      <w:r>
-        <w:t>*(const TVector&amp; v);</w:t>
-      </w:r>
-    </w:p>
-    <w:p>
-      <w:pPr>
-        <w:pStyle w:val="a9"/>
-      </w:pPr>
-      <w:r>
-        <w:tab/>
-        <w:t>friend istream&amp; operator&gt;</w:t>
-      </w:r>
-      <w:proofErr w:type="gramStart"/>
-      <w:r>
-        <w:t>&gt;(</w:t>
-      </w:r>
-      <w:proofErr w:type="gramEnd"/>
-      <w:r>
-        <w:t>istream&amp; in, TVector&amp; v)</w:t>
+        <w:t>int operator==(const TVector&amp; v) const;</w:t>
+      </w:r>
+    </w:p>
+    <w:p>
+      <w:pPr>
+        <w:pStyle w:val="a9"/>
+      </w:pPr>
+      <w:r>
+        <w:tab/>
+        <w:t>int operator!=(const TVector&amp; v) const;</w:t>
+      </w:r>
+    </w:p>
+    <w:p>
+      <w:pPr>
+        <w:pStyle w:val="a9"/>
+      </w:pPr>
+      <w:r>
+        <w:tab/>
+        <w:t>const TVector&amp; operator=(const TVector&amp; v);</w:t>
+      </w:r>
+    </w:p>
+    <w:p>
+      <w:pPr>
+        <w:pStyle w:val="a9"/>
+      </w:pPr>
+    </w:p>
+    <w:p>
+      <w:pPr>
+        <w:pStyle w:val="a9"/>
+      </w:pPr>
+      <w:r>
+        <w:tab/>
+        <w:t xml:space="preserve">TVector  operator+(const </w:t>
+      </w:r>
+      <w:proofErr w:type="spellStart"/>
+      <w:r>
+        <w:t>ValueType</w:t>
+      </w:r>
+      <w:proofErr w:type="spellEnd"/>
+      <w:r>
+        <w:t xml:space="preserve">&amp; </w:t>
+      </w:r>
+      <w:proofErr w:type="spellStart"/>
+      <w:r>
+        <w:t>val</w:t>
+      </w:r>
+      <w:proofErr w:type="spellEnd"/>
+      <w:r>
+        <w:t>);</w:t>
+      </w:r>
+    </w:p>
+    <w:p>
+      <w:pPr>
+        <w:pStyle w:val="a9"/>
+      </w:pPr>
+      <w:r>
+        <w:tab/>
+        <w:t xml:space="preserve">TVector  operator-(const </w:t>
+      </w:r>
+      <w:proofErr w:type="spellStart"/>
+      <w:r>
+        <w:t>ValueType</w:t>
+      </w:r>
+      <w:proofErr w:type="spellEnd"/>
+      <w:r>
+        <w:t xml:space="preserve">&amp; </w:t>
+      </w:r>
+      <w:proofErr w:type="spellStart"/>
+      <w:r>
+        <w:t>val</w:t>
+      </w:r>
+      <w:proofErr w:type="spellEnd"/>
+      <w:r>
+        <w:t>);</w:t>
+      </w:r>
+    </w:p>
+    <w:p>
+      <w:pPr>
+        <w:pStyle w:val="a9"/>
+      </w:pPr>
+      <w:r>
+        <w:tab/>
+        <w:t xml:space="preserve">TVector  operator*(const </w:t>
+      </w:r>
+      <w:proofErr w:type="spellStart"/>
+      <w:r>
+        <w:t>ValueType</w:t>
+      </w:r>
+      <w:proofErr w:type="spellEnd"/>
+      <w:r>
+        <w:t xml:space="preserve">&amp; </w:t>
+      </w:r>
+      <w:proofErr w:type="spellStart"/>
+      <w:r>
+        <w:t>val</w:t>
+      </w:r>
+      <w:proofErr w:type="spellEnd"/>
+      <w:r>
+        <w:t>);</w:t>
+      </w:r>
+    </w:p>
+    <w:p>
+      <w:pPr>
+        <w:pStyle w:val="a9"/>
+      </w:pPr>
+    </w:p>
+    <w:p>
+      <w:pPr>
+        <w:pStyle w:val="a9"/>
+      </w:pPr>
+      <w:r>
+        <w:tab/>
+        <w:t>TVector  operator+(const TVector&amp; v);</w:t>
+      </w:r>
+    </w:p>
+    <w:p>
+      <w:pPr>
+        <w:pStyle w:val="a9"/>
+      </w:pPr>
+      <w:r>
+        <w:tab/>
+        <w:t>TVector  operator-(const TVector&amp; v);</w:t>
+      </w:r>
+    </w:p>
+    <w:p>
+      <w:pPr>
+        <w:pStyle w:val="a9"/>
+      </w:pPr>
+      <w:r>
+        <w:tab/>
+        <w:t>double  operator*(const TVector&amp; v);</w:t>
+      </w:r>
+    </w:p>
+    <w:p>
+      <w:pPr>
+        <w:pStyle w:val="a9"/>
+      </w:pPr>
+      <w:r>
+        <w:tab/>
+        <w:t xml:space="preserve">friend </w:t>
+      </w:r>
+      <w:proofErr w:type="spellStart"/>
+      <w:r>
+        <w:t>istream</w:t>
+      </w:r>
+      <w:proofErr w:type="spellEnd"/>
+      <w:r>
+        <w:t>&amp; operator&gt;&gt;(</w:t>
+      </w:r>
+      <w:proofErr w:type="spellStart"/>
+      <w:r>
+        <w:t>istream</w:t>
+      </w:r>
+      <w:proofErr w:type="spellEnd"/>
+      <w:r>
+        <w:t>&amp; in, TVector&amp; v)</w:t>
       </w:r>
     </w:p>
     <w:p>
@@ -7015,15 +7052,39 @@
       </w:r>
       <w:r>
         <w:tab/>
-        <w:t xml:space="preserve">for (int i = 0; i &lt; </w:t>
-      </w:r>
-      <w:proofErr w:type="gramStart"/>
+        <w:t xml:space="preserve">for (int </w:t>
+      </w:r>
+      <w:proofErr w:type="spellStart"/>
+      <w:r>
+        <w:t>i</w:t>
+      </w:r>
+      <w:proofErr w:type="spellEnd"/>
+      <w:r>
+        <w:t xml:space="preserve"> = 0; </w:t>
+      </w:r>
+      <w:proofErr w:type="spellStart"/>
+      <w:r>
+        <w:t>i</w:t>
+      </w:r>
+      <w:proofErr w:type="spellEnd"/>
+      <w:r>
+        <w:t xml:space="preserve"> &lt; </w:t>
+      </w:r>
+      <w:proofErr w:type="spellStart"/>
       <w:r>
         <w:t>v.size</w:t>
       </w:r>
-      <w:proofErr w:type="gramEnd"/>
-      <w:r>
-        <w:t>; ++i) {</w:t>
+      <w:proofErr w:type="spellEnd"/>
+      <w:r>
+        <w:t>; ++</w:t>
+      </w:r>
+      <w:proofErr w:type="spellStart"/>
+      <w:r>
+        <w:t>i</w:t>
+      </w:r>
+      <w:proofErr w:type="spellEnd"/>
+      <w:r>
+        <w:t>) {</w:t>
       </w:r>
     </w:p>
     <w:p>
@@ -7040,13 +7101,21 @@
         <w:tab/>
         <w:t xml:space="preserve">in &gt;&gt; </w:t>
       </w:r>
-      <w:proofErr w:type="gramStart"/>
+      <w:proofErr w:type="spellStart"/>
       <w:r>
         <w:t>v.pVector</w:t>
       </w:r>
-      <w:proofErr w:type="gramEnd"/>
-      <w:r>
-        <w:t>[i];</w:t>
+      <w:proofErr w:type="spellEnd"/>
+      <w:r>
+        <w:t>[</w:t>
+      </w:r>
+      <w:proofErr w:type="spellStart"/>
+      <w:r>
+        <w:t>i</w:t>
+      </w:r>
+      <w:proofErr w:type="spellEnd"/>
+      <w:r>
+        <w:t>];</w:t>
       </w:r>
     </w:p>
     <w:p>
@@ -7088,15 +7157,23 @@
       </w:pPr>
       <w:r>
         <w:tab/>
-        <w:t>friend ostream&amp; operator&lt;</w:t>
-      </w:r>
-      <w:proofErr w:type="gramStart"/>
-      <w:r>
-        <w:t>&lt;(</w:t>
-      </w:r>
-      <w:proofErr w:type="gramEnd"/>
-      <w:r>
-        <w:t>ostream&amp; out, const TVector&amp; v)</w:t>
+        <w:t xml:space="preserve">friend </w:t>
+      </w:r>
+      <w:proofErr w:type="spellStart"/>
+      <w:r>
+        <w:t>ostream</w:t>
+      </w:r>
+      <w:proofErr w:type="spellEnd"/>
+      <w:r>
+        <w:t>&amp; operator&lt;&lt;(</w:t>
+      </w:r>
+      <w:proofErr w:type="spellStart"/>
+      <w:r>
+        <w:t>ostream</w:t>
+      </w:r>
+      <w:proofErr w:type="spellEnd"/>
+      <w:r>
+        <w:t>&amp; out, const TVector&amp; v)</w:t>
       </w:r>
     </w:p>
     <w:p>
@@ -7117,15 +7194,39 @@
       </w:r>
       <w:r>
         <w:tab/>
-        <w:t xml:space="preserve">for (int i = 0; i &lt; </w:t>
-      </w:r>
-      <w:proofErr w:type="gramStart"/>
+        <w:t xml:space="preserve">for (int </w:t>
+      </w:r>
+      <w:proofErr w:type="spellStart"/>
+      <w:r>
+        <w:t>i</w:t>
+      </w:r>
+      <w:proofErr w:type="spellEnd"/>
+      <w:r>
+        <w:t xml:space="preserve"> = 0; </w:t>
+      </w:r>
+      <w:proofErr w:type="spellStart"/>
+      <w:r>
+        <w:t>i</w:t>
+      </w:r>
+      <w:proofErr w:type="spellEnd"/>
+      <w:r>
+        <w:t xml:space="preserve"> &lt; </w:t>
+      </w:r>
+      <w:proofErr w:type="spellStart"/>
       <w:r>
         <w:t>v.size</w:t>
       </w:r>
-      <w:proofErr w:type="gramEnd"/>
-      <w:r>
-        <w:t>; ++i) {</w:t>
+      <w:proofErr w:type="spellEnd"/>
+      <w:r>
+        <w:t>; ++</w:t>
+      </w:r>
+      <w:proofErr w:type="spellStart"/>
+      <w:r>
+        <w:t>i</w:t>
+      </w:r>
+      <w:proofErr w:type="spellEnd"/>
+      <w:r>
+        <w:t>) {</w:t>
       </w:r>
     </w:p>
     <w:p>
@@ -7142,13 +7243,21 @@
         <w:tab/>
         <w:t xml:space="preserve">out &lt;&lt; </w:t>
       </w:r>
-      <w:proofErr w:type="gramStart"/>
+      <w:proofErr w:type="spellStart"/>
       <w:r>
         <w:t>v.pVector</w:t>
       </w:r>
-      <w:proofErr w:type="gramEnd"/>
-      <w:r>
-        <w:t>[i] &lt;&lt; " ";</w:t>
+      <w:proofErr w:type="spellEnd"/>
+      <w:r>
+        <w:t>[</w:t>
+      </w:r>
+      <w:proofErr w:type="spellStart"/>
+      <w:r>
+        <w:t>i</w:t>
+      </w:r>
+      <w:proofErr w:type="spellEnd"/>
+      <w:r>
+        <w:t>] &lt;&lt; " ";</w:t>
       </w:r>
     </w:p>
     <w:p>
@@ -7172,7 +7281,15 @@
       </w:r>
       <w:r>
         <w:tab/>
-        <w:t>out &lt;&lt;endl;</w:t>
+        <w:t>out &lt;&lt;</w:t>
+      </w:r>
+      <w:proofErr w:type="spellStart"/>
+      <w:r>
+        <w:t>endl</w:t>
+      </w:r>
+      <w:proofErr w:type="spellEnd"/>
+      <w:r>
+        <w:t>;</w:t>
       </w:r>
     </w:p>
     <w:p>
@@ -7235,14 +7352,6 @@
       </w:r>
     </w:p>
     <w:p>
-      <w:pPr>
-        <w:pStyle w:val="a9"/>
-        <w:rPr>
-          <w:lang w:val="ru-RU"/>
-        </w:rPr>
-      </w:pPr>
-    </w:p>
-    <w:p>
       <w:r>
         <w:t>Назначение: представление вектора.</w:t>
       </w:r>
@@ -7253,12 +7362,14 @@
       </w:r>
     </w:p>
     <w:p>
+      <w:proofErr w:type="spellStart"/>
       <w:r>
         <w:rPr>
           <w:rStyle w:val="aa"/>
         </w:rPr>
         <w:t>Size</w:t>
       </w:r>
+      <w:proofErr w:type="spellEnd"/>
       <w:r>
         <w:t xml:space="preserve"> </w:t>
       </w:r>
@@ -7267,12 +7378,14 @@
       </w:r>
     </w:p>
     <w:p>
+      <w:proofErr w:type="spellStart"/>
       <w:r>
         <w:rPr>
           <w:rStyle w:val="aa"/>
         </w:rPr>
         <w:t>Start_Index</w:t>
       </w:r>
+      <w:proofErr w:type="spellEnd"/>
       <w:r>
         <w:t xml:space="preserve"> </w:t>
       </w:r>
@@ -7285,8 +7398,16 @@
         <w:rPr>
           <w:rStyle w:val="aa"/>
         </w:rPr>
+        <w:t>*</w:t>
+      </w:r>
+      <w:proofErr w:type="spellStart"/>
+      <w:r>
+        <w:rPr>
+          <w:rStyle w:val="aa"/>
+        </w:rPr>
         <w:t>pVec</w:t>
       </w:r>
+      <w:proofErr w:type="spellEnd"/>
       <w:r>
         <w:t xml:space="preserve"> – </w:t>
       </w:r>
@@ -7322,25 +7443,209 @@
           <w:lang w:val="en-US"/>
         </w:rPr>
       </w:pPr>
-      <w:proofErr w:type="gramStart"/>
       <w:r>
         <w:rPr>
           <w:rStyle w:val="aa"/>
           <w:lang w:val="en-US"/>
         </w:rPr>
-        <w:t>TVector(</w:t>
-      </w:r>
-      <w:proofErr w:type="gramEnd"/>
+        <w:t>TVector(int s = 10, int index = 0);</w:t>
+      </w:r>
+    </w:p>
+    <w:p>
+      <w:pPr>
+        <w:rPr>
+          <w:rStyle w:val="aa"/>
+          <w:rFonts w:cs="Times New Roman"/>
+          <w:b w:val="0"/>
+          <w:szCs w:val="24"/>
+        </w:rPr>
+      </w:pPr>
+      <w:r>
+        <w:rPr>
+          <w:rStyle w:val="aa"/>
+          <w:rFonts w:cs="Times New Roman"/>
+          <w:szCs w:val="24"/>
+        </w:rPr>
+        <w:t xml:space="preserve">Назначение: </w:t>
+      </w:r>
+      <w:r>
+        <w:rPr>
+          <w:rStyle w:val="aa"/>
+          <w:rFonts w:cs="Times New Roman"/>
+          <w:szCs w:val="24"/>
+        </w:rPr>
+        <w:t>конструктор по умолчанию и конструктор с параметрами</w:t>
+      </w:r>
+      <w:r>
+        <w:rPr>
+          <w:rStyle w:val="aa"/>
+          <w:rFonts w:cs="Times New Roman"/>
+          <w:szCs w:val="24"/>
+        </w:rPr>
+        <w:t>.</w:t>
+      </w:r>
+    </w:p>
+    <w:p>
+      <w:pPr>
+        <w:rPr>
+          <w:rStyle w:val="aa"/>
+          <w:rFonts w:cs="Times New Roman"/>
+          <w:b w:val="0"/>
+          <w:szCs w:val="24"/>
+        </w:rPr>
+      </w:pPr>
+      <w:r>
+        <w:rPr>
+          <w:rStyle w:val="aa"/>
+          <w:rFonts w:cs="Times New Roman"/>
+          <w:szCs w:val="24"/>
+        </w:rPr>
+        <w:t xml:space="preserve">Входные параметры: </w:t>
+      </w:r>
       <w:r>
         <w:rPr>
           <w:rStyle w:val="aa"/>
           <w:lang w:val="en-US"/>
         </w:rPr>
-        <w:t>int s = 10, int index = 0);</w:t>
-      </w:r>
-    </w:p>
-    <w:p>
-      <w:pPr>
+        <w:t>s</w:t>
+      </w:r>
+      <w:r>
+        <w:rPr>
+          <w:rStyle w:val="aa"/>
+          <w:rFonts w:cs="Times New Roman"/>
+          <w:szCs w:val="24"/>
+        </w:rPr>
+        <w:t xml:space="preserve"> </w:t>
+      </w:r>
+      <w:r>
+        <w:rPr>
+          <w:rStyle w:val="aa"/>
+          <w:rFonts w:cs="Times New Roman"/>
+          <w:szCs w:val="24"/>
+        </w:rPr>
+        <w:t xml:space="preserve">– длина вектора, </w:t>
+      </w:r>
+      <w:proofErr w:type="spellStart"/>
+      <w:r>
+        <w:rPr>
+          <w:rStyle w:val="aa"/>
+        </w:rPr>
+        <w:t>index</w:t>
+      </w:r>
+      <w:proofErr w:type="spellEnd"/>
+      <w:r>
+        <w:rPr>
+          <w:rStyle w:val="aa"/>
+          <w:rFonts w:cs="Times New Roman"/>
+          <w:szCs w:val="24"/>
+        </w:rPr>
+        <w:t xml:space="preserve"> </w:t>
+      </w:r>
+      <w:r>
+        <w:rPr>
+          <w:rStyle w:val="aa"/>
+          <w:rFonts w:cs="Times New Roman"/>
+          <w:szCs w:val="24"/>
+        </w:rPr>
+        <w:t>– стартовый индекс.</w:t>
+      </w:r>
+    </w:p>
+    <w:p>
+      <w:pPr>
+        <w:rPr>
+          <w:rStyle w:val="aa"/>
+          <w:rFonts w:cs="Times New Roman"/>
+          <w:b w:val="0"/>
+          <w:szCs w:val="24"/>
+        </w:rPr>
+      </w:pPr>
+    </w:p>
+    <w:p>
+      <w:pPr>
+        <w:pStyle w:val="a9"/>
+        <w:numPr>
+          <w:ilvl w:val="0"/>
+          <w:numId w:val="22"/>
+        </w:numPr>
+      </w:pPr>
+      <w:r>
+        <w:t xml:space="preserve">TVector(const TVector&lt;T&gt;&amp; </w:t>
+      </w:r>
+      <w:proofErr w:type="spellStart"/>
+      <w:r>
+        <w:t>vec</w:t>
+      </w:r>
+      <w:proofErr w:type="spellEnd"/>
+      <w:r>
+        <w:t>);</w:t>
+      </w:r>
+    </w:p>
+    <w:p>
+      <w:pPr>
+        <w:rPr>
+          <w:rStyle w:val="aa"/>
+          <w:rFonts w:ascii="Times New Roman" w:hAnsi="Times New Roman" w:cs="Times New Roman"/>
+          <w:b w:val="0"/>
+          <w:bCs/>
+          <w:sz w:val="24"/>
+          <w:szCs w:val="32"/>
+        </w:rPr>
+      </w:pPr>
+      <w:r>
+        <w:rPr>
+          <w:rStyle w:val="aa"/>
+          <w:rFonts w:ascii="Times New Roman" w:hAnsi="Times New Roman" w:cs="Times New Roman"/>
+          <w:b w:val="0"/>
+          <w:bCs/>
+          <w:sz w:val="24"/>
+          <w:szCs w:val="32"/>
+        </w:rPr>
+        <w:lastRenderedPageBreak/>
+        <w:t>Назначение: конструктор копирования.</w:t>
+      </w:r>
+    </w:p>
+    <w:p>
+      <w:pPr>
+        <w:rPr>
+          <w:rStyle w:val="aa"/>
+          <w:rFonts w:ascii="Times New Roman" w:hAnsi="Times New Roman" w:cs="Times New Roman"/>
+          <w:b w:val="0"/>
+          <w:bCs/>
+          <w:sz w:val="24"/>
+          <w:szCs w:val="32"/>
+        </w:rPr>
+      </w:pPr>
+      <w:r>
+        <w:rPr>
+          <w:rStyle w:val="aa"/>
+          <w:rFonts w:ascii="Times New Roman" w:hAnsi="Times New Roman" w:cs="Times New Roman"/>
+          <w:b w:val="0"/>
+          <w:bCs/>
+          <w:sz w:val="24"/>
+          <w:szCs w:val="32"/>
+        </w:rPr>
+        <w:t xml:space="preserve">Входные параметры: </w:t>
+      </w:r>
+      <w:proofErr w:type="spellStart"/>
+      <w:r>
+        <w:rPr>
+          <w:rStyle w:val="aa"/>
+        </w:rPr>
+        <w:t>vec</w:t>
+      </w:r>
+      <w:proofErr w:type="spellEnd"/>
+      <w:r>
+        <w:rPr>
+          <w:rStyle w:val="aa"/>
+          <w:rFonts w:ascii="Times New Roman" w:hAnsi="Times New Roman" w:cs="Times New Roman"/>
+          <w:b w:val="0"/>
+          <w:bCs/>
+          <w:sz w:val="24"/>
+          <w:szCs w:val="32"/>
+        </w:rPr>
+        <w:t xml:space="preserve"> – экземпляр класса, на основе которого создаем новый объект</w:t>
+      </w:r>
+      <w:r>
         <w:rPr>
           <w:rStyle w:val="aa"/>
           <w:rFonts w:ascii="Times New Roman" w:hAnsi="Times New Roman" w:cs="Times New Roman"/>
@@ -7349,73 +7654,13 @@
           <w:sz w:val="24"/>
           <w:szCs w:val="24"/>
         </w:rPr>
-      </w:pPr>
-      <w:r>
-        <w:rPr>
-          <w:rStyle w:val="aa"/>
-          <w:rFonts w:ascii="Times New Roman" w:hAnsi="Times New Roman" w:cs="Times New Roman"/>
-          <w:b w:val="0"/>
-          <w:bCs/>
-          <w:sz w:val="24"/>
-          <w:szCs w:val="24"/>
-        </w:rPr>
-        <w:t>Назначение: конструктор по умолчанию и конструктор с параметрами.</w:t>
-      </w:r>
-    </w:p>
-    <w:p>
-      <w:pPr>
-        <w:rPr>
-          <w:rStyle w:val="aa"/>
-          <w:rFonts w:ascii="Times New Roman" w:hAnsi="Times New Roman" w:cs="Times New Roman"/>
-          <w:b w:val="0"/>
-          <w:bCs/>
-          <w:sz w:val="24"/>
-          <w:szCs w:val="24"/>
-        </w:rPr>
-      </w:pPr>
-      <w:r>
-        <w:rPr>
-          <w:rStyle w:val="aa"/>
-          <w:rFonts w:ascii="Times New Roman" w:hAnsi="Times New Roman" w:cs="Times New Roman"/>
-          <w:b w:val="0"/>
-          <w:bCs/>
-          <w:sz w:val="24"/>
-          <w:szCs w:val="24"/>
-        </w:rPr>
-        <w:t xml:space="preserve">Входные параметры: </w:t>
-      </w:r>
-      <w:r>
-        <w:rPr>
-          <w:rStyle w:val="aa"/>
-          <w:rFonts w:ascii="Times New Roman" w:hAnsi="Times New Roman" w:cs="Times New Roman"/>
-          <w:b w:val="0"/>
-          <w:bCs/>
-          <w:sz w:val="24"/>
-          <w:szCs w:val="24"/>
-          <w:lang w:val="en-US"/>
-        </w:rPr>
-        <w:t>s</w:t>
-      </w:r>
-      <w:r>
-        <w:rPr>
-          <w:rStyle w:val="aa"/>
-          <w:rFonts w:ascii="Times New Roman" w:hAnsi="Times New Roman" w:cs="Times New Roman"/>
-          <w:b w:val="0"/>
-          <w:bCs/>
-          <w:sz w:val="24"/>
-          <w:szCs w:val="24"/>
-        </w:rPr>
-        <w:t xml:space="preserve"> – длина вектора, index – стартовый индекс.</w:t>
-      </w:r>
-    </w:p>
-    <w:p>
-      <w:pPr>
-        <w:rPr>
-          <w:rStyle w:val="aa"/>
-          <w:rFonts w:ascii="Times New Roman" w:hAnsi="Times New Roman" w:cs="Times New Roman"/>
-          <w:b w:val="0"/>
-          <w:bCs/>
-          <w:sz w:val="24"/>
+        <w:t>.</w:t>
+      </w:r>
+    </w:p>
+    <w:p>
+      <w:pPr>
+        <w:rPr>
+          <w:rFonts w:cs="Times New Roman"/>
           <w:szCs w:val="24"/>
         </w:rPr>
       </w:pPr>
@@ -7427,77 +7672,32 @@
           <w:ilvl w:val="0"/>
           <w:numId w:val="22"/>
         </w:numPr>
-      </w:pPr>
-      <w:proofErr w:type="gramStart"/>
-      <w:r>
-        <w:lastRenderedPageBreak/>
-        <w:t>TVector(</w:t>
-      </w:r>
-      <w:proofErr w:type="gramEnd"/>
-      <w:r>
-        <w:t>const TVector&lt;T&gt;&amp; vec);</w:t>
-      </w:r>
-    </w:p>
-    <w:p>
-      <w:pPr>
-        <w:rPr>
-          <w:rStyle w:val="aa"/>
-          <w:rFonts w:ascii="Times New Roman" w:hAnsi="Times New Roman" w:cs="Times New Roman"/>
-          <w:b w:val="0"/>
-          <w:bCs/>
-          <w:sz w:val="24"/>
-          <w:szCs w:val="24"/>
-        </w:rPr>
-      </w:pPr>
-      <w:r>
-        <w:rPr>
-          <w:rStyle w:val="aa"/>
-          <w:rFonts w:ascii="Times New Roman" w:hAnsi="Times New Roman" w:cs="Times New Roman"/>
-          <w:b w:val="0"/>
-          <w:bCs/>
-          <w:sz w:val="24"/>
-          <w:szCs w:val="24"/>
-        </w:rPr>
-        <w:t>Назначение: конструктор копирования.</w:t>
-      </w:r>
-    </w:p>
-    <w:p>
-      <w:pPr>
-        <w:rPr>
-          <w:rFonts w:cs="Times New Roman"/>
-          <w:bCs/>
-          <w:szCs w:val="24"/>
-        </w:rPr>
-      </w:pPr>
-      <w:r>
-        <w:rPr>
-          <w:rStyle w:val="aa"/>
-          <w:rFonts w:ascii="Times New Roman" w:hAnsi="Times New Roman" w:cs="Times New Roman"/>
-          <w:b w:val="0"/>
-          <w:bCs/>
-          <w:sz w:val="24"/>
-          <w:szCs w:val="24"/>
-        </w:rPr>
-        <w:t xml:space="preserve">Входные параметры: </w:t>
-      </w:r>
-      <w:r>
-        <w:rPr>
-          <w:rStyle w:val="aa"/>
-        </w:rPr>
-        <w:t xml:space="preserve">vec </w:t>
-      </w:r>
-      <w:r>
-        <w:rPr>
-          <w:rStyle w:val="aa"/>
-          <w:rFonts w:ascii="Times New Roman" w:hAnsi="Times New Roman" w:cs="Times New Roman"/>
-          <w:b w:val="0"/>
-          <w:bCs/>
-          <w:sz w:val="24"/>
-          <w:szCs w:val="24"/>
-        </w:rPr>
-        <w:t>– экземпляр класса, на основе которого создаем новый объект.</w:t>
-      </w:r>
-    </w:p>
+        <w:rPr>
+          <w:lang w:val="ru-RU"/>
+        </w:rPr>
+      </w:pPr>
+      <w:r>
+        <w:rPr>
+          <w:lang w:val="ru-RU"/>
+        </w:rPr>
+        <w:t>~</w:t>
+      </w:r>
+      <w:r>
+        <w:t>TVector</w:t>
+      </w:r>
+      <w:r>
+        <w:rPr>
+          <w:lang w:val="ru-RU"/>
+        </w:rPr>
+        <w:t>();</w:t>
+      </w:r>
+    </w:p>
+    <w:p>
+      <w:r>
+        <w:t>Назначение: освобождение выделенной памяти.</w:t>
+      </w:r>
+    </w:p>
+    <w:p/>
     <w:p>
       <w:pPr>
         <w:pStyle w:val="a9"/>
@@ -7510,35 +7710,56 @@
         </w:rPr>
       </w:pPr>
       <w:r>
+        <w:t>int</w:t>
+      </w:r>
+      <w:r>
         <w:rPr>
           <w:lang w:val="ru-RU"/>
         </w:rPr>
-        <w:t>~</w:t>
-      </w:r>
-      <w:proofErr w:type="gramStart"/>
-      <w:r>
-        <w:t>TVector</w:t>
-      </w:r>
+        <w:t xml:space="preserve"> </w:t>
+      </w:r>
+      <w:proofErr w:type="spellStart"/>
+      <w:r>
+        <w:t>GetSize</w:t>
+      </w:r>
+      <w:proofErr w:type="spellEnd"/>
       <w:r>
         <w:rPr>
           <w:lang w:val="ru-RU"/>
         </w:rPr>
-        <w:t>(</w:t>
-      </w:r>
-      <w:proofErr w:type="gramEnd"/>
+        <w:t xml:space="preserve">() </w:t>
+      </w:r>
+      <w:r>
+        <w:t>const</w:t>
+      </w:r>
       <w:r>
         <w:rPr>
           <w:lang w:val="ru-RU"/>
         </w:rPr>
-        <w:t>);</w:t>
-      </w:r>
-    </w:p>
-    <w:p>
-      <w:r>
-        <w:t>Назначение: освобождение выделенной памяти.</w:t>
-      </w:r>
-    </w:p>
-    <w:p/>
+        <w:t>;</w:t>
+      </w:r>
+    </w:p>
+    <w:p>
+      <w:pPr>
+        <w:spacing w:before="120" w:line="240" w:lineRule="auto"/>
+      </w:pPr>
+      <w:r>
+        <w:t>Назначение: получение размера вектора.</w:t>
+      </w:r>
+    </w:p>
+    <w:p>
+      <w:pPr>
+        <w:spacing w:before="120" w:line="240" w:lineRule="auto"/>
+      </w:pPr>
+      <w:r>
+        <w:t>Выходные параметры: количество элементов вектора.</w:t>
+      </w:r>
+    </w:p>
+    <w:p>
+      <w:pPr>
+        <w:spacing w:before="120" w:line="240" w:lineRule="auto"/>
+      </w:pPr>
+    </w:p>
     <w:p>
       <w:pPr>
         <w:pStyle w:val="a9"/>
@@ -7559,53 +7780,56 @@
         </w:rPr>
         <w:t xml:space="preserve"> </w:t>
       </w:r>
-      <w:proofErr w:type="gramStart"/>
-      <w:r>
-        <w:t>GetSize</w:t>
-      </w:r>
+      <w:proofErr w:type="spellStart"/>
+      <w:r>
+        <w:t>GetIndex</w:t>
+      </w:r>
+      <w:proofErr w:type="spellEnd"/>
       <w:r>
         <w:rPr>
           <w:lang w:val="ru-RU"/>
         </w:rPr>
-        <w:t>(</w:t>
-      </w:r>
-      <w:proofErr w:type="gramEnd"/>
+        <w:t xml:space="preserve">() </w:t>
+      </w:r>
+      <w:r>
+        <w:t>const</w:t>
+      </w:r>
       <w:r>
         <w:rPr>
           <w:lang w:val="ru-RU"/>
         </w:rPr>
-        <w:t xml:space="preserve">) </w:t>
-      </w:r>
-      <w:r>
-        <w:t>const</w:t>
-      </w:r>
-      <w:r>
-        <w:rPr>
-          <w:lang w:val="ru-RU"/>
-        </w:rPr>
         <w:t>;</w:t>
       </w:r>
     </w:p>
     <w:p>
-      <w:pPr>
-        <w:spacing w:before="120" w:line="240" w:lineRule="auto"/>
-      </w:pPr>
-      <w:r>
-        <w:t>Назначение: получение размера вектора.</w:t>
-      </w:r>
-    </w:p>
-    <w:p>
-      <w:pPr>
-        <w:spacing w:before="120" w:line="240" w:lineRule="auto"/>
-      </w:pPr>
-      <w:r>
-        <w:t>Выходные параметры: количество элементов вектора.</w:t>
-      </w:r>
-    </w:p>
-    <w:p>
-      <w:pPr>
-        <w:spacing w:before="120" w:line="240" w:lineRule="auto"/>
-      </w:pPr>
+      <w:r>
+        <w:t>Назначение: получение стартового индекса.</w:t>
+      </w:r>
+    </w:p>
+    <w:p>
+      <w:r>
+        <w:t>Выходные параметры:</w:t>
+      </w:r>
+      <w:r>
+        <w:rPr>
+          <w:rStyle w:val="aa"/>
+        </w:rPr>
+        <w:t xml:space="preserve"> </w:t>
+      </w:r>
+      <w:r>
+        <w:t>стартовый индекс.</w:t>
+      </w:r>
+    </w:p>
+    <w:p>
+      <w:pPr>
+        <w:spacing w:before="120"/>
+      </w:pPr>
+      <w:r>
+        <w:t>Операции</w:t>
+      </w:r>
+      <w:r>
+        <w:t>:</w:t>
+      </w:r>
     </w:p>
     <w:p>
       <w:pPr>
@@ -7614,76 +7838,45 @@
           <w:ilvl w:val="0"/>
           <w:numId w:val="22"/>
         </w:numPr>
-        <w:rPr>
-          <w:lang w:val="ru-RU"/>
-        </w:rPr>
-      </w:pPr>
-      <w:r>
-        <w:t>int</w:t>
-      </w:r>
-      <w:r>
-        <w:rPr>
-          <w:lang w:val="ru-RU"/>
-        </w:rPr>
-        <w:t xml:space="preserve"> </w:t>
-      </w:r>
-      <w:proofErr w:type="gramStart"/>
-      <w:r>
-        <w:t>GetIndex</w:t>
-      </w:r>
-      <w:r>
-        <w:rPr>
-          <w:lang w:val="ru-RU"/>
-        </w:rPr>
-        <w:t>(</w:t>
-      </w:r>
-      <w:proofErr w:type="gramEnd"/>
-      <w:r>
-        <w:rPr>
-          <w:lang w:val="ru-RU"/>
-        </w:rPr>
-        <w:t xml:space="preserve">) </w:t>
-      </w:r>
-      <w:r>
-        <w:t>const</w:t>
-      </w:r>
-      <w:r>
-        <w:rPr>
-          <w:lang w:val="ru-RU"/>
-        </w:rPr>
-        <w:t>;</w:t>
-      </w:r>
-    </w:p>
-    <w:p>
-      <w:r>
-        <w:t>Назначение: получение стартового индекса.</w:t>
-      </w:r>
-    </w:p>
-    <w:p>
-      <w:r>
-        <w:t>Выходные параметры:</w:t>
-      </w:r>
-      <w:r>
-        <w:rPr>
-          <w:rStyle w:val="aa"/>
-        </w:rPr>
-        <w:t xml:space="preserve"> </w:t>
-      </w:r>
-      <w:r>
-        <w:t>стартовый индекс.</w:t>
-      </w:r>
-    </w:p>
-    <w:p>
-      <w:pPr>
-        <w:spacing w:before="120"/>
-      </w:pPr>
-      <w:r>
-        <w:t>Операции</w:t>
-      </w:r>
-      <w:r>
-        <w:t>:</w:t>
-      </w:r>
-    </w:p>
+      </w:pPr>
+      <w:r>
+        <w:t>T&amp; operator[](const int index);</w:t>
+      </w:r>
+    </w:p>
+    <w:p>
+      <w:r>
+        <w:t>Назначение: перегрузка операции индексации.</w:t>
+      </w:r>
+    </w:p>
+    <w:p>
+      <w:r>
+        <w:t xml:space="preserve">Входные параметры: </w:t>
+      </w:r>
+      <w:r>
+        <w:rPr>
+          <w:lang w:val="en-US"/>
+        </w:rPr>
+        <w:t>index</w:t>
+      </w:r>
+      <w:r>
+        <w:t xml:space="preserve"> – индекс (позиция) элемента.</w:t>
+      </w:r>
+    </w:p>
+    <w:p>
+      <w:r>
+        <w:t xml:space="preserve">Выходные параметры: элемент, который находится на </w:t>
+      </w:r>
+      <w:r>
+        <w:rPr>
+          <w:lang w:val="en-US"/>
+        </w:rPr>
+        <w:t>index</w:t>
+      </w:r>
+      <w:r>
+        <w:t xml:space="preserve"> позиции.</w:t>
+      </w:r>
+    </w:p>
+    <w:p/>
     <w:p>
       <w:pPr>
         <w:pStyle w:val="a9"/>
@@ -7693,20 +7886,12 @@
         </w:numPr>
       </w:pPr>
       <w:r>
-        <w:t xml:space="preserve">T&amp; </w:t>
-      </w:r>
-      <w:proofErr w:type="gramStart"/>
-      <w:r>
-        <w:t>operator[</w:t>
-      </w:r>
-      <w:proofErr w:type="gramEnd"/>
-      <w:r>
-        <w:t>](const int index);</w:t>
-      </w:r>
-    </w:p>
-    <w:p>
-      <w:r>
-        <w:t>Назначение: перегрузка операции индексации.</w:t>
+        <w:t>int operator==(const TVector&lt;T&gt;&amp; v) const;</w:t>
+      </w:r>
+    </w:p>
+    <w:p>
+      <w:r>
+        <w:t>Назначение: оператор сравнения.</w:t>
       </w:r>
     </w:p>
     <w:p>
@@ -7715,26 +7900,18 @@
       </w:r>
       <w:r>
         <w:rPr>
+          <w:rStyle w:val="aa"/>
           <w:lang w:val="en-US"/>
         </w:rPr>
-        <w:t>index</w:t>
-      </w:r>
-      <w:r>
-        <w:t xml:space="preserve"> – индекс (позиция) элемента.</w:t>
-      </w:r>
-    </w:p>
-    <w:p>
-      <w:r>
-        <w:t xml:space="preserve">Выходные параметры: элемент, который находится на </w:t>
-      </w:r>
-      <w:r>
-        <w:rPr>
-          <w:lang w:val="en-US"/>
-        </w:rPr>
-        <w:t>index</w:t>
-      </w:r>
-      <w:r>
-        <w:t xml:space="preserve"> позиции.</w:t>
+        <w:t>v</w:t>
+      </w:r>
+      <w:r>
+        <w:t xml:space="preserve"> – экземпляр класса, с которым сравниваем.</w:t>
+      </w:r>
+    </w:p>
+    <w:p>
+      <w:r>
+        <w:t>Выходные параметры: 0 – если не равны, 1 – если равны.</w:t>
       </w:r>
     </w:p>
     <w:p/>
@@ -7747,15 +7924,7 @@
         </w:numPr>
       </w:pPr>
       <w:r>
-        <w:t>int operator=</w:t>
-      </w:r>
-      <w:proofErr w:type="gramStart"/>
-      <w:r>
-        <w:t>=(</w:t>
-      </w:r>
-      <w:proofErr w:type="gramEnd"/>
-      <w:r>
-        <w:t>const TVector&lt;T&gt;&amp; v) const;</w:t>
+        <w:t>int operator!=(const TVector&lt;T&gt;&amp; v) const;</w:t>
       </w:r>
     </w:p>
     <w:p>
@@ -7780,7 +7949,7 @@
     </w:p>
     <w:p>
       <w:r>
-        <w:t>Выходные параметры: 0 – если не равны, 1 – если равны.</w:t>
+        <w:t>Выходные параметры: 0 – если равны, 1 – если не равны.</w:t>
       </w:r>
     </w:p>
     <w:p/>
@@ -7791,22 +7960,18 @@
           <w:ilvl w:val="0"/>
           <w:numId w:val="22"/>
         </w:numPr>
-      </w:pPr>
-      <w:r>
-        <w:t xml:space="preserve">int </w:t>
-      </w:r>
-      <w:proofErr w:type="gramStart"/>
-      <w:r>
-        <w:t>operator!=</w:t>
-      </w:r>
-      <w:proofErr w:type="gramEnd"/>
-      <w:r>
-        <w:t>(const TVector&lt;T&gt;&amp; v) const;</w:t>
-      </w:r>
-    </w:p>
-    <w:p>
-      <w:r>
-        <w:t>Назначение: оператор сравнения.</w:t>
+        <w:rPr>
+          <w:rStyle w:val="aa"/>
+          <w:b/>
+        </w:rPr>
+      </w:pPr>
+      <w:r>
+        <w:t>TVector operator*(const T&amp; v);</w:t>
+      </w:r>
+    </w:p>
+    <w:p>
+      <w:r>
+        <w:t>Назначение: оператор умножения вектора на значение.</w:t>
       </w:r>
     </w:p>
     <w:p>
@@ -7821,12 +7986,21 @@
         <w:t>v</w:t>
       </w:r>
       <w:r>
-        <w:t xml:space="preserve"> – экземпляр класса, с которым сравниваем.</w:t>
-      </w:r>
-    </w:p>
-    <w:p>
-      <w:r>
-        <w:t>Выходные параметры: 0 – если равны, 1 – если не равны.</w:t>
+        <w:t xml:space="preserve"> – элемент, на который умножаем вектор.</w:t>
+      </w:r>
+    </w:p>
+    <w:p>
+      <w:r>
+        <w:t xml:space="preserve">Выходные параметры: экземпляр класса, элементы которого в </w:t>
+      </w:r>
+      <w:r>
+        <w:rPr>
+          <w:lang w:val="en-US"/>
+        </w:rPr>
+        <w:t>v</w:t>
+      </w:r>
+      <w:r>
+        <w:t xml:space="preserve"> раз больше.</w:t>
       </w:r>
     </w:p>
     <w:p/>
@@ -7843,12 +8017,18 @@
         </w:rPr>
       </w:pPr>
       <w:r>
-        <w:t>TVector operator*(const T&amp; v);</w:t>
-      </w:r>
-    </w:p>
-    <w:p>
-      <w:r>
-        <w:t>Назначение: оператор умножения вектора на значение.</w:t>
+        <w:t>TVector operator</w:t>
+      </w:r>
+      <w:r>
+        <w:t>+</w:t>
+      </w:r>
+      <w:r>
+        <w:t>(const T&amp; v);</w:t>
+      </w:r>
+    </w:p>
+    <w:p>
+      <w:r>
+        <w:t>Назначение: оператор сложения вектора и значения.</w:t>
       </w:r>
     </w:p>
     <w:p>
@@ -7863,12 +8043,13 @@
         <w:t>v</w:t>
       </w:r>
       <w:r>
-        <w:t xml:space="preserve"> – элемент, на который умножаем вектор.</w:t>
-      </w:r>
-    </w:p>
-    <w:p>
-      <w:r>
-        <w:t xml:space="preserve">Выходные параметры: экземпляр класса, элементы которого в </w:t>
+        <w:t xml:space="preserve"> – элемент, с которым складываем вектор.</w:t>
+      </w:r>
+    </w:p>
+    <w:p>
+      <w:r>
+        <w:lastRenderedPageBreak/>
+        <w:t xml:space="preserve">Выходные параметры: экземпляр класса, элементы которого на </w:t>
       </w:r>
       <w:r>
         <w:rPr>
@@ -7877,7 +8058,7 @@
         <w:t>v</w:t>
       </w:r>
       <w:r>
-        <w:t xml:space="preserve"> раз больше.</w:t>
+        <w:t xml:space="preserve"> больше.</w:t>
       </w:r>
     </w:p>
     <w:p/>
@@ -7894,23 +8075,12 @@
         </w:rPr>
       </w:pPr>
       <w:r>
-        <w:t>TVector operator</w:t>
-      </w:r>
-      <w:proofErr w:type="gramStart"/>
-      <w:r>
-        <w:t>+</w:t>
-      </w:r>
-      <w:r>
-        <w:t>(</w:t>
-      </w:r>
-      <w:proofErr w:type="gramEnd"/>
-      <w:r>
-        <w:t>const T&amp; v);</w:t>
-      </w:r>
-    </w:p>
-    <w:p>
-      <w:r>
-        <w:t>Назначение: оператор сложения вектора и значения.</w:t>
+        <w:t>TVector operator-(const T&amp; v);</w:t>
+      </w:r>
+    </w:p>
+    <w:p>
+      <w:r>
+        <w:t>Назначение: оператор вычитания вектора и значения.</w:t>
       </w:r>
     </w:p>
     <w:p>
@@ -7925,12 +8095,11 @@
         <w:t>v</w:t>
       </w:r>
       <w:r>
-        <w:t xml:space="preserve"> – элемент, с которым складываем вектор.</w:t>
-      </w:r>
-    </w:p>
-    <w:p>
-      <w:r>
-        <w:lastRenderedPageBreak/>
+        <w:t xml:space="preserve"> – элемент, который вычитаем из вектора.</w:t>
+      </w:r>
+    </w:p>
+    <w:p>
+      <w:r>
         <w:t xml:space="preserve">Выходные параметры: экземпляр класса, элементы которого на </w:t>
       </w:r>
       <w:r>
@@ -7940,7 +8109,7 @@
         <w:t>v</w:t>
       </w:r>
       <w:r>
-        <w:t xml:space="preserve"> больше.</w:t>
+        <w:t xml:space="preserve"> меньше.</w:t>
       </w:r>
     </w:p>
     <w:p/>
@@ -7951,55 +8120,53 @@
           <w:ilvl w:val="0"/>
           <w:numId w:val="22"/>
         </w:numPr>
+      </w:pPr>
+      <w:r>
+        <w:t xml:space="preserve">TVector operator+(const TVector&lt;T&gt;&amp; v); </w:t>
+      </w:r>
+    </w:p>
+    <w:p>
+      <w:r>
+        <w:t>Назначение: оператор сложения векторов.</w:t>
+      </w:r>
+    </w:p>
+    <w:p>
+      <w:r>
+        <w:t xml:space="preserve">Входные параметры: </w:t>
+      </w:r>
+      <w:r>
         <w:rPr>
           <w:rStyle w:val="aa"/>
-          <w:b/>
-        </w:rPr>
-      </w:pPr>
-      <w:r>
-        <w:t>TVector operator</w:t>
-      </w:r>
-      <w:proofErr w:type="gramStart"/>
-      <w:r>
-        <w:t>-(</w:t>
-      </w:r>
-      <w:proofErr w:type="gramEnd"/>
-      <w:r>
-        <w:t>const T&amp; v);</w:t>
-      </w:r>
-    </w:p>
-    <w:p>
-      <w:r>
-        <w:t>Назначение: оператор вычитания вектора и значения.</w:t>
-      </w:r>
-    </w:p>
-    <w:p>
-      <w:r>
-        <w:t xml:space="preserve">Входные параметры: </w:t>
+        </w:rPr>
+        <w:t>v</w:t>
+      </w:r>
+      <w:r>
+        <w:t xml:space="preserve"> </w:t>
+      </w:r>
+      <w:r>
+        <w:t>– вектор, который суммируем</w:t>
       </w:r>
       <w:r>
         <w:rPr>
           <w:rStyle w:val="aa"/>
-          <w:lang w:val="en-US"/>
-        </w:rPr>
-        <w:t>v</w:t>
-      </w:r>
-      <w:r>
-        <w:t xml:space="preserve"> – элемент, который вычитаем из вектора.</w:t>
-      </w:r>
-    </w:p>
-    <w:p>
-      <w:r>
-        <w:t xml:space="preserve">Выходные параметры: экземпляр класса, элементы которого на </w:t>
-      </w:r>
-      <w:r>
-        <w:rPr>
-          <w:lang w:val="en-US"/>
-        </w:rPr>
-        <w:t>v</w:t>
-      </w:r>
-      <w:r>
-        <w:t xml:space="preserve"> меньше.</w:t>
+        </w:rPr>
+        <w:t>.</w:t>
+      </w:r>
+    </w:p>
+    <w:p>
+      <w:pPr>
+        <w:rPr>
+          <w:rStyle w:val="aa"/>
+        </w:rPr>
+      </w:pPr>
+      <w:r>
+        <w:t>Выходные параметры: экземпляр класса, равный сумме двух векторов</w:t>
+      </w:r>
+      <w:r>
+        <w:rPr>
+          <w:rStyle w:val="aa"/>
+        </w:rPr>
+        <w:t>.</w:t>
       </w:r>
     </w:p>
     <w:p/>
@@ -8012,20 +8179,12 @@
         </w:numPr>
       </w:pPr>
       <w:r>
-        <w:t>TVector operator</w:t>
-      </w:r>
-      <w:proofErr w:type="gramStart"/>
-      <w:r>
-        <w:t>+(</w:t>
-      </w:r>
-      <w:proofErr w:type="gramEnd"/>
-      <w:r>
-        <w:t xml:space="preserve">const TVector&lt;T&gt;&amp; v); </w:t>
-      </w:r>
-    </w:p>
-    <w:p>
-      <w:r>
-        <w:t>Назначение: оператор сложения векторов.</w:t>
+        <w:t>T operator*(const TVector&lt;T&gt;&amp; v);</w:t>
+      </w:r>
+    </w:p>
+    <w:p>
+      <w:r>
+        <w:t>Назначение: оператор умножения векторов.</w:t>
       </w:r>
     </w:p>
     <w:p>
@@ -8042,7 +8201,7 @@
         <w:t xml:space="preserve"> </w:t>
       </w:r>
       <w:r>
-        <w:t>– вектор, который суммируем</w:t>
+        <w:t>– вектор, на который умножаем</w:t>
       </w:r>
       <w:r>
         <w:rPr>
@@ -8058,7 +8217,7 @@
         </w:rPr>
       </w:pPr>
       <w:r>
-        <w:t>Выходные параметры: экземпляр класса, равный сумме двух векторов</w:t>
+        <w:t>Выходные параметры: значение, равное скалярному произведению двух векторов</w:t>
       </w:r>
       <w:r>
         <w:rPr>
@@ -8077,12 +8236,12 @@
         </w:numPr>
       </w:pPr>
       <w:r>
-        <w:t>T operator*(const TVector&lt;T&gt;&amp; v);</w:t>
-      </w:r>
-    </w:p>
-    <w:p>
-      <w:r>
-        <w:t>Назначение: оператор умножения векторов.</w:t>
+        <w:t>TVector operator-(const TVector&lt;T&gt;&amp; v);</w:t>
+      </w:r>
+    </w:p>
+    <w:p>
+      <w:r>
+        <w:t>Назначение: оператор разности двух векторов.</w:t>
       </w:r>
     </w:p>
     <w:p>
@@ -8099,7 +8258,7 @@
         <w:t xml:space="preserve"> </w:t>
       </w:r>
       <w:r>
-        <w:t>– вектор, на который умножаем</w:t>
+        <w:t>– вектор, который вычитаем</w:t>
       </w:r>
       <w:r>
         <w:rPr>
@@ -8115,7 +8274,7 @@
         </w:rPr>
       </w:pPr>
       <w:r>
-        <w:t>Выходные параметры: значение, равное скалярному произведению двух векторов</w:t>
+        <w:t>Выходные параметры: экземпляр класса, равный разности двух векторов</w:t>
       </w:r>
       <w:r>
         <w:rPr>
@@ -8134,53 +8293,66 @@
         </w:numPr>
       </w:pPr>
       <w:r>
-        <w:t>TVector operator</w:t>
-      </w:r>
-      <w:proofErr w:type="gramStart"/>
-      <w:r>
-        <w:t>-(</w:t>
-      </w:r>
-      <w:proofErr w:type="gramEnd"/>
-      <w:r>
-        <w:t>const TVector&lt;T&gt;&amp; v);</w:t>
-      </w:r>
-    </w:p>
-    <w:p>
-      <w:r>
-        <w:t>Назначение: оператор разности двух векторов.</w:t>
-      </w:r>
-    </w:p>
-    <w:p>
-      <w:r>
-        <w:t xml:space="preserve">Входные параметры: </w:t>
+        <w:t>const TVector&amp; operator=(const TVector&lt;T&gt;&amp; v);</w:t>
+      </w:r>
+    </w:p>
+    <w:p>
+      <w:r>
+        <w:t>Назначение: оператор присваивания.</w:t>
+      </w:r>
+    </w:p>
+    <w:p>
+      <w:r>
+        <w:t>Входные параметры</w:t>
       </w:r>
       <w:r>
         <w:rPr>
           <w:rStyle w:val="aa"/>
         </w:rPr>
+        <w:t xml:space="preserve"> </w:t>
+      </w:r>
+      <w:r>
+        <w:rPr>
+          <w:rStyle w:val="aa"/>
+          <w:lang w:val="en-US"/>
+        </w:rPr>
         <w:t>v</w:t>
       </w:r>
       <w:r>
-        <w:t xml:space="preserve"> </w:t>
-      </w:r>
-      <w:r>
-        <w:t>– вектор, который вычитаем</w:t>
-      </w:r>
-      <w:r>
+        <w:t xml:space="preserve"> – экземпляр класса, который присваиваем.</w:t>
+      </w:r>
+    </w:p>
+    <w:p>
+      <w:pPr>
         <w:rPr>
           <w:rStyle w:val="aa"/>
         </w:rPr>
-        <w:t>.</w:t>
-      </w:r>
-    </w:p>
-    <w:p>
-      <w:pPr>
+      </w:pPr>
+      <w:r>
+        <w:t xml:space="preserve">Выходные параметры: ссылка на </w:t>
+      </w:r>
+      <w:r>
         <w:rPr>
           <w:rStyle w:val="aa"/>
         </w:rPr>
-      </w:pPr>
-      <w:r>
-        <w:t>Выходные параметры: экземпляр класса, равный разности двух векторов</w:t>
+        <w:t>(*</w:t>
+      </w:r>
+      <w:proofErr w:type="spellStart"/>
+      <w:r>
+        <w:rPr>
+          <w:rStyle w:val="aa"/>
+        </w:rPr>
+        <w:t>this</w:t>
+      </w:r>
+      <w:proofErr w:type="spellEnd"/>
+      <w:r>
+        <w:rPr>
+          <w:rStyle w:val="aa"/>
+        </w:rPr>
+        <w:t>)</w:t>
+      </w:r>
+      <w:r>
+        <w:t>, уже присвоенный экземпляр класса</w:t>
       </w:r>
       <w:r>
         <w:rPr>
@@ -8199,31 +8371,63 @@
         </w:numPr>
       </w:pPr>
       <w:r>
-        <w:t>const TVector&amp; operator</w:t>
-      </w:r>
-      <w:proofErr w:type="gramStart"/>
-      <w:r>
-        <w:t>=(</w:t>
-      </w:r>
-      <w:proofErr w:type="gramEnd"/>
-      <w:r>
-        <w:t>const TVector&lt;T&gt;&amp; v);</w:t>
-      </w:r>
-    </w:p>
-    <w:p>
-      <w:r>
-        <w:t>Назначение: оператор присваивания.</w:t>
-      </w:r>
-    </w:p>
-    <w:p>
-      <w:r>
-        <w:t>Входные параметры</w:t>
-      </w:r>
+        <w:t>template&lt;</w:t>
+      </w:r>
+      <w:proofErr w:type="spellStart"/>
+      <w:r>
+        <w:t>typename</w:t>
+      </w:r>
+      <w:proofErr w:type="spellEnd"/>
+      <w:r>
+        <w:t xml:space="preserve"> T&gt; friend std::</w:t>
+      </w:r>
+      <w:proofErr w:type="spellStart"/>
+      <w:r>
+        <w:t>ostream</w:t>
+      </w:r>
+      <w:proofErr w:type="spellEnd"/>
+      <w:r>
+        <w:t>&amp; operator&gt;&gt;(std::</w:t>
+      </w:r>
+      <w:proofErr w:type="spellStart"/>
+      <w:r>
+        <w:t>ostream</w:t>
+      </w:r>
+      <w:proofErr w:type="spellEnd"/>
+      <w:r>
+        <w:t xml:space="preserve">&amp; </w:t>
+      </w:r>
+      <w:proofErr w:type="spellStart"/>
+      <w:r>
+        <w:t>istr</w:t>
+      </w:r>
+      <w:proofErr w:type="spellEnd"/>
+      <w:r>
+        <w:t>, const TVector&lt;T&gt;&amp; v);</w:t>
+      </w:r>
+    </w:p>
+    <w:p>
+      <w:r>
+        <w:t>Назначение: оператор ввода вектора.</w:t>
+      </w:r>
+    </w:p>
+    <w:p>
+      <w:r>
+        <w:t>Входные параметры:</w:t>
+      </w:r>
+      <w:r>
+        <w:t xml:space="preserve"> </w:t>
+      </w:r>
+      <w:proofErr w:type="spellStart"/>
       <w:r>
         <w:rPr>
           <w:rStyle w:val="aa"/>
         </w:rPr>
-        <w:t xml:space="preserve"> </w:t>
+        <w:t>istr</w:t>
+      </w:r>
+      <w:proofErr w:type="spellEnd"/>
+      <w:r>
+        <w:t xml:space="preserve"> – поток ввода, </w:t>
       </w:r>
       <w:r>
         <w:rPr>
@@ -8233,35 +8437,70 @@
         <w:t>v</w:t>
       </w:r>
       <w:r>
-        <w:t xml:space="preserve"> – экземпляр класса, который присваиваем.</w:t>
-      </w:r>
-    </w:p>
-    <w:p>
-      <w:pPr>
+        <w:t xml:space="preserve"> </w:t>
+      </w:r>
+      <w:r>
+        <w:t>– ссылка на вектор, который вводим</w:t>
+      </w:r>
+      <w:r>
         <w:rPr>
           <w:rStyle w:val="aa"/>
         </w:rPr>
-      </w:pPr>
-      <w:r>
-        <w:t xml:space="preserve">Выходные параметры: ссылка на </w:t>
-      </w:r>
-      <w:r>
+        <w:t>.</w:t>
+      </w:r>
+    </w:p>
+    <w:p>
+      <w:pPr>
         <w:rPr>
           <w:rStyle w:val="aa"/>
-        </w:rPr>
-        <w:t>(*this)</w:t>
-      </w:r>
-      <w:r>
-        <w:t>, уже присвоенный экземпляр класса</w:t>
+          <w:lang w:val="en-US"/>
+        </w:rPr>
+      </w:pPr>
+      <w:r>
+        <w:t>Выходные</w:t>
+      </w:r>
+      <w:r>
+        <w:rPr>
+          <w:lang w:val="en-US"/>
+        </w:rPr>
+        <w:t xml:space="preserve"> </w:t>
+      </w:r>
+      <w:r>
+        <w:t>параметры</w:t>
+      </w:r>
+      <w:r>
+        <w:rPr>
+          <w:lang w:val="en-US"/>
+        </w:rPr>
+        <w:t xml:space="preserve">: </w:t>
+      </w:r>
+      <w:r>
+        <w:t>поток</w:t>
+      </w:r>
+      <w:r>
+        <w:rPr>
+          <w:lang w:val="en-US"/>
+        </w:rPr>
+        <w:t xml:space="preserve"> </w:t>
+      </w:r>
+      <w:r>
+        <w:t>ввода</w:t>
       </w:r>
       <w:r>
         <w:rPr>
           <w:rStyle w:val="aa"/>
+          <w:lang w:val="en-US"/>
         </w:rPr>
         <w:t>.</w:t>
       </w:r>
     </w:p>
-    <w:p/>
+    <w:p>
+      <w:pPr>
+        <w:rPr>
+          <w:lang w:val="en-US"/>
+        </w:rPr>
+      </w:pPr>
+    </w:p>
     <w:p>
       <w:pPr>
         <w:pStyle w:val="a9"/>
@@ -8271,20 +8510,44 @@
         </w:numPr>
       </w:pPr>
       <w:r>
-        <w:t xml:space="preserve">template&lt;typename T&gt; friend </w:t>
-      </w:r>
-      <w:proofErr w:type="gramStart"/>
-      <w:r>
-        <w:t>std::</w:t>
-      </w:r>
-      <w:proofErr w:type="gramEnd"/>
-      <w:r>
-        <w:t>ostream&amp; operator&gt;&gt;(std::ostream&amp; istr, const TVector&lt;T&gt;&amp; v);</w:t>
-      </w:r>
-    </w:p>
-    <w:p>
-      <w:r>
-        <w:t>Назначение: оператор ввода вектора.</w:t>
+        <w:t>template&lt;</w:t>
+      </w:r>
+      <w:proofErr w:type="spellStart"/>
+      <w:r>
+        <w:t>typename</w:t>
+      </w:r>
+      <w:proofErr w:type="spellEnd"/>
+      <w:r>
+        <w:t xml:space="preserve"> T&gt; friend std::</w:t>
+      </w:r>
+      <w:proofErr w:type="spellStart"/>
+      <w:r>
+        <w:t>istream</w:t>
+      </w:r>
+      <w:proofErr w:type="spellEnd"/>
+      <w:r>
+        <w:t>&amp; operator&lt;&lt;(std::</w:t>
+      </w:r>
+      <w:proofErr w:type="spellStart"/>
+      <w:r>
+        <w:t>istream</w:t>
+      </w:r>
+      <w:proofErr w:type="spellEnd"/>
+      <w:r>
+        <w:t xml:space="preserve">&amp; </w:t>
+      </w:r>
+      <w:proofErr w:type="spellStart"/>
+      <w:r>
+        <w:t>ostr</w:t>
+      </w:r>
+      <w:proofErr w:type="spellEnd"/>
+      <w:r>
+        <w:t>, TVector&lt;T&gt;&amp; v);</w:t>
+      </w:r>
+    </w:p>
+    <w:p>
+      <w:r>
+        <w:t>Назначение: оператор вывода вектора.</w:t>
       </w:r>
     </w:p>
     <w:p>
@@ -8294,125 +8557,14 @@
       <w:r>
         <w:t xml:space="preserve"> </w:t>
       </w:r>
+      <w:proofErr w:type="spellStart"/>
       <w:r>
         <w:rPr>
           <w:rStyle w:val="aa"/>
         </w:rPr>
-        <w:t>istr</w:t>
-      </w:r>
-      <w:r>
-        <w:t xml:space="preserve"> – поток ввода, </w:t>
-      </w:r>
-      <w:r>
-        <w:rPr>
-          <w:rStyle w:val="aa"/>
-          <w:lang w:val="en-US"/>
-        </w:rPr>
-        <w:t>v</w:t>
-      </w:r>
-      <w:r>
-        <w:t xml:space="preserve"> </w:t>
-      </w:r>
-      <w:r>
-        <w:t>– ссылка на вектор, который вводим</w:t>
-      </w:r>
-      <w:r>
-        <w:rPr>
-          <w:rStyle w:val="aa"/>
-        </w:rPr>
-        <w:t>.</w:t>
-      </w:r>
-    </w:p>
-    <w:p>
-      <w:pPr>
-        <w:rPr>
-          <w:rStyle w:val="aa"/>
-          <w:lang w:val="en-US"/>
-        </w:rPr>
-      </w:pPr>
-      <w:r>
-        <w:t>Выходные</w:t>
-      </w:r>
-      <w:r>
-        <w:rPr>
-          <w:lang w:val="en-US"/>
-        </w:rPr>
-        <w:t xml:space="preserve"> </w:t>
-      </w:r>
-      <w:r>
-        <w:t>параметры</w:t>
-      </w:r>
-      <w:r>
-        <w:rPr>
-          <w:lang w:val="en-US"/>
-        </w:rPr>
-        <w:t xml:space="preserve">: </w:t>
-      </w:r>
-      <w:r>
-        <w:t>поток</w:t>
-      </w:r>
-      <w:r>
-        <w:rPr>
-          <w:lang w:val="en-US"/>
-        </w:rPr>
-        <w:t xml:space="preserve"> </w:t>
-      </w:r>
-      <w:r>
-        <w:t>ввода</w:t>
-      </w:r>
-      <w:r>
-        <w:rPr>
-          <w:rStyle w:val="aa"/>
-          <w:lang w:val="en-US"/>
-        </w:rPr>
-        <w:t>.</w:t>
-      </w:r>
-    </w:p>
-    <w:p>
-      <w:pPr>
-        <w:rPr>
-          <w:lang w:val="en-US"/>
-        </w:rPr>
-      </w:pPr>
-    </w:p>
-    <w:p>
-      <w:pPr>
-        <w:pStyle w:val="a9"/>
-        <w:numPr>
-          <w:ilvl w:val="0"/>
-          <w:numId w:val="22"/>
-        </w:numPr>
-      </w:pPr>
-      <w:r>
-        <w:t xml:space="preserve">template&lt;typename T&gt; friend </w:t>
-      </w:r>
-      <w:proofErr w:type="gramStart"/>
-      <w:r>
-        <w:t>std::</w:t>
-      </w:r>
-      <w:proofErr w:type="gramEnd"/>
-      <w:r>
-        <w:t>istream&amp; operator&lt;&lt;(std::istream&amp; ostr, TVector&lt;T&gt;&amp; v);</w:t>
-      </w:r>
-    </w:p>
-    <w:p>
-      <w:r>
-        <w:t>Назначение: оператор вывода вектора.</w:t>
-      </w:r>
-    </w:p>
-    <w:p>
-      <w:r>
-        <w:t>Входные параметры:</w:t>
-      </w:r>
-      <w:r>
-        <w:t xml:space="preserve"> </w:t>
-      </w:r>
-      <w:r>
-        <w:rPr>
-          <w:rStyle w:val="aa"/>
-        </w:rPr>
         <w:t>ostr</w:t>
       </w:r>
+      <w:proofErr w:type="spellEnd"/>
       <w:r>
         <w:t xml:space="preserve"> – поток вывода, </w:t>
       </w:r>
@@ -8457,7 +8609,7 @@
         </w:numPr>
         <w:jc w:val="both"/>
       </w:pPr>
-      <w:bookmarkStart w:id="21" w:name="_Toc151649321"/>
+      <w:bookmarkStart w:id="21" w:name="_Toc149223095"/>
       <w:r>
         <w:lastRenderedPageBreak/>
         <w:t xml:space="preserve">Описание класса </w:t>
@@ -8475,23 +8627,39 @@
         <w:pStyle w:val="a9"/>
       </w:pPr>
       <w:r>
-        <w:t>template &lt;typename ValueType&gt;</w:t>
-      </w:r>
-    </w:p>
-    <w:p>
-      <w:pPr>
-        <w:pStyle w:val="a9"/>
-      </w:pPr>
-      <w:r>
-        <w:t xml:space="preserve">class </w:t>
-      </w:r>
-      <w:proofErr w:type="gramStart"/>
-      <w:r>
-        <w:t>TMatrix :</w:t>
-      </w:r>
-      <w:proofErr w:type="gramEnd"/>
-      <w:r>
-        <w:t xml:space="preserve"> public TVector&lt;TVector&lt;ValueType&gt;&gt;</w:t>
+        <w:t>template &lt;</w:t>
+      </w:r>
+      <w:proofErr w:type="spellStart"/>
+      <w:r>
+        <w:t>typename</w:t>
+      </w:r>
+      <w:proofErr w:type="spellEnd"/>
+      <w:r>
+        <w:t xml:space="preserve"> </w:t>
+      </w:r>
+      <w:proofErr w:type="spellStart"/>
+      <w:r>
+        <w:t>ValueType</w:t>
+      </w:r>
+      <w:proofErr w:type="spellEnd"/>
+      <w:r>
+        <w:t>&gt;</w:t>
+      </w:r>
+    </w:p>
+    <w:p>
+      <w:pPr>
+        <w:pStyle w:val="a9"/>
+      </w:pPr>
+      <w:r>
+        <w:t>class TMatrix : public TVector&lt;TVector&lt;</w:t>
+      </w:r>
+      <w:proofErr w:type="spellStart"/>
+      <w:r>
+        <w:t>ValueType</w:t>
+      </w:r>
+      <w:proofErr w:type="spellEnd"/>
+      <w:r>
+        <w:t>&gt;&gt;</w:t>
       </w:r>
     </w:p>
     <w:p>
@@ -8516,80 +8684,51 @@
       </w:pPr>
       <w:r>
         <w:tab/>
-      </w:r>
-      <w:proofErr w:type="gramStart"/>
-      <w:r>
-        <w:t>TMatrix(</w:t>
-      </w:r>
-      <w:proofErr w:type="gramEnd"/>
-      <w:r>
-        <w:t>int size);</w:t>
-      </w:r>
-    </w:p>
-    <w:p>
-      <w:pPr>
-        <w:pStyle w:val="a9"/>
-      </w:pPr>
-      <w:r>
-        <w:tab/>
-      </w:r>
-      <w:proofErr w:type="gramStart"/>
-      <w:r>
-        <w:t>TMatrix(</w:t>
-      </w:r>
-      <w:proofErr w:type="gramEnd"/>
-      <w:r>
-        <w:t>const TMatrix&amp; mt);</w:t>
-      </w:r>
-    </w:p>
-    <w:p>
-      <w:pPr>
-        <w:pStyle w:val="a9"/>
-      </w:pPr>
-      <w:r>
-        <w:tab/>
-      </w:r>
-      <w:proofErr w:type="gramStart"/>
-      <w:r>
-        <w:t>TMatrix(</w:t>
-      </w:r>
-      <w:proofErr w:type="gramEnd"/>
-      <w:r>
-        <w:t>const TVector&lt;TVector&lt;ValueType&gt; &gt;&amp; mt);</w:t>
-      </w:r>
-    </w:p>
-    <w:p>
-      <w:pPr>
-        <w:pStyle w:val="a9"/>
-      </w:pPr>
-      <w:r>
-        <w:tab/>
-        <w:t>int operator=</w:t>
-      </w:r>
-      <w:proofErr w:type="gramStart"/>
-      <w:r>
-        <w:t>=(</w:t>
-      </w:r>
-      <w:proofErr w:type="gramEnd"/>
-      <w:r>
-        <w:t>const TMatrix&amp; mt) const;</w:t>
-      </w:r>
-    </w:p>
-    <w:p>
-      <w:pPr>
-        <w:pStyle w:val="a9"/>
-      </w:pPr>
-      <w:r>
-        <w:tab/>
-        <w:t xml:space="preserve">int </w:t>
-      </w:r>
-      <w:proofErr w:type="gramStart"/>
-      <w:r>
-        <w:t>operator!=</w:t>
-      </w:r>
-      <w:proofErr w:type="gramEnd"/>
-      <w:r>
-        <w:t>(const TMatrix&amp; mt) const;</w:t>
+        <w:t>TMatrix(int size);</w:t>
+      </w:r>
+    </w:p>
+    <w:p>
+      <w:pPr>
+        <w:pStyle w:val="a9"/>
+      </w:pPr>
+      <w:r>
+        <w:tab/>
+        <w:t>TMatrix(const TMatrix&amp; mt);</w:t>
+      </w:r>
+    </w:p>
+    <w:p>
+      <w:pPr>
+        <w:pStyle w:val="a9"/>
+      </w:pPr>
+      <w:r>
+        <w:tab/>
+        <w:t>TMatrix(const TVector&lt;TVector&lt;</w:t>
+      </w:r>
+      <w:proofErr w:type="spellStart"/>
+      <w:r>
+        <w:t>ValueType</w:t>
+      </w:r>
+      <w:proofErr w:type="spellEnd"/>
+      <w:r>
+        <w:t>&gt; &gt;&amp; mt);</w:t>
+      </w:r>
+    </w:p>
+    <w:p>
+      <w:pPr>
+        <w:pStyle w:val="a9"/>
+      </w:pPr>
+      <w:r>
+        <w:tab/>
+        <w:t>int operator==(const TMatrix&amp; mt) const;</w:t>
+      </w:r>
+    </w:p>
+    <w:p>
+      <w:pPr>
+        <w:pStyle w:val="a9"/>
+      </w:pPr>
+      <w:r>
+        <w:tab/>
+        <w:t>int operator!=(const TMatrix&amp; mt) const;</w:t>
       </w:r>
     </w:p>
     <w:p>
@@ -8607,30 +8746,16 @@
       </w:pPr>
       <w:r>
         <w:tab/>
-      </w:r>
-      <w:proofErr w:type="gramStart"/>
-      <w:r>
-        <w:t>TMatrix  operator</w:t>
-      </w:r>
-      <w:proofErr w:type="gramEnd"/>
-      <w:r>
-        <w:t>+(const TMatrix&amp; mt);</w:t>
-      </w:r>
-    </w:p>
-    <w:p>
-      <w:pPr>
-        <w:pStyle w:val="a9"/>
-      </w:pPr>
-      <w:r>
-        <w:tab/>
-      </w:r>
-      <w:proofErr w:type="gramStart"/>
-      <w:r>
-        <w:t>TMatrix  operator</w:t>
-      </w:r>
-      <w:proofErr w:type="gramEnd"/>
-      <w:r>
-        <w:t>-(const TMatrix&amp; mt);</w:t>
+        <w:t>TMatrix  operator+(const TMatrix&amp; mt);</w:t>
+      </w:r>
+    </w:p>
+    <w:p>
+      <w:pPr>
+        <w:pStyle w:val="a9"/>
+      </w:pPr>
+      <w:r>
+        <w:tab/>
+        <w:t>TMatrix  operator-(const TMatrix&amp; mt);</w:t>
       </w:r>
     </w:p>
     <w:p>
@@ -8648,15 +8773,23 @@
       </w:pPr>
       <w:r>
         <w:tab/>
-        <w:t>friend istream&amp; operator&gt;</w:t>
-      </w:r>
-      <w:proofErr w:type="gramStart"/>
-      <w:r>
-        <w:t>&gt;(</w:t>
-      </w:r>
-      <w:proofErr w:type="gramEnd"/>
-      <w:r>
-        <w:t>istream&amp; in, TMatrix&amp; mt)</w:t>
+        <w:t xml:space="preserve">friend </w:t>
+      </w:r>
+      <w:proofErr w:type="spellStart"/>
+      <w:r>
+        <w:t>istream</w:t>
+      </w:r>
+      <w:proofErr w:type="spellEnd"/>
+      <w:r>
+        <w:t>&amp; operator&gt;&gt;(</w:t>
+      </w:r>
+      <w:proofErr w:type="spellStart"/>
+      <w:r>
+        <w:t>istream</w:t>
+      </w:r>
+      <w:proofErr w:type="spellEnd"/>
+      <w:r>
+        <w:t>&amp; in, TMatrix&amp; mt)</w:t>
       </w:r>
     </w:p>
     <w:p>
@@ -8677,27 +8810,66 @@
       </w:r>
       <w:r>
         <w:tab/>
-        <w:t>cout &lt;&lt; "Enter elements of matrix vectors" &lt;&lt; endl;</w:t>
-      </w:r>
-    </w:p>
-    <w:p>
-      <w:pPr>
-        <w:pStyle w:val="a9"/>
-      </w:pPr>
-      <w:r>
-        <w:tab/>
-      </w:r>
-      <w:r>
-        <w:tab/>
-        <w:t xml:space="preserve">for (int i = 0; i &lt; </w:t>
-      </w:r>
-      <w:proofErr w:type="gramStart"/>
+      </w:r>
+      <w:proofErr w:type="spellStart"/>
+      <w:r>
+        <w:t>cout</w:t>
+      </w:r>
+      <w:proofErr w:type="spellEnd"/>
+      <w:r>
+        <w:t xml:space="preserve"> &lt;&lt; "Enter elements of matrix vectors" &lt;&lt; </w:t>
+      </w:r>
+      <w:proofErr w:type="spellStart"/>
+      <w:r>
+        <w:t>endl</w:t>
+      </w:r>
+      <w:proofErr w:type="spellEnd"/>
+      <w:r>
+        <w:t>;</w:t>
+      </w:r>
+    </w:p>
+    <w:p>
+      <w:pPr>
+        <w:pStyle w:val="a9"/>
+      </w:pPr>
+      <w:r>
+        <w:tab/>
+      </w:r>
+      <w:r>
+        <w:tab/>
+        <w:t xml:space="preserve">for (int </w:t>
+      </w:r>
+      <w:proofErr w:type="spellStart"/>
+      <w:r>
+        <w:t>i</w:t>
+      </w:r>
+      <w:proofErr w:type="spellEnd"/>
+      <w:r>
+        <w:t xml:space="preserve"> = 0; </w:t>
+      </w:r>
+      <w:proofErr w:type="spellStart"/>
+      <w:r>
+        <w:t>i</w:t>
+      </w:r>
+      <w:proofErr w:type="spellEnd"/>
+      <w:r>
+        <w:t xml:space="preserve"> &lt; </w:t>
+      </w:r>
+      <w:proofErr w:type="spellStart"/>
       <w:r>
         <w:t>mt.size</w:t>
       </w:r>
-      <w:proofErr w:type="gramEnd"/>
-      <w:r>
-        <w:t>; i++)</w:t>
+      <w:proofErr w:type="spellEnd"/>
+      <w:r>
+        <w:t xml:space="preserve">; </w:t>
+      </w:r>
+      <w:proofErr w:type="spellStart"/>
+      <w:r>
+        <w:t>i</w:t>
+      </w:r>
+      <w:proofErr w:type="spellEnd"/>
+      <w:r>
+        <w:t>++)</w:t>
       </w:r>
     </w:p>
     <w:p>
@@ -8717,13 +8889,21 @@
         <w:tab/>
         <w:t xml:space="preserve">in &gt;&gt; </w:t>
       </w:r>
-      <w:proofErr w:type="gramStart"/>
+      <w:proofErr w:type="spellStart"/>
       <w:r>
         <w:t>mt.pVector</w:t>
       </w:r>
-      <w:proofErr w:type="gramEnd"/>
-      <w:r>
-        <w:t>[i];</w:t>
+      <w:proofErr w:type="spellEnd"/>
+      <w:r>
+        <w:t>[</w:t>
+      </w:r>
+      <w:proofErr w:type="spellStart"/>
+      <w:r>
+        <w:t>i</w:t>
+      </w:r>
+      <w:proofErr w:type="spellEnd"/>
+      <w:r>
+        <w:t>];</w:t>
       </w:r>
     </w:p>
     <w:p>
@@ -8753,15 +8933,39 @@
       </w:pPr>
       <w:r>
         <w:tab/>
-        <w:t>friend ostream&amp; operator&lt;</w:t>
-      </w:r>
-      <w:proofErr w:type="gramStart"/>
-      <w:r>
-        <w:t>&lt;(</w:t>
-      </w:r>
-      <w:proofErr w:type="gramEnd"/>
-      <w:r>
-        <w:t>std::ostream&amp; ostr, const TMatrix&lt;ValueType&gt;&amp; m)</w:t>
+        <w:t xml:space="preserve">friend </w:t>
+      </w:r>
+      <w:proofErr w:type="spellStart"/>
+      <w:r>
+        <w:t>ostream</w:t>
+      </w:r>
+      <w:proofErr w:type="spellEnd"/>
+      <w:r>
+        <w:t>&amp; operator&lt;&lt;(std::</w:t>
+      </w:r>
+      <w:proofErr w:type="spellStart"/>
+      <w:r>
+        <w:t>ostream</w:t>
+      </w:r>
+      <w:proofErr w:type="spellEnd"/>
+      <w:r>
+        <w:t xml:space="preserve">&amp; </w:t>
+      </w:r>
+      <w:proofErr w:type="spellStart"/>
+      <w:r>
+        <w:t>ostr</w:t>
+      </w:r>
+      <w:proofErr w:type="spellEnd"/>
+      <w:r>
+        <w:t>, const TMatrix&lt;</w:t>
+      </w:r>
+      <w:proofErr w:type="spellStart"/>
+      <w:r>
+        <w:t>ValueType</w:t>
+      </w:r>
+      <w:proofErr w:type="spellEnd"/>
+      <w:r>
+        <w:t>&gt;&amp; m)</w:t>
       </w:r>
     </w:p>
     <w:p>
@@ -8782,15 +8986,39 @@
       </w:r>
       <w:r>
         <w:tab/>
-        <w:t xml:space="preserve">for (int i = 0; i &lt; </w:t>
-      </w:r>
-      <w:proofErr w:type="gramStart"/>
+        <w:t xml:space="preserve">for (int </w:t>
+      </w:r>
+      <w:proofErr w:type="spellStart"/>
+      <w:r>
+        <w:t>i</w:t>
+      </w:r>
+      <w:proofErr w:type="spellEnd"/>
+      <w:r>
+        <w:t xml:space="preserve"> = 0; </w:t>
+      </w:r>
+      <w:proofErr w:type="spellStart"/>
+      <w:r>
+        <w:t>i</w:t>
+      </w:r>
+      <w:proofErr w:type="spellEnd"/>
+      <w:r>
+        <w:t xml:space="preserve"> &lt; </w:t>
+      </w:r>
+      <w:proofErr w:type="spellStart"/>
       <w:r>
         <w:t>m.size</w:t>
       </w:r>
-      <w:proofErr w:type="gramEnd"/>
-      <w:r>
-        <w:t>; i++)</w:t>
+      <w:proofErr w:type="spellEnd"/>
+      <w:r>
+        <w:t xml:space="preserve">; </w:t>
+      </w:r>
+      <w:proofErr w:type="spellStart"/>
+      <w:r>
+        <w:t>i</w:t>
+      </w:r>
+      <w:proofErr w:type="spellEnd"/>
+      <w:r>
+        <w:t>++)</w:t>
       </w:r>
     </w:p>
     <w:p>
@@ -8819,31 +9047,62 @@
         <w:tab/>
         <w:t xml:space="preserve">for (int j = 0; j &lt; </w:t>
       </w:r>
-      <w:proofErr w:type="gramStart"/>
+      <w:proofErr w:type="spellStart"/>
       <w:r>
         <w:t>m.pVector</w:t>
       </w:r>
-      <w:proofErr w:type="gramEnd"/>
-      <w:r>
-        <w:t>[i].GetStartIndex(); j++) {</w:t>
-      </w:r>
-    </w:p>
-    <w:p>
-      <w:pPr>
-        <w:pStyle w:val="a9"/>
-      </w:pPr>
-      <w:r>
-        <w:tab/>
-      </w:r>
-      <w:r>
-        <w:tab/>
-      </w:r>
-      <w:r>
-        <w:tab/>
-      </w:r>
-      <w:r>
-        <w:tab/>
-        <w:t>ostr &lt;&lt; "0" &lt;&lt; " ";</w:t>
+      <w:proofErr w:type="spellEnd"/>
+      <w:r>
+        <w:t>[</w:t>
+      </w:r>
+      <w:proofErr w:type="spellStart"/>
+      <w:r>
+        <w:t>i</w:t>
+      </w:r>
+      <w:proofErr w:type="spellEnd"/>
+      <w:r>
+        <w:t>].</w:t>
+      </w:r>
+      <w:proofErr w:type="spellStart"/>
+      <w:r>
+        <w:t>GetStartIndex</w:t>
+      </w:r>
+      <w:proofErr w:type="spellEnd"/>
+      <w:r>
+        <w:t xml:space="preserve">(); </w:t>
+      </w:r>
+      <w:proofErr w:type="spellStart"/>
+      <w:r>
+        <w:t>j++</w:t>
+      </w:r>
+      <w:proofErr w:type="spellEnd"/>
+      <w:r>
+        <w:t>) {</w:t>
+      </w:r>
+    </w:p>
+    <w:p>
+      <w:pPr>
+        <w:pStyle w:val="a9"/>
+      </w:pPr>
+      <w:r>
+        <w:tab/>
+      </w:r>
+      <w:r>
+        <w:tab/>
+      </w:r>
+      <w:r>
+        <w:tab/>
+      </w:r>
+      <w:r>
+        <w:tab/>
+      </w:r>
+      <w:proofErr w:type="spellStart"/>
+      <w:r>
+        <w:t>ostr</w:t>
+      </w:r>
+      <w:proofErr w:type="spellEnd"/>
+      <w:r>
+        <w:t xml:space="preserve"> &lt;&lt; "0" &lt;&lt; " ";</w:t>
       </w:r>
     </w:p>
     <w:p>
@@ -8879,15 +9138,30 @@
       </w:r>
       <w:r>
         <w:tab/>
-        <w:t xml:space="preserve">ostr &lt;&lt; </w:t>
-      </w:r>
-      <w:proofErr w:type="gramStart"/>
+      </w:r>
+      <w:proofErr w:type="spellStart"/>
+      <w:r>
+        <w:t>ostr</w:t>
+      </w:r>
+      <w:proofErr w:type="spellEnd"/>
+      <w:r>
+        <w:t xml:space="preserve"> &lt;&lt; </w:t>
+      </w:r>
+      <w:proofErr w:type="spellStart"/>
       <w:r>
         <w:t>m.pVector</w:t>
       </w:r>
-      <w:proofErr w:type="gramEnd"/>
-      <w:r>
-        <w:t>[i];</w:t>
+      <w:proofErr w:type="spellEnd"/>
+      <w:r>
+        <w:t>[</w:t>
+      </w:r>
+      <w:proofErr w:type="spellStart"/>
+      <w:r>
+        <w:t>i</w:t>
+      </w:r>
+      <w:proofErr w:type="spellEnd"/>
+      <w:r>
+        <w:t>];</w:t>
       </w:r>
     </w:p>
     <w:p>
@@ -8911,7 +9185,15 @@
       </w:r>
       <w:r>
         <w:tab/>
-        <w:t>return ostr;</w:t>
+        <w:t xml:space="preserve">return </w:t>
+      </w:r>
+      <w:proofErr w:type="spellStart"/>
+      <w:r>
+        <w:t>ostr</w:t>
+      </w:r>
+      <w:proofErr w:type="spellEnd"/>
+      <w:r>
+        <w:t>;</w:t>
       </w:r>
     </w:p>
     <w:p>
@@ -8982,7 +9264,6 @@
       <w:r>
         <w:t xml:space="preserve"> </w:t>
       </w:r>
-      <w:proofErr w:type="gramStart"/>
       <w:r>
         <w:rPr>
           <w:rStyle w:val="aa"/>
@@ -8996,7 +9277,6 @@
         </w:rPr>
         <w:t>&lt;</w:t>
       </w:r>
-      <w:proofErr w:type="gramEnd"/>
       <w:r>
         <w:rPr>
           <w:rStyle w:val="aa"/>
@@ -9035,12 +9315,14 @@
       </w:r>
     </w:p>
     <w:p>
+      <w:proofErr w:type="spellStart"/>
       <w:r>
         <w:rPr>
           <w:rStyle w:val="aa"/>
         </w:rPr>
         <w:t>Size</w:t>
       </w:r>
+      <w:proofErr w:type="spellEnd"/>
       <w:r>
         <w:t xml:space="preserve"> </w:t>
       </w:r>
@@ -9049,12 +9331,14 @@
       </w:r>
     </w:p>
     <w:p>
+      <w:proofErr w:type="spellStart"/>
       <w:r>
         <w:rPr>
           <w:rStyle w:val="aa"/>
         </w:rPr>
         <w:t>Start_Index</w:t>
       </w:r>
+      <w:proofErr w:type="spellEnd"/>
       <w:r>
         <w:t xml:space="preserve"> </w:t>
       </w:r>
@@ -9067,8 +9351,16 @@
         <w:rPr>
           <w:rStyle w:val="aa"/>
         </w:rPr>
+        <w:t>*</w:t>
+      </w:r>
+      <w:proofErr w:type="spellStart"/>
+      <w:r>
+        <w:rPr>
+          <w:rStyle w:val="aa"/>
+        </w:rPr>
         <w:t>pVec</w:t>
       </w:r>
+      <w:proofErr w:type="spellEnd"/>
       <w:r>
         <w:t xml:space="preserve"> – </w:t>
       </w:r>
@@ -9093,7 +9385,6 @@
           <w:lang w:val="ru-RU"/>
         </w:rPr>
       </w:pPr>
-      <w:proofErr w:type="gramStart"/>
       <w:r>
         <w:t>TMatrix</w:t>
       </w:r>
@@ -9103,7 +9394,6 @@
         </w:rPr>
         <w:t>(</w:t>
       </w:r>
-      <w:proofErr w:type="gramEnd"/>
       <w:r>
         <w:t>int</w:t>
       </w:r>
@@ -9113,9 +9403,11 @@
         </w:rPr>
         <w:t xml:space="preserve"> </w:t>
       </w:r>
+      <w:proofErr w:type="spellStart"/>
       <w:r>
         <w:t>mn</w:t>
       </w:r>
+      <w:proofErr w:type="spellEnd"/>
       <w:r>
         <w:rPr>
           <w:lang w:val="ru-RU"/>
@@ -9172,7 +9464,6 @@
           <w:lang w:val="ru-RU"/>
         </w:rPr>
       </w:pPr>
-      <w:proofErr w:type="gramStart"/>
       <w:r>
         <w:lastRenderedPageBreak/>
         <w:t>TMatrix</w:t>
@@ -9183,7 +9474,6 @@
         </w:rPr>
         <w:t>(</w:t>
       </w:r>
-      <w:proofErr w:type="gramEnd"/>
       <w:r>
         <w:t>const</w:t>
       </w:r>
@@ -9246,13 +9536,8 @@
           <w:numId w:val="22"/>
         </w:numPr>
       </w:pPr>
-      <w:proofErr w:type="gramStart"/>
-      <w:r>
-        <w:t>TMatrix(</w:t>
-      </w:r>
-      <w:proofErr w:type="gramEnd"/>
-      <w:r>
-        <w:t>const TVector &lt;TVector&lt;T&gt;&gt;&amp; m);</w:t>
+      <w:r>
+        <w:t>TMatrix(const TVector &lt;TVector&lt;T&gt;&gt;&amp; m);</w:t>
       </w:r>
     </w:p>
     <w:p>
@@ -9284,24 +9569,13 @@
         <w:t xml:space="preserve"> </w:t>
       </w:r>
       <w:r>
-        <w:t xml:space="preserve">– ссылка </w:t>
-      </w:r>
-      <w:proofErr w:type="gramStart"/>
-      <w:r>
-        <w:t xml:space="preserve">на  </w:t>
+        <w:t xml:space="preserve">– ссылка на  </w:t>
       </w:r>
       <w:r>
         <w:rPr>
           <w:rStyle w:val="aa"/>
         </w:rPr>
-        <w:t>TVector</w:t>
-      </w:r>
-      <w:proofErr w:type="gramEnd"/>
-      <w:r>
-        <w:rPr>
-          <w:rStyle w:val="aa"/>
-        </w:rPr>
-        <w:t>&lt;TVector&lt;T&gt;&gt;</w:t>
+        <w:t>TVector&lt;TVector&lt;T&gt;&gt;</w:t>
       </w:r>
       <w:r>
         <w:rPr>
@@ -9352,15 +9626,7 @@
         </w:numPr>
       </w:pPr>
       <w:r>
-        <w:t>const TMatrix operator</w:t>
-      </w:r>
-      <w:proofErr w:type="gramStart"/>
-      <w:r>
-        <w:t>=(</w:t>
-      </w:r>
-      <w:proofErr w:type="gramEnd"/>
-      <w:r>
-        <w:t>const TMatrix&amp; m);</w:t>
+        <w:t>const TMatrix operator=(const TMatrix&amp; m);</w:t>
       </w:r>
     </w:p>
     <w:p>
@@ -9411,7 +9677,21 @@
         <w:rPr>
           <w:rStyle w:val="aa"/>
         </w:rPr>
-        <w:t>(*this)</w:t>
+        <w:t>(*</w:t>
+      </w:r>
+      <w:proofErr w:type="spellStart"/>
+      <w:r>
+        <w:rPr>
+          <w:rStyle w:val="aa"/>
+        </w:rPr>
+        <w:t>this</w:t>
+      </w:r>
+      <w:proofErr w:type="spellEnd"/>
+      <w:r>
+        <w:rPr>
+          <w:rStyle w:val="aa"/>
+        </w:rPr>
+        <w:t>)</w:t>
       </w:r>
       <w:r>
         <w:t>, уже присвоенный экземпляр класса</w:t>
@@ -9450,23 +9730,7 @@
           <w:rStyle w:val="aa"/>
           <w:lang w:val="en-US"/>
         </w:rPr>
-        <w:t>int operator=</w:t>
-      </w:r>
-      <w:proofErr w:type="gramStart"/>
-      <w:r>
-        <w:rPr>
-          <w:rStyle w:val="aa"/>
-          <w:lang w:val="en-US"/>
-        </w:rPr>
-        <w:t>=(</w:t>
-      </w:r>
-      <w:proofErr w:type="gramEnd"/>
-      <w:r>
-        <w:rPr>
-          <w:rStyle w:val="aa"/>
-          <w:lang w:val="en-US"/>
-        </w:rPr>
-        <w:t>const TMatrix&amp; m) const;</w:t>
+        <w:t>int operator==(const TMatrix&amp; m) const;</w:t>
       </w:r>
     </w:p>
     <w:p>
@@ -9515,23 +9779,7 @@
           <w:rStyle w:val="aa"/>
           <w:lang w:val="en-US"/>
         </w:rPr>
-        <w:t xml:space="preserve">int </w:t>
-      </w:r>
-      <w:proofErr w:type="gramStart"/>
-      <w:r>
-        <w:rPr>
-          <w:rStyle w:val="aa"/>
-          <w:lang w:val="en-US"/>
-        </w:rPr>
-        <w:t>operator!=</w:t>
-      </w:r>
-      <w:proofErr w:type="gramEnd"/>
-      <w:r>
-        <w:rPr>
-          <w:rStyle w:val="aa"/>
-          <w:lang w:val="en-US"/>
-        </w:rPr>
-        <w:t>(const TMatrix&amp; m) const;</w:t>
+        <w:t>int operator!=(const TMatrix&amp; m) const;</w:t>
       </w:r>
     </w:p>
     <w:p>
@@ -9569,15 +9817,7 @@
         </w:numPr>
       </w:pPr>
       <w:r>
-        <w:t>TMatrix operator</w:t>
-      </w:r>
-      <w:proofErr w:type="gramStart"/>
-      <w:r>
-        <w:t>+(</w:t>
-      </w:r>
-      <w:proofErr w:type="gramEnd"/>
-      <w:r>
-        <w:t>const TMatrix&amp; m);</w:t>
+        <w:t>TMatrix operator+(const TMatrix&amp; m);</w:t>
       </w:r>
     </w:p>
     <w:p>
@@ -9643,16 +9883,11 @@
       <w:r>
         <w:t>TMatrix operator</w:t>
       </w:r>
-      <w:proofErr w:type="gramStart"/>
       <w:r>
         <w:t>-</w:t>
       </w:r>
       <w:r>
-        <w:t>(</w:t>
-      </w:r>
-      <w:proofErr w:type="gramEnd"/>
-      <w:r>
-        <w:t>const TMatrix&amp; m);</w:t>
+        <w:t>(const TMatrix&amp; m);</w:t>
       </w:r>
       <w:r>
         <w:t xml:space="preserve"> </w:t>
@@ -9800,15 +10035,39 @@
         </w:numPr>
       </w:pPr>
       <w:r>
-        <w:t xml:space="preserve">template&lt;typename T&gt; friend </w:t>
-      </w:r>
-      <w:proofErr w:type="gramStart"/>
-      <w:r>
-        <w:t>std::</w:t>
-      </w:r>
-      <w:proofErr w:type="gramEnd"/>
-      <w:r>
-        <w:t>istream&amp; operator&gt;&gt;(std::istream&amp; istr, TMatrix&lt;T&gt;&amp; v);</w:t>
+        <w:t>template&lt;</w:t>
+      </w:r>
+      <w:proofErr w:type="spellStart"/>
+      <w:r>
+        <w:t>typename</w:t>
+      </w:r>
+      <w:proofErr w:type="spellEnd"/>
+      <w:r>
+        <w:t xml:space="preserve"> T&gt; friend std::</w:t>
+      </w:r>
+      <w:proofErr w:type="spellStart"/>
+      <w:r>
+        <w:t>istream</w:t>
+      </w:r>
+      <w:proofErr w:type="spellEnd"/>
+      <w:r>
+        <w:t>&amp; operator&gt;&gt;(std::</w:t>
+      </w:r>
+      <w:proofErr w:type="spellStart"/>
+      <w:r>
+        <w:t>istream</w:t>
+      </w:r>
+      <w:proofErr w:type="spellEnd"/>
+      <w:r>
+        <w:t xml:space="preserve">&amp; </w:t>
+      </w:r>
+      <w:proofErr w:type="spellStart"/>
+      <w:r>
+        <w:t>istr</w:t>
+      </w:r>
+      <w:proofErr w:type="spellEnd"/>
+      <w:r>
+        <w:t>, TMatrix&lt;T&gt;&amp; v);</w:t>
       </w:r>
     </w:p>
     <w:p>
@@ -9823,12 +10082,14 @@
       <w:r>
         <w:t xml:space="preserve"> </w:t>
       </w:r>
+      <w:proofErr w:type="spellStart"/>
       <w:r>
         <w:rPr>
           <w:rStyle w:val="aa"/>
         </w:rPr>
         <w:t>istr</w:t>
       </w:r>
+      <w:proofErr w:type="spellEnd"/>
       <w:r>
         <w:t xml:space="preserve"> – поток ввода, </w:t>
       </w:r>
@@ -9907,15 +10168,39 @@
         </w:numPr>
       </w:pPr>
       <w:r>
-        <w:t xml:space="preserve">template&lt;typename T&gt; friend </w:t>
-      </w:r>
-      <w:proofErr w:type="gramStart"/>
-      <w:r>
-        <w:t>std::</w:t>
-      </w:r>
-      <w:proofErr w:type="gramEnd"/>
-      <w:r>
-        <w:t>ostream&amp; operator&lt;&lt;(std::ostream&amp; ostr, const TMatrix&lt;T&gt;&amp; v);</w:t>
+        <w:t>template&lt;</w:t>
+      </w:r>
+      <w:proofErr w:type="spellStart"/>
+      <w:r>
+        <w:t>typename</w:t>
+      </w:r>
+      <w:proofErr w:type="spellEnd"/>
+      <w:r>
+        <w:t xml:space="preserve"> T&gt; friend std::</w:t>
+      </w:r>
+      <w:proofErr w:type="spellStart"/>
+      <w:r>
+        <w:t>ostream</w:t>
+      </w:r>
+      <w:proofErr w:type="spellEnd"/>
+      <w:r>
+        <w:t>&amp; operator&lt;&lt;(std::</w:t>
+      </w:r>
+      <w:proofErr w:type="spellStart"/>
+      <w:r>
+        <w:t>ostream</w:t>
+      </w:r>
+      <w:proofErr w:type="spellEnd"/>
+      <w:r>
+        <w:t xml:space="preserve">&amp; </w:t>
+      </w:r>
+      <w:proofErr w:type="spellStart"/>
+      <w:r>
+        <w:t>ostr</w:t>
+      </w:r>
+      <w:proofErr w:type="spellEnd"/>
+      <w:r>
+        <w:t>, const TMatrix&lt;T&gt;&amp; v);</w:t>
       </w:r>
     </w:p>
     <w:p>
@@ -9930,12 +10215,14 @@
       <w:r>
         <w:t xml:space="preserve"> </w:t>
       </w:r>
+      <w:proofErr w:type="spellStart"/>
       <w:r>
         <w:rPr>
           <w:rStyle w:val="aa"/>
         </w:rPr>
         <w:t>ostr</w:t>
       </w:r>
+      <w:proofErr w:type="spellEnd"/>
       <w:r>
         <w:t xml:space="preserve"> – поток вывода, </w:t>
       </w:r>
@@ -9996,15 +10283,15 @@
         </w:numPr>
         <w:jc w:val="center"/>
       </w:pPr>
-      <w:bookmarkStart w:id="22" w:name="_Toc151649322"/>
+      <w:bookmarkStart w:id="22" w:name="_Toc149223096"/>
       <w:r>
         <w:lastRenderedPageBreak/>
         <w:t>Заключени</w:t>
       </w:r>
+      <w:bookmarkEnd w:id="22"/>
       <w:r>
         <w:t>е</w:t>
       </w:r>
-      <w:bookmarkEnd w:id="22"/>
     </w:p>
     <w:p>
       <w:r>
@@ -10077,7 +10364,7 @@
         </w:numPr>
         <w:ind w:left="431"/>
       </w:pPr>
-      <w:bookmarkStart w:id="23" w:name="_Toc151649323"/>
+      <w:bookmarkStart w:id="23" w:name="_Toc149223097"/>
       <w:r>
         <w:lastRenderedPageBreak/>
         <w:t>Литература</w:t>
@@ -10199,6 +10486,7 @@
           </w:rPr>
           <w:t>https://cloud.unn.ru/s/</w:t>
         </w:r>
+        <w:proofErr w:type="spellStart"/>
         <w:r>
           <w:rPr>
             <w:rStyle w:val="a3"/>
@@ -10206,12 +10494,14 @@
           </w:rPr>
           <w:t>FkYBW</w:t>
         </w:r>
+        <w:proofErr w:type="spellEnd"/>
         <w:r>
           <w:rPr>
             <w:rStyle w:val="a3"/>
           </w:rPr>
           <w:t>5</w:t>
         </w:r>
+        <w:proofErr w:type="spellStart"/>
         <w:r>
           <w:rPr>
             <w:rStyle w:val="a3"/>
@@ -10219,6 +10509,7 @@
           </w:rPr>
           <w:t>rJLDCgBmJ</w:t>
         </w:r>
+        <w:proofErr w:type="spellEnd"/>
       </w:hyperlink>
       <w:r>
         <w:t>]</w:t>
@@ -10253,7 +10544,7 @@
         </w:numPr>
         <w:ind w:left="432"/>
       </w:pPr>
-      <w:bookmarkStart w:id="26" w:name="_Toc151649324"/>
+      <w:bookmarkStart w:id="26" w:name="_Toc149223098"/>
       <w:r>
         <w:lastRenderedPageBreak/>
         <w:t>Приложения</w:t>
@@ -10269,7 +10560,7 @@
         </w:numPr>
         <w:ind w:left="576"/>
       </w:pPr>
-      <w:bookmarkStart w:id="27" w:name="_Toc151649325"/>
+      <w:bookmarkStart w:id="27" w:name="_Toc149223099"/>
       <w:r>
         <w:t xml:space="preserve">Приложение А. Реализация класса </w:t>
       </w:r>
@@ -10286,50 +10577,121 @@
         <w:pStyle w:val="a9"/>
       </w:pPr>
       <w:r>
-        <w:t>template &lt;typename ValueType&gt;</w:t>
-      </w:r>
-    </w:p>
-    <w:p>
-      <w:pPr>
-        <w:pStyle w:val="a9"/>
-      </w:pPr>
-      <w:r>
-        <w:t>TMatrix&lt;ValueType</w:t>
-      </w:r>
-      <w:proofErr w:type="gramStart"/>
-      <w:r>
-        <w:t>&gt;::</w:t>
-      </w:r>
-      <w:proofErr w:type="gramEnd"/>
-      <w:r>
-        <w:t>TMatrix(int size) : TVector&lt;TVector&lt;ValueType&gt;&gt;(size) {</w:t>
-      </w:r>
-    </w:p>
-    <w:p>
-      <w:pPr>
-        <w:pStyle w:val="a9"/>
-      </w:pPr>
-      <w:r>
-        <w:tab/>
-        <w:t>for (int i = 0; i &lt; size; ++i) {</w:t>
-      </w:r>
-    </w:p>
-    <w:p>
-      <w:pPr>
-        <w:pStyle w:val="a9"/>
-      </w:pPr>
-      <w:r>
-        <w:tab/>
-      </w:r>
-      <w:r>
-        <w:tab/>
-        <w:t>pVector[i] = TVector&lt;ValueType&gt;(size-</w:t>
-      </w:r>
-      <w:proofErr w:type="gramStart"/>
+        <w:t>template &lt;</w:t>
+      </w:r>
+      <w:proofErr w:type="spellStart"/>
+      <w:r>
+        <w:t>typename</w:t>
+      </w:r>
+      <w:proofErr w:type="spellEnd"/>
+      <w:r>
+        <w:t xml:space="preserve"> </w:t>
+      </w:r>
+      <w:proofErr w:type="spellStart"/>
+      <w:r>
+        <w:t>ValueType</w:t>
+      </w:r>
+      <w:proofErr w:type="spellEnd"/>
+      <w:r>
+        <w:t>&gt;</w:t>
+      </w:r>
+    </w:p>
+    <w:p>
+      <w:pPr>
+        <w:pStyle w:val="a9"/>
+      </w:pPr>
+      <w:r>
+        <w:t>TMatrix&lt;</w:t>
+      </w:r>
+      <w:proofErr w:type="spellStart"/>
+      <w:r>
+        <w:t>ValueType</w:t>
+      </w:r>
+      <w:proofErr w:type="spellEnd"/>
+      <w:r>
+        <w:t>&gt;::TMatrix(int size) : TVector&lt;TVector&lt;</w:t>
+      </w:r>
+      <w:proofErr w:type="spellStart"/>
+      <w:r>
+        <w:t>ValueType</w:t>
+      </w:r>
+      <w:proofErr w:type="spellEnd"/>
+      <w:r>
+        <w:t>&gt;&gt;(size) {</w:t>
+      </w:r>
+    </w:p>
+    <w:p>
+      <w:pPr>
+        <w:pStyle w:val="a9"/>
+      </w:pPr>
+      <w:r>
+        <w:tab/>
+        <w:t xml:space="preserve">for (int </w:t>
+      </w:r>
+      <w:proofErr w:type="spellStart"/>
+      <w:r>
+        <w:t>i</w:t>
+      </w:r>
+      <w:proofErr w:type="spellEnd"/>
+      <w:r>
+        <w:t xml:space="preserve"> = 0; </w:t>
+      </w:r>
+      <w:proofErr w:type="spellStart"/>
+      <w:r>
+        <w:t>i</w:t>
+      </w:r>
+      <w:proofErr w:type="spellEnd"/>
+      <w:r>
+        <w:t xml:space="preserve"> &lt; size; ++</w:t>
+      </w:r>
+      <w:proofErr w:type="spellStart"/>
+      <w:r>
+        <w:t>i</w:t>
+      </w:r>
+      <w:proofErr w:type="spellEnd"/>
+      <w:r>
+        <w:t>) {</w:t>
+      </w:r>
+    </w:p>
+    <w:p>
+      <w:pPr>
+        <w:pStyle w:val="a9"/>
+      </w:pPr>
+      <w:r>
+        <w:tab/>
+      </w:r>
+      <w:r>
+        <w:tab/>
+      </w:r>
+      <w:proofErr w:type="spellStart"/>
+      <w:r>
+        <w:t>pVector</w:t>
+      </w:r>
+      <w:proofErr w:type="spellEnd"/>
+      <w:r>
+        <w:t>[</w:t>
+      </w:r>
+      <w:proofErr w:type="spellStart"/>
+      <w:r>
+        <w:t>i</w:t>
+      </w:r>
+      <w:proofErr w:type="spellEnd"/>
+      <w:r>
+        <w:t>] = TVector&lt;</w:t>
+      </w:r>
+      <w:proofErr w:type="spellStart"/>
+      <w:r>
+        <w:t>ValueType</w:t>
+      </w:r>
+      <w:proofErr w:type="spellEnd"/>
+      <w:r>
+        <w:t>&gt;(size-</w:t>
+      </w:r>
+      <w:proofErr w:type="spellStart"/>
       <w:r>
         <w:t>i,i</w:t>
       </w:r>
-      <w:proofErr w:type="gramEnd"/>
+      <w:proofErr w:type="spellEnd"/>
       <w:r>
         <w:t>);</w:t>
       </w:r>
@@ -10361,81 +10723,161 @@
         <w:pStyle w:val="a9"/>
       </w:pPr>
       <w:r>
-        <w:t>template &lt;typename ValueType&gt;</w:t>
-      </w:r>
-    </w:p>
-    <w:p>
-      <w:pPr>
-        <w:pStyle w:val="a9"/>
-      </w:pPr>
-      <w:r>
-        <w:t>TMatrix&lt;ValueType</w:t>
-      </w:r>
-      <w:proofErr w:type="gramStart"/>
-      <w:r>
-        <w:t>&gt;::</w:t>
-      </w:r>
-      <w:proofErr w:type="gramEnd"/>
-      <w:r>
-        <w:t>TMatrix(const TMatrix&amp; mt) : TVector&lt;TVector&lt;ValueType&gt;&gt;(mt) { }</w:t>
-      </w:r>
-    </w:p>
-    <w:p>
-      <w:pPr>
-        <w:pStyle w:val="a9"/>
-      </w:pPr>
-    </w:p>
-    <w:p>
-      <w:pPr>
-        <w:pStyle w:val="a9"/>
-      </w:pPr>
-      <w:r>
-        <w:t>template &lt;typename ValueType&gt;</w:t>
-      </w:r>
-    </w:p>
-    <w:p>
-      <w:pPr>
-        <w:pStyle w:val="a9"/>
-      </w:pPr>
-      <w:r>
-        <w:t>TMatrix&lt;ValueType</w:t>
-      </w:r>
-      <w:proofErr w:type="gramStart"/>
-      <w:r>
-        <w:t>&gt;::</w:t>
-      </w:r>
-      <w:proofErr w:type="gramEnd"/>
-      <w:r>
-        <w:t>TMatrix(const TVector&lt;TVector&lt;ValueType&gt;&gt;&amp; mt) :TVector&lt;TVector&lt;ValueType&gt; &gt;(mt) {}</w:t>
-      </w:r>
-    </w:p>
-    <w:p>
-      <w:pPr>
-        <w:pStyle w:val="a9"/>
-      </w:pPr>
-    </w:p>
-    <w:p>
-      <w:pPr>
-        <w:pStyle w:val="a9"/>
-      </w:pPr>
-      <w:r>
-        <w:t>template &lt;typename ValueType&gt;</w:t>
-      </w:r>
-    </w:p>
-    <w:p>
-      <w:pPr>
-        <w:pStyle w:val="a9"/>
-      </w:pPr>
-      <w:r>
-        <w:t>int TMatrix&lt;ValueType</w:t>
-      </w:r>
-      <w:proofErr w:type="gramStart"/>
-      <w:r>
-        <w:t>&gt;::</w:t>
-      </w:r>
-      <w:proofErr w:type="gramEnd"/>
-      <w:r>
-        <w:t>operator==(const TMatrix&lt;ValueType&gt;&amp; mt) const</w:t>
+        <w:t>template &lt;</w:t>
+      </w:r>
+      <w:proofErr w:type="spellStart"/>
+      <w:r>
+        <w:t>typename</w:t>
+      </w:r>
+      <w:proofErr w:type="spellEnd"/>
+      <w:r>
+        <w:t xml:space="preserve"> </w:t>
+      </w:r>
+      <w:proofErr w:type="spellStart"/>
+      <w:r>
+        <w:t>ValueType</w:t>
+      </w:r>
+      <w:proofErr w:type="spellEnd"/>
+      <w:r>
+        <w:t>&gt;</w:t>
+      </w:r>
+    </w:p>
+    <w:p>
+      <w:pPr>
+        <w:pStyle w:val="a9"/>
+      </w:pPr>
+      <w:r>
+        <w:t>TMatrix&lt;</w:t>
+      </w:r>
+      <w:proofErr w:type="spellStart"/>
+      <w:r>
+        <w:t>ValueType</w:t>
+      </w:r>
+      <w:proofErr w:type="spellEnd"/>
+      <w:r>
+        <w:t>&gt;::TMatrix(const TMatrix&amp; mt) : TVector&lt;TVector&lt;</w:t>
+      </w:r>
+      <w:proofErr w:type="spellStart"/>
+      <w:r>
+        <w:t>ValueType</w:t>
+      </w:r>
+      <w:proofErr w:type="spellEnd"/>
+      <w:r>
+        <w:t>&gt;&gt;(mt) { }</w:t>
+      </w:r>
+    </w:p>
+    <w:p>
+      <w:pPr>
+        <w:pStyle w:val="a9"/>
+      </w:pPr>
+    </w:p>
+    <w:p>
+      <w:pPr>
+        <w:pStyle w:val="a9"/>
+      </w:pPr>
+      <w:r>
+        <w:t>template &lt;</w:t>
+      </w:r>
+      <w:proofErr w:type="spellStart"/>
+      <w:r>
+        <w:t>typename</w:t>
+      </w:r>
+      <w:proofErr w:type="spellEnd"/>
+      <w:r>
+        <w:t xml:space="preserve"> </w:t>
+      </w:r>
+      <w:proofErr w:type="spellStart"/>
+      <w:r>
+        <w:t>ValueType</w:t>
+      </w:r>
+      <w:proofErr w:type="spellEnd"/>
+      <w:r>
+        <w:t>&gt;</w:t>
+      </w:r>
+    </w:p>
+    <w:p>
+      <w:pPr>
+        <w:pStyle w:val="a9"/>
+      </w:pPr>
+      <w:r>
+        <w:t>TMatrix&lt;</w:t>
+      </w:r>
+      <w:proofErr w:type="spellStart"/>
+      <w:r>
+        <w:t>ValueType</w:t>
+      </w:r>
+      <w:proofErr w:type="spellEnd"/>
+      <w:r>
+        <w:t>&gt;::TMatrix(const TVector&lt;TVector&lt;</w:t>
+      </w:r>
+      <w:proofErr w:type="spellStart"/>
+      <w:r>
+        <w:t>ValueType</w:t>
+      </w:r>
+      <w:proofErr w:type="spellEnd"/>
+      <w:r>
+        <w:t>&gt;&gt;&amp; mt) :TVector&lt;TVector&lt;</w:t>
+      </w:r>
+      <w:proofErr w:type="spellStart"/>
+      <w:r>
+        <w:t>ValueType</w:t>
+      </w:r>
+      <w:proofErr w:type="spellEnd"/>
+      <w:r>
+        <w:t>&gt; &gt;(mt) {}</w:t>
+      </w:r>
+    </w:p>
+    <w:p>
+      <w:pPr>
+        <w:pStyle w:val="a9"/>
+      </w:pPr>
+    </w:p>
+    <w:p>
+      <w:pPr>
+        <w:pStyle w:val="a9"/>
+      </w:pPr>
+      <w:r>
+        <w:t>template &lt;</w:t>
+      </w:r>
+      <w:proofErr w:type="spellStart"/>
+      <w:r>
+        <w:t>typename</w:t>
+      </w:r>
+      <w:proofErr w:type="spellEnd"/>
+      <w:r>
+        <w:t xml:space="preserve"> </w:t>
+      </w:r>
+      <w:proofErr w:type="spellStart"/>
+      <w:r>
+        <w:t>ValueType</w:t>
+      </w:r>
+      <w:proofErr w:type="spellEnd"/>
+      <w:r>
+        <w:t>&gt;</w:t>
+      </w:r>
+    </w:p>
+    <w:p>
+      <w:pPr>
+        <w:pStyle w:val="a9"/>
+      </w:pPr>
+      <w:r>
+        <w:t>int TMatrix&lt;</w:t>
+      </w:r>
+      <w:proofErr w:type="spellStart"/>
+      <w:r>
+        <w:t>ValueType</w:t>
+      </w:r>
+      <w:proofErr w:type="spellEnd"/>
+      <w:r>
+        <w:t>&gt;::operator==(const TMatrix&lt;</w:t>
+      </w:r>
+      <w:proofErr w:type="spellStart"/>
+      <w:r>
+        <w:t>ValueType</w:t>
+      </w:r>
+      <w:proofErr w:type="spellEnd"/>
+      <w:r>
+        <w:t>&gt;&amp; mt) const</w:t>
       </w:r>
     </w:p>
     <w:p>
@@ -10452,15 +10894,15 @@
       </w:pPr>
       <w:r>
         <w:tab/>
-        <w:t xml:space="preserve">return TVector&lt;TVector&lt;ValueType&gt; </w:t>
-      </w:r>
-      <w:proofErr w:type="gramStart"/>
-      <w:r>
-        <w:t>&gt;::</w:t>
-      </w:r>
-      <w:proofErr w:type="gramEnd"/>
-      <w:r>
-        <w:t>operator==(mt);</w:t>
+        <w:t>return TVector&lt;TVector&lt;</w:t>
+      </w:r>
+      <w:proofErr w:type="spellStart"/>
+      <w:r>
+        <w:t>ValueType</w:t>
+      </w:r>
+      <w:proofErr w:type="spellEnd"/>
+      <w:r>
+        <w:t>&gt; &gt;::operator==(mt);</w:t>
       </w:r>
     </w:p>
     <w:p>
@@ -10481,23 +10923,47 @@
         <w:pStyle w:val="a9"/>
       </w:pPr>
       <w:r>
-        <w:t>template &lt;typename ValueType&gt;</w:t>
-      </w:r>
-    </w:p>
-    <w:p>
-      <w:pPr>
-        <w:pStyle w:val="a9"/>
-      </w:pPr>
-      <w:r>
-        <w:t>int TMatrix&lt;ValueType</w:t>
-      </w:r>
-      <w:proofErr w:type="gramStart"/>
-      <w:r>
-        <w:t>&gt;::</w:t>
-      </w:r>
-      <w:proofErr w:type="gramEnd"/>
-      <w:r>
-        <w:t>operator!=(const TMatrix&lt;ValueType&gt;&amp; mt) const</w:t>
+        <w:t>template &lt;</w:t>
+      </w:r>
+      <w:proofErr w:type="spellStart"/>
+      <w:r>
+        <w:t>typename</w:t>
+      </w:r>
+      <w:proofErr w:type="spellEnd"/>
+      <w:r>
+        <w:t xml:space="preserve"> </w:t>
+      </w:r>
+      <w:proofErr w:type="spellStart"/>
+      <w:r>
+        <w:t>ValueType</w:t>
+      </w:r>
+      <w:proofErr w:type="spellEnd"/>
+      <w:r>
+        <w:t>&gt;</w:t>
+      </w:r>
+    </w:p>
+    <w:p>
+      <w:pPr>
+        <w:pStyle w:val="a9"/>
+      </w:pPr>
+      <w:r>
+        <w:t>int TMatrix&lt;</w:t>
+      </w:r>
+      <w:proofErr w:type="spellStart"/>
+      <w:r>
+        <w:t>ValueType</w:t>
+      </w:r>
+      <w:proofErr w:type="spellEnd"/>
+      <w:r>
+        <w:t>&gt;::operator!=(const TMatrix&lt;</w:t>
+      </w:r>
+      <w:proofErr w:type="spellStart"/>
+      <w:r>
+        <w:t>ValueType</w:t>
+      </w:r>
+      <w:proofErr w:type="spellEnd"/>
+      <w:r>
+        <w:t>&gt;&amp; mt) const</w:t>
       </w:r>
     </w:p>
     <w:p>
@@ -10514,15 +10980,15 @@
       </w:pPr>
       <w:r>
         <w:tab/>
-        <w:t xml:space="preserve">return TVector&lt;TVector&lt;ValueType&gt; </w:t>
-      </w:r>
-      <w:proofErr w:type="gramStart"/>
-      <w:r>
-        <w:t>&gt;::</w:t>
-      </w:r>
-      <w:proofErr w:type="gramEnd"/>
-      <w:r>
-        <w:t>operator!=(mt);</w:t>
+        <w:t>return TVector&lt;TVector&lt;</w:t>
+      </w:r>
+      <w:proofErr w:type="spellStart"/>
+      <w:r>
+        <w:t>ValueType</w:t>
+      </w:r>
+      <w:proofErr w:type="spellEnd"/>
+      <w:r>
+        <w:t>&gt; &gt;::operator!=(mt);</w:t>
       </w:r>
     </w:p>
     <w:p>
@@ -10543,23 +11009,55 @@
         <w:pStyle w:val="a9"/>
       </w:pPr>
       <w:r>
-        <w:t>template &lt;typename ValueType&gt;</w:t>
-      </w:r>
-    </w:p>
-    <w:p>
-      <w:pPr>
-        <w:pStyle w:val="a9"/>
-      </w:pPr>
-      <w:r>
-        <w:t>const TMatrix&lt;ValueType&gt;&amp; TMatrix&lt;ValueType</w:t>
-      </w:r>
-      <w:proofErr w:type="gramStart"/>
-      <w:r>
-        <w:t>&gt;::</w:t>
-      </w:r>
-      <w:proofErr w:type="gramEnd"/>
-      <w:r>
-        <w:t>operator=(const TMatrix&lt;ValueType&gt;&amp; mt)</w:t>
+        <w:t>template &lt;</w:t>
+      </w:r>
+      <w:proofErr w:type="spellStart"/>
+      <w:r>
+        <w:t>typename</w:t>
+      </w:r>
+      <w:proofErr w:type="spellEnd"/>
+      <w:r>
+        <w:t xml:space="preserve"> </w:t>
+      </w:r>
+      <w:proofErr w:type="spellStart"/>
+      <w:r>
+        <w:t>ValueType</w:t>
+      </w:r>
+      <w:proofErr w:type="spellEnd"/>
+      <w:r>
+        <w:t>&gt;</w:t>
+      </w:r>
+    </w:p>
+    <w:p>
+      <w:pPr>
+        <w:pStyle w:val="a9"/>
+      </w:pPr>
+      <w:r>
+        <w:t>const TMatrix&lt;</w:t>
+      </w:r>
+      <w:proofErr w:type="spellStart"/>
+      <w:r>
+        <w:t>ValueType</w:t>
+      </w:r>
+      <w:proofErr w:type="spellEnd"/>
+      <w:r>
+        <w:t>&gt;&amp; TMatrix&lt;</w:t>
+      </w:r>
+      <w:proofErr w:type="spellStart"/>
+      <w:r>
+        <w:t>ValueType</w:t>
+      </w:r>
+      <w:proofErr w:type="spellEnd"/>
+      <w:r>
+        <w:t>&gt;::operator=(const TMatrix&lt;</w:t>
+      </w:r>
+      <w:proofErr w:type="spellStart"/>
+      <w:r>
+        <w:t>ValueType</w:t>
+      </w:r>
+      <w:proofErr w:type="spellEnd"/>
+      <w:r>
+        <w:t>&gt;&amp; mt)</w:t>
       </w:r>
     </w:p>
     <w:p>
@@ -10576,15 +11074,15 @@
       </w:pPr>
       <w:r>
         <w:tab/>
-        <w:t xml:space="preserve">return TVector&lt;TVector&lt;ValueType&gt; </w:t>
-      </w:r>
-      <w:proofErr w:type="gramStart"/>
-      <w:r>
-        <w:t>&gt;::</w:t>
-      </w:r>
-      <w:proofErr w:type="gramEnd"/>
-      <w:r>
-        <w:t>operator=(mt);</w:t>
+        <w:t>return TVector&lt;TVector&lt;</w:t>
+      </w:r>
+      <w:proofErr w:type="spellStart"/>
+      <w:r>
+        <w:t>ValueType</w:t>
+      </w:r>
+      <w:proofErr w:type="spellEnd"/>
+      <w:r>
+        <w:t>&gt; &gt;::operator=(mt);</w:t>
       </w:r>
     </w:p>
     <w:p>
@@ -10605,23 +11103,55 @@
         <w:pStyle w:val="a9"/>
       </w:pPr>
       <w:r>
-        <w:t>template &lt;typename ValueType&gt;</w:t>
-      </w:r>
-    </w:p>
-    <w:p>
-      <w:pPr>
-        <w:pStyle w:val="a9"/>
-      </w:pPr>
-      <w:r>
-        <w:t>TMatrix&lt;ValueType&gt; TMatrix&lt;ValueType</w:t>
-      </w:r>
-      <w:proofErr w:type="gramStart"/>
-      <w:r>
-        <w:t>&gt;::</w:t>
-      </w:r>
-      <w:proofErr w:type="gramEnd"/>
-      <w:r>
-        <w:t>operator+(const TMatrix&lt;ValueType&gt;&amp; mt)</w:t>
+        <w:t>template &lt;</w:t>
+      </w:r>
+      <w:proofErr w:type="spellStart"/>
+      <w:r>
+        <w:t>typename</w:t>
+      </w:r>
+      <w:proofErr w:type="spellEnd"/>
+      <w:r>
+        <w:t xml:space="preserve"> </w:t>
+      </w:r>
+      <w:proofErr w:type="spellStart"/>
+      <w:r>
+        <w:t>ValueType</w:t>
+      </w:r>
+      <w:proofErr w:type="spellEnd"/>
+      <w:r>
+        <w:t>&gt;</w:t>
+      </w:r>
+    </w:p>
+    <w:p>
+      <w:pPr>
+        <w:pStyle w:val="a9"/>
+      </w:pPr>
+      <w:r>
+        <w:t>TMatrix&lt;</w:t>
+      </w:r>
+      <w:proofErr w:type="spellStart"/>
+      <w:r>
+        <w:t>ValueType</w:t>
+      </w:r>
+      <w:proofErr w:type="spellEnd"/>
+      <w:r>
+        <w:t>&gt; TMatrix&lt;</w:t>
+      </w:r>
+      <w:proofErr w:type="spellStart"/>
+      <w:r>
+        <w:t>ValueType</w:t>
+      </w:r>
+      <w:proofErr w:type="spellEnd"/>
+      <w:r>
+        <w:t>&gt;::operator+(const TMatrix&lt;</w:t>
+      </w:r>
+      <w:proofErr w:type="spellStart"/>
+      <w:r>
+        <w:t>ValueType</w:t>
+      </w:r>
+      <w:proofErr w:type="spellEnd"/>
+      <w:r>
+        <w:t>&gt;&amp; mt)</w:t>
       </w:r>
     </w:p>
     <w:p>
@@ -10638,15 +11168,15 @@
       </w:pPr>
       <w:r>
         <w:tab/>
-        <w:t>if (</w:t>
-      </w:r>
-      <w:proofErr w:type="gramStart"/>
-      <w:r>
-        <w:t>size !</w:t>
-      </w:r>
-      <w:proofErr w:type="gramEnd"/>
-      <w:r>
-        <w:t>= mt.size) {</w:t>
+        <w:t xml:space="preserve">if (size != </w:t>
+      </w:r>
+      <w:proofErr w:type="spellStart"/>
+      <w:r>
+        <w:t>mt.size</w:t>
+      </w:r>
+      <w:proofErr w:type="spellEnd"/>
+      <w:r>
+        <w:t>) {</w:t>
       </w:r>
     </w:p>
     <w:p>
@@ -10676,35 +11206,107 @@
       </w:pPr>
       <w:r>
         <w:tab/>
-        <w:t>TMatrix tmp(*this);</w:t>
-      </w:r>
-    </w:p>
-    <w:p>
-      <w:pPr>
-        <w:pStyle w:val="a9"/>
-      </w:pPr>
-      <w:r>
-        <w:tab/>
-        <w:t>for (int i = 0; i &lt;size; ++i) {</w:t>
-      </w:r>
-    </w:p>
-    <w:p>
-      <w:pPr>
-        <w:pStyle w:val="a9"/>
-      </w:pPr>
-      <w:r>
-        <w:tab/>
-      </w:r>
-      <w:r>
-        <w:tab/>
-      </w:r>
-      <w:proofErr w:type="gramStart"/>
+        <w:t xml:space="preserve">TMatrix </w:t>
+      </w:r>
+      <w:proofErr w:type="spellStart"/>
+      <w:r>
+        <w:t>tmp</w:t>
+      </w:r>
+      <w:proofErr w:type="spellEnd"/>
+      <w:r>
+        <w:t>(*this);</w:t>
+      </w:r>
+    </w:p>
+    <w:p>
+      <w:pPr>
+        <w:pStyle w:val="a9"/>
+      </w:pPr>
+      <w:r>
+        <w:tab/>
+        <w:t xml:space="preserve">for (int </w:t>
+      </w:r>
+      <w:proofErr w:type="spellStart"/>
+      <w:r>
+        <w:t>i</w:t>
+      </w:r>
+      <w:proofErr w:type="spellEnd"/>
+      <w:r>
+        <w:t xml:space="preserve"> = 0; </w:t>
+      </w:r>
+      <w:proofErr w:type="spellStart"/>
+      <w:r>
+        <w:t>i</w:t>
+      </w:r>
+      <w:proofErr w:type="spellEnd"/>
+      <w:r>
+        <w:t xml:space="preserve"> &lt;size; ++</w:t>
+      </w:r>
+      <w:proofErr w:type="spellStart"/>
+      <w:r>
+        <w:t>i</w:t>
+      </w:r>
+      <w:proofErr w:type="spellEnd"/>
+      <w:r>
+        <w:t>) {</w:t>
+      </w:r>
+    </w:p>
+    <w:p>
+      <w:pPr>
+        <w:pStyle w:val="a9"/>
+      </w:pPr>
+      <w:r>
+        <w:tab/>
+      </w:r>
+      <w:r>
+        <w:tab/>
+      </w:r>
+      <w:proofErr w:type="spellStart"/>
       <w:r>
         <w:t>tmp.pVector</w:t>
       </w:r>
-      <w:proofErr w:type="gramEnd"/>
-      <w:r>
-        <w:t>[i] = tmp.pVector[i] + mt.pVector[i];</w:t>
+      <w:proofErr w:type="spellEnd"/>
+      <w:r>
+        <w:t>[</w:t>
+      </w:r>
+      <w:proofErr w:type="spellStart"/>
+      <w:r>
+        <w:t>i</w:t>
+      </w:r>
+      <w:proofErr w:type="spellEnd"/>
+      <w:r>
+        <w:t xml:space="preserve">] = </w:t>
+      </w:r>
+      <w:proofErr w:type="spellStart"/>
+      <w:r>
+        <w:t>tmp.pVector</w:t>
+      </w:r>
+      <w:proofErr w:type="spellEnd"/>
+      <w:r>
+        <w:t>[</w:t>
+      </w:r>
+      <w:proofErr w:type="spellStart"/>
+      <w:r>
+        <w:t>i</w:t>
+      </w:r>
+      <w:proofErr w:type="spellEnd"/>
+      <w:r>
+        <w:t xml:space="preserve">] + </w:t>
+      </w:r>
+      <w:proofErr w:type="spellStart"/>
+      <w:r>
+        <w:t>mt.pVector</w:t>
+      </w:r>
+      <w:proofErr w:type="spellEnd"/>
+      <w:r>
+        <w:t>[</w:t>
+      </w:r>
+      <w:proofErr w:type="spellStart"/>
+      <w:r>
+        <w:t>i</w:t>
+      </w:r>
+      <w:proofErr w:type="spellEnd"/>
+      <w:r>
+        <w:t>];</w:t>
       </w:r>
     </w:p>
     <w:p>
@@ -10722,7 +11324,15 @@
       </w:pPr>
       <w:r>
         <w:tab/>
-        <w:t>return tmp;</w:t>
+        <w:t xml:space="preserve">return </w:t>
+      </w:r>
+      <w:proofErr w:type="spellStart"/>
+      <w:r>
+        <w:t>tmp</w:t>
+      </w:r>
+      <w:proofErr w:type="spellEnd"/>
+      <w:r>
+        <w:t>;</w:t>
       </w:r>
     </w:p>
     <w:p>
@@ -10743,23 +11353,55 @@
         <w:pStyle w:val="a9"/>
       </w:pPr>
       <w:r>
-        <w:t>template &lt;typename ValueType&gt;</w:t>
-      </w:r>
-    </w:p>
-    <w:p>
-      <w:pPr>
-        <w:pStyle w:val="a9"/>
-      </w:pPr>
-      <w:r>
-        <w:t>TMatrix&lt;ValueType&gt; TMatrix&lt;ValueType</w:t>
-      </w:r>
-      <w:proofErr w:type="gramStart"/>
-      <w:r>
-        <w:t>&gt;::</w:t>
-      </w:r>
-      <w:proofErr w:type="gramEnd"/>
-      <w:r>
-        <w:t>operator-(const TMatrix&lt;ValueType&gt;&amp; mt)</w:t>
+        <w:t>template &lt;</w:t>
+      </w:r>
+      <w:proofErr w:type="spellStart"/>
+      <w:r>
+        <w:t>typename</w:t>
+      </w:r>
+      <w:proofErr w:type="spellEnd"/>
+      <w:r>
+        <w:t xml:space="preserve"> </w:t>
+      </w:r>
+      <w:proofErr w:type="spellStart"/>
+      <w:r>
+        <w:t>ValueType</w:t>
+      </w:r>
+      <w:proofErr w:type="spellEnd"/>
+      <w:r>
+        <w:t>&gt;</w:t>
+      </w:r>
+    </w:p>
+    <w:p>
+      <w:pPr>
+        <w:pStyle w:val="a9"/>
+      </w:pPr>
+      <w:r>
+        <w:t>TMatrix&lt;</w:t>
+      </w:r>
+      <w:proofErr w:type="spellStart"/>
+      <w:r>
+        <w:t>ValueType</w:t>
+      </w:r>
+      <w:proofErr w:type="spellEnd"/>
+      <w:r>
+        <w:t>&gt; TMatrix&lt;</w:t>
+      </w:r>
+      <w:proofErr w:type="spellStart"/>
+      <w:r>
+        <w:t>ValueType</w:t>
+      </w:r>
+      <w:proofErr w:type="spellEnd"/>
+      <w:r>
+        <w:t>&gt;::operator-(const TMatrix&lt;</w:t>
+      </w:r>
+      <w:proofErr w:type="spellStart"/>
+      <w:r>
+        <w:t>ValueType</w:t>
+      </w:r>
+      <w:proofErr w:type="spellEnd"/>
+      <w:r>
+        <w:t>&gt;&amp; mt)</w:t>
       </w:r>
     </w:p>
     <w:p>
@@ -10776,15 +11418,15 @@
       </w:pPr>
       <w:r>
         <w:tab/>
-        <w:t>if (</w:t>
-      </w:r>
-      <w:proofErr w:type="gramStart"/>
-      <w:r>
-        <w:t>size !</w:t>
-      </w:r>
-      <w:proofErr w:type="gramEnd"/>
-      <w:r>
-        <w:t>= mt.size) {</w:t>
+        <w:t xml:space="preserve">if (size != </w:t>
+      </w:r>
+      <w:proofErr w:type="spellStart"/>
+      <w:r>
+        <w:t>mt.size</w:t>
+      </w:r>
+      <w:proofErr w:type="spellEnd"/>
+      <w:r>
+        <w:t>) {</w:t>
       </w:r>
     </w:p>
     <w:p>
@@ -10814,35 +11456,107 @@
       </w:pPr>
       <w:r>
         <w:tab/>
-        <w:t>TMatrix tmp(*this);</w:t>
-      </w:r>
-    </w:p>
-    <w:p>
-      <w:pPr>
-        <w:pStyle w:val="a9"/>
-      </w:pPr>
-      <w:r>
-        <w:tab/>
-        <w:t>for (int i = 0; i &lt;size; ++i) {</w:t>
-      </w:r>
-    </w:p>
-    <w:p>
-      <w:pPr>
-        <w:pStyle w:val="a9"/>
-      </w:pPr>
-      <w:r>
-        <w:tab/>
-      </w:r>
-      <w:r>
-        <w:tab/>
-      </w:r>
-      <w:proofErr w:type="gramStart"/>
+        <w:t xml:space="preserve">TMatrix </w:t>
+      </w:r>
+      <w:proofErr w:type="spellStart"/>
+      <w:r>
+        <w:t>tmp</w:t>
+      </w:r>
+      <w:proofErr w:type="spellEnd"/>
+      <w:r>
+        <w:t>(*this);</w:t>
+      </w:r>
+    </w:p>
+    <w:p>
+      <w:pPr>
+        <w:pStyle w:val="a9"/>
+      </w:pPr>
+      <w:r>
+        <w:tab/>
+        <w:t xml:space="preserve">for (int </w:t>
+      </w:r>
+      <w:proofErr w:type="spellStart"/>
+      <w:r>
+        <w:t>i</w:t>
+      </w:r>
+      <w:proofErr w:type="spellEnd"/>
+      <w:r>
+        <w:t xml:space="preserve"> = 0; </w:t>
+      </w:r>
+      <w:proofErr w:type="spellStart"/>
+      <w:r>
+        <w:t>i</w:t>
+      </w:r>
+      <w:proofErr w:type="spellEnd"/>
+      <w:r>
+        <w:t xml:space="preserve"> &lt;size; ++</w:t>
+      </w:r>
+      <w:proofErr w:type="spellStart"/>
+      <w:r>
+        <w:t>i</w:t>
+      </w:r>
+      <w:proofErr w:type="spellEnd"/>
+      <w:r>
+        <w:t>) {</w:t>
+      </w:r>
+    </w:p>
+    <w:p>
+      <w:pPr>
+        <w:pStyle w:val="a9"/>
+      </w:pPr>
+      <w:r>
+        <w:tab/>
+      </w:r>
+      <w:r>
+        <w:tab/>
+      </w:r>
+      <w:proofErr w:type="spellStart"/>
       <w:r>
         <w:t>tmp.pVector</w:t>
       </w:r>
-      <w:proofErr w:type="gramEnd"/>
-      <w:r>
-        <w:t>[i] = tmp.pVector[i] - mt.pVector[i];</w:t>
+      <w:proofErr w:type="spellEnd"/>
+      <w:r>
+        <w:t>[</w:t>
+      </w:r>
+      <w:proofErr w:type="spellStart"/>
+      <w:r>
+        <w:t>i</w:t>
+      </w:r>
+      <w:proofErr w:type="spellEnd"/>
+      <w:r>
+        <w:t xml:space="preserve">] = </w:t>
+      </w:r>
+      <w:proofErr w:type="spellStart"/>
+      <w:r>
+        <w:t>tmp.pVector</w:t>
+      </w:r>
+      <w:proofErr w:type="spellEnd"/>
+      <w:r>
+        <w:t>[</w:t>
+      </w:r>
+      <w:proofErr w:type="spellStart"/>
+      <w:r>
+        <w:t>i</w:t>
+      </w:r>
+      <w:proofErr w:type="spellEnd"/>
+      <w:r>
+        <w:t xml:space="preserve">] - </w:t>
+      </w:r>
+      <w:proofErr w:type="spellStart"/>
+      <w:r>
+        <w:t>mt.pVector</w:t>
+      </w:r>
+      <w:proofErr w:type="spellEnd"/>
+      <w:r>
+        <w:t>[</w:t>
+      </w:r>
+      <w:proofErr w:type="spellStart"/>
+      <w:r>
+        <w:t>i</w:t>
+      </w:r>
+      <w:proofErr w:type="spellEnd"/>
+      <w:r>
+        <w:t>];</w:t>
       </w:r>
     </w:p>
     <w:p>
@@ -10860,7 +11574,15 @@
       </w:pPr>
       <w:r>
         <w:tab/>
-        <w:t>return tmp;</w:t>
+        <w:t xml:space="preserve">return </w:t>
+      </w:r>
+      <w:proofErr w:type="spellStart"/>
+      <w:r>
+        <w:t>tmp</w:t>
+      </w:r>
+      <w:proofErr w:type="spellEnd"/>
+      <w:r>
+        <w:t>;</w:t>
       </w:r>
     </w:p>
     <w:p>
@@ -10882,40 +11604,64 @@
         <w:pStyle w:val="a9"/>
       </w:pPr>
       <w:r>
-        <w:t>template &lt;typename ValueType&gt;</w:t>
-      </w:r>
-    </w:p>
-    <w:p>
-      <w:pPr>
-        <w:pStyle w:val="a9"/>
-      </w:pPr>
-      <w:r>
-        <w:t>TMatrix&lt;ValueType&gt; TMatrix&lt;ValueType</w:t>
-      </w:r>
-      <w:proofErr w:type="gramStart"/>
-      <w:r>
-        <w:t>&gt;::</w:t>
-      </w:r>
-      <w:proofErr w:type="gramEnd"/>
-      <w:r>
-        <w:t>operator*(const TMatrix&amp; m) {</w:t>
-      </w:r>
-    </w:p>
-    <w:p>
-      <w:pPr>
-        <w:pStyle w:val="a9"/>
-      </w:pPr>
-      <w:r>
-        <w:tab/>
-        <w:t>if (</w:t>
-      </w:r>
-      <w:proofErr w:type="gramStart"/>
-      <w:r>
-        <w:t>size !</w:t>
-      </w:r>
-      <w:proofErr w:type="gramEnd"/>
-      <w:r>
-        <w:t>= m.size)</w:t>
+        <w:t>template &lt;</w:t>
+      </w:r>
+      <w:proofErr w:type="spellStart"/>
+      <w:r>
+        <w:t>typename</w:t>
+      </w:r>
+      <w:proofErr w:type="spellEnd"/>
+      <w:r>
+        <w:t xml:space="preserve"> </w:t>
+      </w:r>
+      <w:proofErr w:type="spellStart"/>
+      <w:r>
+        <w:t>ValueType</w:t>
+      </w:r>
+      <w:proofErr w:type="spellEnd"/>
+      <w:r>
+        <w:t>&gt;</w:t>
+      </w:r>
+    </w:p>
+    <w:p>
+      <w:pPr>
+        <w:pStyle w:val="a9"/>
+      </w:pPr>
+      <w:r>
+        <w:t>TMatrix&lt;</w:t>
+      </w:r>
+      <w:proofErr w:type="spellStart"/>
+      <w:r>
+        <w:t>ValueType</w:t>
+      </w:r>
+      <w:proofErr w:type="spellEnd"/>
+      <w:r>
+        <w:t>&gt; TMatrix&lt;</w:t>
+      </w:r>
+      <w:proofErr w:type="spellStart"/>
+      <w:r>
+        <w:t>ValueType</w:t>
+      </w:r>
+      <w:proofErr w:type="spellEnd"/>
+      <w:r>
+        <w:t>&gt;::operator*(const TMatrix&amp; m) {</w:t>
+      </w:r>
+    </w:p>
+    <w:p>
+      <w:pPr>
+        <w:pStyle w:val="a9"/>
+      </w:pPr>
+      <w:r>
+        <w:tab/>
+        <w:t xml:space="preserve">if (size != </w:t>
+      </w:r>
+      <w:proofErr w:type="spellStart"/>
+      <w:r>
+        <w:t>m.size</w:t>
+      </w:r>
+      <w:proofErr w:type="spellEnd"/>
+      <w:r>
+        <w:t>)</w:t>
       </w:r>
       <w:r>
         <w:tab/>
@@ -10944,22 +11690,38 @@
         <w:tab/>
         <w:t>int size =</w:t>
       </w:r>
-      <w:proofErr w:type="gramStart"/>
-      <w:r>
-        <w:t>GetSize(</w:t>
-      </w:r>
-      <w:proofErr w:type="gramEnd"/>
-      <w:r>
-        <w:t>);</w:t>
-      </w:r>
-    </w:p>
-    <w:p>
-      <w:pPr>
-        <w:pStyle w:val="a9"/>
-      </w:pPr>
-      <w:r>
-        <w:tab/>
-        <w:t>TMatrix&lt;ValueType&gt; tmp(size);</w:t>
+      <w:proofErr w:type="spellStart"/>
+      <w:r>
+        <w:t>GetSize</w:t>
+      </w:r>
+      <w:proofErr w:type="spellEnd"/>
+      <w:r>
+        <w:t>();</w:t>
+      </w:r>
+    </w:p>
+    <w:p>
+      <w:pPr>
+        <w:pStyle w:val="a9"/>
+      </w:pPr>
+      <w:r>
+        <w:tab/>
+        <w:t>TMatrix&lt;</w:t>
+      </w:r>
+      <w:proofErr w:type="spellStart"/>
+      <w:r>
+        <w:t>ValueType</w:t>
+      </w:r>
+      <w:proofErr w:type="spellEnd"/>
+      <w:r>
+        <w:t xml:space="preserve">&gt; </w:t>
+      </w:r>
+      <w:proofErr w:type="spellStart"/>
+      <w:r>
+        <w:t>tmp</w:t>
+      </w:r>
+      <w:proofErr w:type="spellEnd"/>
+      <w:r>
+        <w:t>(size);</w:t>
       </w:r>
     </w:p>
     <w:p>
@@ -10980,22 +11742,37 @@
       </w:r>
       <w:r>
         <w:tab/>
-        <w:t>for (int j = k; j &lt; size; j++) {</w:t>
-      </w:r>
-    </w:p>
-    <w:p>
-      <w:pPr>
-        <w:pStyle w:val="a9"/>
-      </w:pPr>
-      <w:r>
-        <w:tab/>
-      </w:r>
-      <w:r>
-        <w:tab/>
-      </w:r>
-      <w:r>
-        <w:tab/>
-        <w:t>ValueType sum = 0;</w:t>
+        <w:t xml:space="preserve">for (int j = k; j &lt; size; </w:t>
+      </w:r>
+      <w:proofErr w:type="spellStart"/>
+      <w:r>
+        <w:t>j++</w:t>
+      </w:r>
+      <w:proofErr w:type="spellEnd"/>
+      <w:r>
+        <w:t>) {</w:t>
+      </w:r>
+    </w:p>
+    <w:p>
+      <w:pPr>
+        <w:pStyle w:val="a9"/>
+      </w:pPr>
+      <w:r>
+        <w:tab/>
+      </w:r>
+      <w:r>
+        <w:tab/>
+      </w:r>
+      <w:r>
+        <w:tab/>
+      </w:r>
+      <w:proofErr w:type="spellStart"/>
+      <w:r>
+        <w:t>ValueType</w:t>
+      </w:r>
+      <w:proofErr w:type="spellEnd"/>
+      <w:r>
+        <w:t xml:space="preserve"> sum = 0;</w:t>
       </w:r>
     </w:p>
     <w:p>
@@ -11028,15 +11805,23 @@
       </w:r>
       <w:r>
         <w:tab/>
-        <w:t>sum += this-&gt;pVector[k</w:t>
-      </w:r>
-      <w:proofErr w:type="gramStart"/>
-      <w:r>
-        <w:t>][</w:t>
-      </w:r>
-      <w:proofErr w:type="gramEnd"/>
-      <w:r>
-        <w:t>r - k] * m.pVector[r][j - r];</w:t>
+        <w:t>sum += this-&gt;</w:t>
+      </w:r>
+      <w:proofErr w:type="spellStart"/>
+      <w:r>
+        <w:t>pVector</w:t>
+      </w:r>
+      <w:proofErr w:type="spellEnd"/>
+      <w:r>
+        <w:t xml:space="preserve">[k][r - k] * </w:t>
+      </w:r>
+      <w:proofErr w:type="spellStart"/>
+      <w:r>
+        <w:t>m.pVector</w:t>
+      </w:r>
+      <w:proofErr w:type="spellEnd"/>
+      <w:r>
+        <w:t>[r][j - r];</w:t>
       </w:r>
     </w:p>
     <w:p>
@@ -11067,11 +11852,11 @@
       <w:r>
         <w:tab/>
       </w:r>
-      <w:proofErr w:type="gramStart"/>
+      <w:proofErr w:type="spellStart"/>
       <w:r>
         <w:t>tmp.pVector</w:t>
       </w:r>
-      <w:proofErr w:type="gramEnd"/>
+      <w:proofErr w:type="spellEnd"/>
       <w:r>
         <w:t>[k][j - k] = sum;</w:t>
       </w:r>
@@ -11133,9 +11918,11 @@
         </w:rPr>
         <w:t xml:space="preserve"> </w:t>
       </w:r>
+      <w:proofErr w:type="spellStart"/>
       <w:r>
         <w:t>tmp</w:t>
       </w:r>
+      <w:proofErr w:type="spellEnd"/>
       <w:r>
         <w:rPr>
           <w:lang w:val="ru-RU"/>
@@ -11166,7 +11953,7 @@
         </w:numPr>
         <w:ind w:left="576"/>
       </w:pPr>
-      <w:bookmarkStart w:id="28" w:name="_Toc151649326"/>
+      <w:bookmarkStart w:id="28" w:name="_Toc149223100"/>
       <w:r>
         <w:t>Приложение</w:t>
       </w:r>
@@ -11204,50 +11991,121 @@
         <w:pStyle w:val="a9"/>
       </w:pPr>
       <w:r>
-        <w:t>template &lt;typename ValueType&gt;</w:t>
-      </w:r>
-    </w:p>
-    <w:p>
-      <w:pPr>
-        <w:pStyle w:val="a9"/>
-      </w:pPr>
-      <w:r>
-        <w:t>TMatrix&lt;ValueType</w:t>
-      </w:r>
-      <w:proofErr w:type="gramStart"/>
-      <w:r>
-        <w:t>&gt;::</w:t>
-      </w:r>
-      <w:proofErr w:type="gramEnd"/>
-      <w:r>
-        <w:t>TMatrix(int size) : TVector&lt;TVector&lt;ValueType&gt;&gt;(size) {</w:t>
-      </w:r>
-    </w:p>
-    <w:p>
-      <w:pPr>
-        <w:pStyle w:val="a9"/>
-      </w:pPr>
-      <w:r>
-        <w:tab/>
-        <w:t>for (int i = 0; i &lt; size; ++i) {</w:t>
-      </w:r>
-    </w:p>
-    <w:p>
-      <w:pPr>
-        <w:pStyle w:val="a9"/>
-      </w:pPr>
-      <w:r>
-        <w:tab/>
-      </w:r>
-      <w:r>
-        <w:tab/>
-        <w:t>pVector[i] = TVector&lt;ValueType&gt;(size-</w:t>
-      </w:r>
-      <w:proofErr w:type="gramStart"/>
+        <w:t>template &lt;</w:t>
+      </w:r>
+      <w:proofErr w:type="spellStart"/>
+      <w:r>
+        <w:t>typename</w:t>
+      </w:r>
+      <w:proofErr w:type="spellEnd"/>
+      <w:r>
+        <w:t xml:space="preserve"> </w:t>
+      </w:r>
+      <w:proofErr w:type="spellStart"/>
+      <w:r>
+        <w:t>ValueType</w:t>
+      </w:r>
+      <w:proofErr w:type="spellEnd"/>
+      <w:r>
+        <w:t>&gt;</w:t>
+      </w:r>
+    </w:p>
+    <w:p>
+      <w:pPr>
+        <w:pStyle w:val="a9"/>
+      </w:pPr>
+      <w:r>
+        <w:t>TMatrix&lt;</w:t>
+      </w:r>
+      <w:proofErr w:type="spellStart"/>
+      <w:r>
+        <w:t>ValueType</w:t>
+      </w:r>
+      <w:proofErr w:type="spellEnd"/>
+      <w:r>
+        <w:t>&gt;::TMatrix(int size) : TVector&lt;TVector&lt;</w:t>
+      </w:r>
+      <w:proofErr w:type="spellStart"/>
+      <w:r>
+        <w:t>ValueType</w:t>
+      </w:r>
+      <w:proofErr w:type="spellEnd"/>
+      <w:r>
+        <w:t>&gt;&gt;(size) {</w:t>
+      </w:r>
+    </w:p>
+    <w:p>
+      <w:pPr>
+        <w:pStyle w:val="a9"/>
+      </w:pPr>
+      <w:r>
+        <w:tab/>
+        <w:t xml:space="preserve">for (int </w:t>
+      </w:r>
+      <w:proofErr w:type="spellStart"/>
+      <w:r>
+        <w:t>i</w:t>
+      </w:r>
+      <w:proofErr w:type="spellEnd"/>
+      <w:r>
+        <w:t xml:space="preserve"> = 0; </w:t>
+      </w:r>
+      <w:proofErr w:type="spellStart"/>
+      <w:r>
+        <w:t>i</w:t>
+      </w:r>
+      <w:proofErr w:type="spellEnd"/>
+      <w:r>
+        <w:t xml:space="preserve"> &lt; size; ++</w:t>
+      </w:r>
+      <w:proofErr w:type="spellStart"/>
+      <w:r>
+        <w:t>i</w:t>
+      </w:r>
+      <w:proofErr w:type="spellEnd"/>
+      <w:r>
+        <w:t>) {</w:t>
+      </w:r>
+    </w:p>
+    <w:p>
+      <w:pPr>
+        <w:pStyle w:val="a9"/>
+      </w:pPr>
+      <w:r>
+        <w:tab/>
+      </w:r>
+      <w:r>
+        <w:tab/>
+      </w:r>
+      <w:proofErr w:type="spellStart"/>
+      <w:r>
+        <w:t>pVector</w:t>
+      </w:r>
+      <w:proofErr w:type="spellEnd"/>
+      <w:r>
+        <w:t>[</w:t>
+      </w:r>
+      <w:proofErr w:type="spellStart"/>
+      <w:r>
+        <w:t>i</w:t>
+      </w:r>
+      <w:proofErr w:type="spellEnd"/>
+      <w:r>
+        <w:t>] = TVector&lt;</w:t>
+      </w:r>
+      <w:proofErr w:type="spellStart"/>
+      <w:r>
+        <w:t>ValueType</w:t>
+      </w:r>
+      <w:proofErr w:type="spellEnd"/>
+      <w:r>
+        <w:t>&gt;(size-</w:t>
+      </w:r>
+      <w:proofErr w:type="spellStart"/>
       <w:r>
         <w:t>i,i</w:t>
       </w:r>
-      <w:proofErr w:type="gramEnd"/>
+      <w:proofErr w:type="spellEnd"/>
       <w:r>
         <w:t>);</w:t>
       </w:r>
@@ -11279,81 +12137,161 @@
         <w:pStyle w:val="a9"/>
       </w:pPr>
       <w:r>
-        <w:t>template &lt;typename ValueType&gt;</w:t>
-      </w:r>
-    </w:p>
-    <w:p>
-      <w:pPr>
-        <w:pStyle w:val="a9"/>
-      </w:pPr>
-      <w:r>
-        <w:t>TMatrix&lt;ValueType</w:t>
-      </w:r>
-      <w:proofErr w:type="gramStart"/>
-      <w:r>
-        <w:t>&gt;::</w:t>
-      </w:r>
-      <w:proofErr w:type="gramEnd"/>
-      <w:r>
-        <w:t>TMatrix(const TMatrix&amp; mt) : TVector&lt;TVector&lt;ValueType&gt;&gt;(mt) { }</w:t>
-      </w:r>
-    </w:p>
-    <w:p>
-      <w:pPr>
-        <w:pStyle w:val="a9"/>
-      </w:pPr>
-    </w:p>
-    <w:p>
-      <w:pPr>
-        <w:pStyle w:val="a9"/>
-      </w:pPr>
-      <w:r>
-        <w:t>template &lt;typename ValueType&gt;</w:t>
-      </w:r>
-    </w:p>
-    <w:p>
-      <w:pPr>
-        <w:pStyle w:val="a9"/>
-      </w:pPr>
-      <w:r>
-        <w:t>TMatrix&lt;ValueType</w:t>
-      </w:r>
-      <w:proofErr w:type="gramStart"/>
-      <w:r>
-        <w:t>&gt;::</w:t>
-      </w:r>
-      <w:proofErr w:type="gramEnd"/>
-      <w:r>
-        <w:t>TMatrix(const TVector&lt;TVector&lt;ValueType&gt;&gt;&amp; mt) :TVector&lt;TVector&lt;ValueType&gt; &gt;(mt) {}</w:t>
-      </w:r>
-    </w:p>
-    <w:p>
-      <w:pPr>
-        <w:pStyle w:val="a9"/>
-      </w:pPr>
-    </w:p>
-    <w:p>
-      <w:pPr>
-        <w:pStyle w:val="a9"/>
-      </w:pPr>
-      <w:r>
-        <w:t>template &lt;typename ValueType&gt;</w:t>
-      </w:r>
-    </w:p>
-    <w:p>
-      <w:pPr>
-        <w:pStyle w:val="a9"/>
-      </w:pPr>
-      <w:r>
-        <w:t>int TMatrix&lt;ValueType</w:t>
-      </w:r>
-      <w:proofErr w:type="gramStart"/>
-      <w:r>
-        <w:t>&gt;::</w:t>
-      </w:r>
-      <w:proofErr w:type="gramEnd"/>
-      <w:r>
-        <w:t>operator==(const TMatrix&lt;ValueType&gt;&amp; mt) const</w:t>
+        <w:t>template &lt;</w:t>
+      </w:r>
+      <w:proofErr w:type="spellStart"/>
+      <w:r>
+        <w:t>typename</w:t>
+      </w:r>
+      <w:proofErr w:type="spellEnd"/>
+      <w:r>
+        <w:t xml:space="preserve"> </w:t>
+      </w:r>
+      <w:proofErr w:type="spellStart"/>
+      <w:r>
+        <w:t>ValueType</w:t>
+      </w:r>
+      <w:proofErr w:type="spellEnd"/>
+      <w:r>
+        <w:t>&gt;</w:t>
+      </w:r>
+    </w:p>
+    <w:p>
+      <w:pPr>
+        <w:pStyle w:val="a9"/>
+      </w:pPr>
+      <w:r>
+        <w:t>TMatrix&lt;</w:t>
+      </w:r>
+      <w:proofErr w:type="spellStart"/>
+      <w:r>
+        <w:t>ValueType</w:t>
+      </w:r>
+      <w:proofErr w:type="spellEnd"/>
+      <w:r>
+        <w:t>&gt;::TMatrix(const TMatrix&amp; mt) : TVector&lt;TVector&lt;</w:t>
+      </w:r>
+      <w:proofErr w:type="spellStart"/>
+      <w:r>
+        <w:t>ValueType</w:t>
+      </w:r>
+      <w:proofErr w:type="spellEnd"/>
+      <w:r>
+        <w:t>&gt;&gt;(mt) { }</w:t>
+      </w:r>
+    </w:p>
+    <w:p>
+      <w:pPr>
+        <w:pStyle w:val="a9"/>
+      </w:pPr>
+    </w:p>
+    <w:p>
+      <w:pPr>
+        <w:pStyle w:val="a9"/>
+      </w:pPr>
+      <w:r>
+        <w:t>template &lt;</w:t>
+      </w:r>
+      <w:proofErr w:type="spellStart"/>
+      <w:r>
+        <w:t>typename</w:t>
+      </w:r>
+      <w:proofErr w:type="spellEnd"/>
+      <w:r>
+        <w:t xml:space="preserve"> </w:t>
+      </w:r>
+      <w:proofErr w:type="spellStart"/>
+      <w:r>
+        <w:t>ValueType</w:t>
+      </w:r>
+      <w:proofErr w:type="spellEnd"/>
+      <w:r>
+        <w:t>&gt;</w:t>
+      </w:r>
+    </w:p>
+    <w:p>
+      <w:pPr>
+        <w:pStyle w:val="a9"/>
+      </w:pPr>
+      <w:r>
+        <w:t>TMatrix&lt;</w:t>
+      </w:r>
+      <w:proofErr w:type="spellStart"/>
+      <w:r>
+        <w:t>ValueType</w:t>
+      </w:r>
+      <w:proofErr w:type="spellEnd"/>
+      <w:r>
+        <w:t>&gt;::TMatrix(const TVector&lt;TVector&lt;</w:t>
+      </w:r>
+      <w:proofErr w:type="spellStart"/>
+      <w:r>
+        <w:t>ValueType</w:t>
+      </w:r>
+      <w:proofErr w:type="spellEnd"/>
+      <w:r>
+        <w:t>&gt;&gt;&amp; mt) :TVector&lt;TVector&lt;</w:t>
+      </w:r>
+      <w:proofErr w:type="spellStart"/>
+      <w:r>
+        <w:t>ValueType</w:t>
+      </w:r>
+      <w:proofErr w:type="spellEnd"/>
+      <w:r>
+        <w:t>&gt; &gt;(mt) {}</w:t>
+      </w:r>
+    </w:p>
+    <w:p>
+      <w:pPr>
+        <w:pStyle w:val="a9"/>
+      </w:pPr>
+    </w:p>
+    <w:p>
+      <w:pPr>
+        <w:pStyle w:val="a9"/>
+      </w:pPr>
+      <w:r>
+        <w:t>template &lt;</w:t>
+      </w:r>
+      <w:proofErr w:type="spellStart"/>
+      <w:r>
+        <w:t>typename</w:t>
+      </w:r>
+      <w:proofErr w:type="spellEnd"/>
+      <w:r>
+        <w:t xml:space="preserve"> </w:t>
+      </w:r>
+      <w:proofErr w:type="spellStart"/>
+      <w:r>
+        <w:t>ValueType</w:t>
+      </w:r>
+      <w:proofErr w:type="spellEnd"/>
+      <w:r>
+        <w:t>&gt;</w:t>
+      </w:r>
+    </w:p>
+    <w:p>
+      <w:pPr>
+        <w:pStyle w:val="a9"/>
+      </w:pPr>
+      <w:r>
+        <w:t>int TMatrix&lt;</w:t>
+      </w:r>
+      <w:proofErr w:type="spellStart"/>
+      <w:r>
+        <w:t>ValueType</w:t>
+      </w:r>
+      <w:proofErr w:type="spellEnd"/>
+      <w:r>
+        <w:t>&gt;::operator==(const TMatrix&lt;</w:t>
+      </w:r>
+      <w:proofErr w:type="spellStart"/>
+      <w:r>
+        <w:t>ValueType</w:t>
+      </w:r>
+      <w:proofErr w:type="spellEnd"/>
+      <w:r>
+        <w:t>&gt;&amp; mt) const</w:t>
       </w:r>
     </w:p>
     <w:p>
@@ -11370,15 +12308,15 @@
       </w:pPr>
       <w:r>
         <w:tab/>
-        <w:t xml:space="preserve">return TVector&lt;TVector&lt;ValueType&gt; </w:t>
-      </w:r>
-      <w:proofErr w:type="gramStart"/>
-      <w:r>
-        <w:t>&gt;::</w:t>
-      </w:r>
-      <w:proofErr w:type="gramEnd"/>
-      <w:r>
-        <w:t>operator==(mt);</w:t>
+        <w:t>return TVector&lt;TVector&lt;</w:t>
+      </w:r>
+      <w:proofErr w:type="spellStart"/>
+      <w:r>
+        <w:t>ValueType</w:t>
+      </w:r>
+      <w:proofErr w:type="spellEnd"/>
+      <w:r>
+        <w:t>&gt; &gt;::operator==(mt);</w:t>
       </w:r>
     </w:p>
     <w:p>
@@ -11399,23 +12337,47 @@
         <w:pStyle w:val="a9"/>
       </w:pPr>
       <w:r>
-        <w:t>template &lt;typename ValueType&gt;</w:t>
-      </w:r>
-    </w:p>
-    <w:p>
-      <w:pPr>
-        <w:pStyle w:val="a9"/>
-      </w:pPr>
-      <w:r>
-        <w:t>int TMatrix&lt;ValueType</w:t>
-      </w:r>
-      <w:proofErr w:type="gramStart"/>
-      <w:r>
-        <w:t>&gt;::</w:t>
-      </w:r>
-      <w:proofErr w:type="gramEnd"/>
-      <w:r>
-        <w:t>operator!=(const TMatrix&lt;ValueType&gt;&amp; mt) const</w:t>
+        <w:t>template &lt;</w:t>
+      </w:r>
+      <w:proofErr w:type="spellStart"/>
+      <w:r>
+        <w:t>typename</w:t>
+      </w:r>
+      <w:proofErr w:type="spellEnd"/>
+      <w:r>
+        <w:t xml:space="preserve"> </w:t>
+      </w:r>
+      <w:proofErr w:type="spellStart"/>
+      <w:r>
+        <w:t>ValueType</w:t>
+      </w:r>
+      <w:proofErr w:type="spellEnd"/>
+      <w:r>
+        <w:t>&gt;</w:t>
+      </w:r>
+    </w:p>
+    <w:p>
+      <w:pPr>
+        <w:pStyle w:val="a9"/>
+      </w:pPr>
+      <w:r>
+        <w:t>int TMatrix&lt;</w:t>
+      </w:r>
+      <w:proofErr w:type="spellStart"/>
+      <w:r>
+        <w:t>ValueType</w:t>
+      </w:r>
+      <w:proofErr w:type="spellEnd"/>
+      <w:r>
+        <w:t>&gt;::operator!=(const TMatrix&lt;</w:t>
+      </w:r>
+      <w:proofErr w:type="spellStart"/>
+      <w:r>
+        <w:t>ValueType</w:t>
+      </w:r>
+      <w:proofErr w:type="spellEnd"/>
+      <w:r>
+        <w:t>&gt;&amp; mt) const</w:t>
       </w:r>
     </w:p>
     <w:p>
@@ -11432,15 +12394,15 @@
       </w:pPr>
       <w:r>
         <w:tab/>
-        <w:t xml:space="preserve">return TVector&lt;TVector&lt;ValueType&gt; </w:t>
-      </w:r>
-      <w:proofErr w:type="gramStart"/>
-      <w:r>
-        <w:t>&gt;::</w:t>
-      </w:r>
-      <w:proofErr w:type="gramEnd"/>
-      <w:r>
-        <w:t>operator!=(mt);</w:t>
+        <w:t>return TVector&lt;TVector&lt;</w:t>
+      </w:r>
+      <w:proofErr w:type="spellStart"/>
+      <w:r>
+        <w:t>ValueType</w:t>
+      </w:r>
+      <w:proofErr w:type="spellEnd"/>
+      <w:r>
+        <w:t>&gt; &gt;::operator!=(mt);</w:t>
       </w:r>
     </w:p>
     <w:p>
@@ -11461,23 +12423,55 @@
         <w:pStyle w:val="a9"/>
       </w:pPr>
       <w:r>
-        <w:t>template &lt;typename ValueType&gt;</w:t>
-      </w:r>
-    </w:p>
-    <w:p>
-      <w:pPr>
-        <w:pStyle w:val="a9"/>
-      </w:pPr>
-      <w:r>
-        <w:t>const TMatrix&lt;ValueType&gt;&amp; TMatrix&lt;ValueType</w:t>
-      </w:r>
-      <w:proofErr w:type="gramStart"/>
-      <w:r>
-        <w:t>&gt;::</w:t>
-      </w:r>
-      <w:proofErr w:type="gramEnd"/>
-      <w:r>
-        <w:t>operator=(const TMatrix&lt;ValueType&gt;&amp; mt)</w:t>
+        <w:t>template &lt;</w:t>
+      </w:r>
+      <w:proofErr w:type="spellStart"/>
+      <w:r>
+        <w:t>typename</w:t>
+      </w:r>
+      <w:proofErr w:type="spellEnd"/>
+      <w:r>
+        <w:t xml:space="preserve"> </w:t>
+      </w:r>
+      <w:proofErr w:type="spellStart"/>
+      <w:r>
+        <w:t>ValueType</w:t>
+      </w:r>
+      <w:proofErr w:type="spellEnd"/>
+      <w:r>
+        <w:t>&gt;</w:t>
+      </w:r>
+    </w:p>
+    <w:p>
+      <w:pPr>
+        <w:pStyle w:val="a9"/>
+      </w:pPr>
+      <w:r>
+        <w:t>const TMatrix&lt;</w:t>
+      </w:r>
+      <w:proofErr w:type="spellStart"/>
+      <w:r>
+        <w:t>ValueType</w:t>
+      </w:r>
+      <w:proofErr w:type="spellEnd"/>
+      <w:r>
+        <w:t>&gt;&amp; TMatrix&lt;</w:t>
+      </w:r>
+      <w:proofErr w:type="spellStart"/>
+      <w:r>
+        <w:t>ValueType</w:t>
+      </w:r>
+      <w:proofErr w:type="spellEnd"/>
+      <w:r>
+        <w:t>&gt;::operator=(const TMatrix&lt;</w:t>
+      </w:r>
+      <w:proofErr w:type="spellStart"/>
+      <w:r>
+        <w:t>ValueType</w:t>
+      </w:r>
+      <w:proofErr w:type="spellEnd"/>
+      <w:r>
+        <w:t>&gt;&amp; mt)</w:t>
       </w:r>
     </w:p>
     <w:p>
@@ -11494,15 +12488,15 @@
       </w:pPr>
       <w:r>
         <w:tab/>
-        <w:t xml:space="preserve">return TVector&lt;TVector&lt;ValueType&gt; </w:t>
-      </w:r>
-      <w:proofErr w:type="gramStart"/>
-      <w:r>
-        <w:t>&gt;::</w:t>
-      </w:r>
-      <w:proofErr w:type="gramEnd"/>
-      <w:r>
-        <w:t>operator=(mt);</w:t>
+        <w:t>return TVector&lt;TVector&lt;</w:t>
+      </w:r>
+      <w:proofErr w:type="spellStart"/>
+      <w:r>
+        <w:t>ValueType</w:t>
+      </w:r>
+      <w:proofErr w:type="spellEnd"/>
+      <w:r>
+        <w:t>&gt; &gt;::operator=(mt);</w:t>
       </w:r>
     </w:p>
     <w:p>
@@ -11523,23 +12517,55 @@
         <w:pStyle w:val="a9"/>
       </w:pPr>
       <w:r>
-        <w:t>template &lt;typename ValueType&gt;</w:t>
-      </w:r>
-    </w:p>
-    <w:p>
-      <w:pPr>
-        <w:pStyle w:val="a9"/>
-      </w:pPr>
-      <w:r>
-        <w:t>TMatrix&lt;ValueType&gt; TMatrix&lt;ValueType</w:t>
-      </w:r>
-      <w:proofErr w:type="gramStart"/>
-      <w:r>
-        <w:t>&gt;::</w:t>
-      </w:r>
-      <w:proofErr w:type="gramEnd"/>
-      <w:r>
-        <w:t>operator+(const TMatrix&lt;ValueType&gt;&amp; mt)</w:t>
+        <w:t>template &lt;</w:t>
+      </w:r>
+      <w:proofErr w:type="spellStart"/>
+      <w:r>
+        <w:t>typename</w:t>
+      </w:r>
+      <w:proofErr w:type="spellEnd"/>
+      <w:r>
+        <w:t xml:space="preserve"> </w:t>
+      </w:r>
+      <w:proofErr w:type="spellStart"/>
+      <w:r>
+        <w:t>ValueType</w:t>
+      </w:r>
+      <w:proofErr w:type="spellEnd"/>
+      <w:r>
+        <w:t>&gt;</w:t>
+      </w:r>
+    </w:p>
+    <w:p>
+      <w:pPr>
+        <w:pStyle w:val="a9"/>
+      </w:pPr>
+      <w:r>
+        <w:t>TMatrix&lt;</w:t>
+      </w:r>
+      <w:proofErr w:type="spellStart"/>
+      <w:r>
+        <w:t>ValueType</w:t>
+      </w:r>
+      <w:proofErr w:type="spellEnd"/>
+      <w:r>
+        <w:t>&gt; TMatrix&lt;</w:t>
+      </w:r>
+      <w:proofErr w:type="spellStart"/>
+      <w:r>
+        <w:t>ValueType</w:t>
+      </w:r>
+      <w:proofErr w:type="spellEnd"/>
+      <w:r>
+        <w:t>&gt;::operator+(const TMatrix&lt;</w:t>
+      </w:r>
+      <w:proofErr w:type="spellStart"/>
+      <w:r>
+        <w:t>ValueType</w:t>
+      </w:r>
+      <w:proofErr w:type="spellEnd"/>
+      <w:r>
+        <w:t>&gt;&amp; mt)</w:t>
       </w:r>
     </w:p>
     <w:p>
@@ -11556,15 +12582,15 @@
       </w:pPr>
       <w:r>
         <w:tab/>
-        <w:t>if (</w:t>
-      </w:r>
-      <w:proofErr w:type="gramStart"/>
-      <w:r>
-        <w:t>size !</w:t>
-      </w:r>
-      <w:proofErr w:type="gramEnd"/>
-      <w:r>
-        <w:t>= mt.size) {</w:t>
+        <w:t xml:space="preserve">if (size != </w:t>
+      </w:r>
+      <w:proofErr w:type="spellStart"/>
+      <w:r>
+        <w:t>mt.size</w:t>
+      </w:r>
+      <w:proofErr w:type="spellEnd"/>
+      <w:r>
+        <w:t>) {</w:t>
       </w:r>
     </w:p>
     <w:p>
@@ -11594,7 +12620,15 @@
       </w:pPr>
       <w:r>
         <w:tab/>
-        <w:t>TMatrix tmp(*this);</w:t>
+        <w:t xml:space="preserve">TMatrix </w:t>
+      </w:r>
+      <w:proofErr w:type="spellStart"/>
+      <w:r>
+        <w:t>tmp</w:t>
+      </w:r>
+      <w:proofErr w:type="spellEnd"/>
+      <w:r>
+        <w:t>(*this);</w:t>
       </w:r>
     </w:p>
     <w:p>
@@ -11604,26 +12638,90 @@
       <w:r>
         <w:lastRenderedPageBreak/>
         <w:tab/>
-        <w:t>for (int i = 0; i &lt;size; ++i) {</w:t>
-      </w:r>
-    </w:p>
-    <w:p>
-      <w:pPr>
-        <w:pStyle w:val="a9"/>
-      </w:pPr>
-      <w:r>
-        <w:tab/>
-      </w:r>
-      <w:r>
-        <w:tab/>
-      </w:r>
-      <w:proofErr w:type="gramStart"/>
+        <w:t xml:space="preserve">for (int </w:t>
+      </w:r>
+      <w:proofErr w:type="spellStart"/>
+      <w:r>
+        <w:t>i</w:t>
+      </w:r>
+      <w:proofErr w:type="spellEnd"/>
+      <w:r>
+        <w:t xml:space="preserve"> = 0; </w:t>
+      </w:r>
+      <w:proofErr w:type="spellStart"/>
+      <w:r>
+        <w:t>i</w:t>
+      </w:r>
+      <w:proofErr w:type="spellEnd"/>
+      <w:r>
+        <w:t xml:space="preserve"> &lt;size; ++</w:t>
+      </w:r>
+      <w:proofErr w:type="spellStart"/>
+      <w:r>
+        <w:t>i</w:t>
+      </w:r>
+      <w:proofErr w:type="spellEnd"/>
+      <w:r>
+        <w:t>) {</w:t>
+      </w:r>
+    </w:p>
+    <w:p>
+      <w:pPr>
+        <w:pStyle w:val="a9"/>
+      </w:pPr>
+      <w:r>
+        <w:tab/>
+      </w:r>
+      <w:r>
+        <w:tab/>
+      </w:r>
+      <w:proofErr w:type="spellStart"/>
       <w:r>
         <w:t>tmp.pVector</w:t>
       </w:r>
-      <w:proofErr w:type="gramEnd"/>
-      <w:r>
-        <w:t>[i] = tmp.pVector[i] + mt.pVector[i];</w:t>
+      <w:proofErr w:type="spellEnd"/>
+      <w:r>
+        <w:t>[</w:t>
+      </w:r>
+      <w:proofErr w:type="spellStart"/>
+      <w:r>
+        <w:t>i</w:t>
+      </w:r>
+      <w:proofErr w:type="spellEnd"/>
+      <w:r>
+        <w:t xml:space="preserve">] = </w:t>
+      </w:r>
+      <w:proofErr w:type="spellStart"/>
+      <w:r>
+        <w:t>tmp.pVector</w:t>
+      </w:r>
+      <w:proofErr w:type="spellEnd"/>
+      <w:r>
+        <w:t>[</w:t>
+      </w:r>
+      <w:proofErr w:type="spellStart"/>
+      <w:r>
+        <w:t>i</w:t>
+      </w:r>
+      <w:proofErr w:type="spellEnd"/>
+      <w:r>
+        <w:t xml:space="preserve">] + </w:t>
+      </w:r>
+      <w:proofErr w:type="spellStart"/>
+      <w:r>
+        <w:t>mt.pVector</w:t>
+      </w:r>
+      <w:proofErr w:type="spellEnd"/>
+      <w:r>
+        <w:t>[</w:t>
+      </w:r>
+      <w:proofErr w:type="spellStart"/>
+      <w:r>
+        <w:t>i</w:t>
+      </w:r>
+      <w:proofErr w:type="spellEnd"/>
+      <w:r>
+        <w:t>];</w:t>
       </w:r>
     </w:p>
     <w:p>
@@ -11641,7 +12739,15 @@
       </w:pPr>
       <w:r>
         <w:tab/>
-        <w:t>return tmp;</w:t>
+        <w:t xml:space="preserve">return </w:t>
+      </w:r>
+      <w:proofErr w:type="spellStart"/>
+      <w:r>
+        <w:t>tmp</w:t>
+      </w:r>
+      <w:proofErr w:type="spellEnd"/>
+      <w:r>
+        <w:t>;</w:t>
       </w:r>
     </w:p>
     <w:p>
@@ -11662,23 +12768,55 @@
         <w:pStyle w:val="a9"/>
       </w:pPr>
       <w:r>
-        <w:t>template &lt;typename ValueType&gt;</w:t>
-      </w:r>
-    </w:p>
-    <w:p>
-      <w:pPr>
-        <w:pStyle w:val="a9"/>
-      </w:pPr>
-      <w:r>
-        <w:t>TMatrix&lt;ValueType&gt; TMatrix&lt;ValueType</w:t>
-      </w:r>
-      <w:proofErr w:type="gramStart"/>
-      <w:r>
-        <w:t>&gt;::</w:t>
-      </w:r>
-      <w:proofErr w:type="gramEnd"/>
-      <w:r>
-        <w:t>operator-(const TMatrix&lt;ValueType&gt;&amp; mt)</w:t>
+        <w:t>template &lt;</w:t>
+      </w:r>
+      <w:proofErr w:type="spellStart"/>
+      <w:r>
+        <w:t>typename</w:t>
+      </w:r>
+      <w:proofErr w:type="spellEnd"/>
+      <w:r>
+        <w:t xml:space="preserve"> </w:t>
+      </w:r>
+      <w:proofErr w:type="spellStart"/>
+      <w:r>
+        <w:t>ValueType</w:t>
+      </w:r>
+      <w:proofErr w:type="spellEnd"/>
+      <w:r>
+        <w:t>&gt;</w:t>
+      </w:r>
+    </w:p>
+    <w:p>
+      <w:pPr>
+        <w:pStyle w:val="a9"/>
+      </w:pPr>
+      <w:r>
+        <w:t>TMatrix&lt;</w:t>
+      </w:r>
+      <w:proofErr w:type="spellStart"/>
+      <w:r>
+        <w:t>ValueType</w:t>
+      </w:r>
+      <w:proofErr w:type="spellEnd"/>
+      <w:r>
+        <w:t>&gt; TMatrix&lt;</w:t>
+      </w:r>
+      <w:proofErr w:type="spellStart"/>
+      <w:r>
+        <w:t>ValueType</w:t>
+      </w:r>
+      <w:proofErr w:type="spellEnd"/>
+      <w:r>
+        <w:t>&gt;::operator-(const TMatrix&lt;</w:t>
+      </w:r>
+      <w:proofErr w:type="spellStart"/>
+      <w:r>
+        <w:t>ValueType</w:t>
+      </w:r>
+      <w:proofErr w:type="spellEnd"/>
+      <w:r>
+        <w:t>&gt;&amp; mt)</w:t>
       </w:r>
     </w:p>
     <w:p>
@@ -11695,15 +12833,15 @@
       </w:pPr>
       <w:r>
         <w:tab/>
-        <w:t>if (</w:t>
-      </w:r>
-      <w:proofErr w:type="gramStart"/>
-      <w:r>
-        <w:t>size !</w:t>
-      </w:r>
-      <w:proofErr w:type="gramEnd"/>
-      <w:r>
-        <w:t>= mt.size) {</w:t>
+        <w:t xml:space="preserve">if (size != </w:t>
+      </w:r>
+      <w:proofErr w:type="spellStart"/>
+      <w:r>
+        <w:t>mt.size</w:t>
+      </w:r>
+      <w:proofErr w:type="spellEnd"/>
+      <w:r>
+        <w:t>) {</w:t>
       </w:r>
     </w:p>
     <w:p>
@@ -11733,35 +12871,107 @@
       </w:pPr>
       <w:r>
         <w:tab/>
-        <w:t>TMatrix tmp(*this);</w:t>
-      </w:r>
-    </w:p>
-    <w:p>
-      <w:pPr>
-        <w:pStyle w:val="a9"/>
-      </w:pPr>
-      <w:r>
-        <w:tab/>
-        <w:t>for (int i = 0; i &lt;size; ++i) {</w:t>
-      </w:r>
-    </w:p>
-    <w:p>
-      <w:pPr>
-        <w:pStyle w:val="a9"/>
-      </w:pPr>
-      <w:r>
-        <w:tab/>
-      </w:r>
-      <w:r>
-        <w:tab/>
-      </w:r>
-      <w:proofErr w:type="gramStart"/>
+        <w:t xml:space="preserve">TMatrix </w:t>
+      </w:r>
+      <w:proofErr w:type="spellStart"/>
+      <w:r>
+        <w:t>tmp</w:t>
+      </w:r>
+      <w:proofErr w:type="spellEnd"/>
+      <w:r>
+        <w:t>(*this);</w:t>
+      </w:r>
+    </w:p>
+    <w:p>
+      <w:pPr>
+        <w:pStyle w:val="a9"/>
+      </w:pPr>
+      <w:r>
+        <w:tab/>
+        <w:t xml:space="preserve">for (int </w:t>
+      </w:r>
+      <w:proofErr w:type="spellStart"/>
+      <w:r>
+        <w:t>i</w:t>
+      </w:r>
+      <w:proofErr w:type="spellEnd"/>
+      <w:r>
+        <w:t xml:space="preserve"> = 0; </w:t>
+      </w:r>
+      <w:proofErr w:type="spellStart"/>
+      <w:r>
+        <w:t>i</w:t>
+      </w:r>
+      <w:proofErr w:type="spellEnd"/>
+      <w:r>
+        <w:t xml:space="preserve"> &lt;size; ++</w:t>
+      </w:r>
+      <w:proofErr w:type="spellStart"/>
+      <w:r>
+        <w:t>i</w:t>
+      </w:r>
+      <w:proofErr w:type="spellEnd"/>
+      <w:r>
+        <w:t>) {</w:t>
+      </w:r>
+    </w:p>
+    <w:p>
+      <w:pPr>
+        <w:pStyle w:val="a9"/>
+      </w:pPr>
+      <w:r>
+        <w:tab/>
+      </w:r>
+      <w:r>
+        <w:tab/>
+      </w:r>
+      <w:proofErr w:type="spellStart"/>
       <w:r>
         <w:t>tmp.pVector</w:t>
       </w:r>
-      <w:proofErr w:type="gramEnd"/>
-      <w:r>
-        <w:t>[i] = tmp.pVector[i] - mt.pVector[i];</w:t>
+      <w:proofErr w:type="spellEnd"/>
+      <w:r>
+        <w:t>[</w:t>
+      </w:r>
+      <w:proofErr w:type="spellStart"/>
+      <w:r>
+        <w:t>i</w:t>
+      </w:r>
+      <w:proofErr w:type="spellEnd"/>
+      <w:r>
+        <w:t xml:space="preserve">] = </w:t>
+      </w:r>
+      <w:proofErr w:type="spellStart"/>
+      <w:r>
+        <w:t>tmp.pVector</w:t>
+      </w:r>
+      <w:proofErr w:type="spellEnd"/>
+      <w:r>
+        <w:t>[</w:t>
+      </w:r>
+      <w:proofErr w:type="spellStart"/>
+      <w:r>
+        <w:t>i</w:t>
+      </w:r>
+      <w:proofErr w:type="spellEnd"/>
+      <w:r>
+        <w:t xml:space="preserve">] - </w:t>
+      </w:r>
+      <w:proofErr w:type="spellStart"/>
+      <w:r>
+        <w:t>mt.pVector</w:t>
+      </w:r>
+      <w:proofErr w:type="spellEnd"/>
+      <w:r>
+        <w:t>[</w:t>
+      </w:r>
+      <w:proofErr w:type="spellStart"/>
+      <w:r>
+        <w:t>i</w:t>
+      </w:r>
+      <w:proofErr w:type="spellEnd"/>
+      <w:r>
+        <w:t>];</w:t>
       </w:r>
     </w:p>
     <w:p>
@@ -11779,7 +12989,15 @@
       </w:pPr>
       <w:r>
         <w:tab/>
-        <w:t>return tmp;</w:t>
+        <w:t xml:space="preserve">return </w:t>
+      </w:r>
+      <w:proofErr w:type="spellStart"/>
+      <w:r>
+        <w:t>tmp</w:t>
+      </w:r>
+      <w:proofErr w:type="spellEnd"/>
+      <w:r>
+        <w:t>;</w:t>
       </w:r>
     </w:p>
     <w:p>
@@ -11800,40 +13018,64 @@
         <w:pStyle w:val="a9"/>
       </w:pPr>
       <w:r>
-        <w:t>template &lt;typename ValueType&gt;</w:t>
-      </w:r>
-    </w:p>
-    <w:p>
-      <w:pPr>
-        <w:pStyle w:val="a9"/>
-      </w:pPr>
-      <w:r>
-        <w:t>TMatrix&lt;ValueType&gt; TMatrix&lt;ValueType</w:t>
-      </w:r>
-      <w:proofErr w:type="gramStart"/>
-      <w:r>
-        <w:t>&gt;::</w:t>
-      </w:r>
-      <w:proofErr w:type="gramEnd"/>
-      <w:r>
-        <w:t>operator*(const TMatrix&amp; m) {</w:t>
-      </w:r>
-    </w:p>
-    <w:p>
-      <w:pPr>
-        <w:pStyle w:val="a9"/>
-      </w:pPr>
-      <w:r>
-        <w:tab/>
-        <w:t>if (</w:t>
-      </w:r>
-      <w:proofErr w:type="gramStart"/>
-      <w:r>
-        <w:t>size !</w:t>
-      </w:r>
-      <w:proofErr w:type="gramEnd"/>
-      <w:r>
-        <w:t>= m.size)</w:t>
+        <w:t>template &lt;</w:t>
+      </w:r>
+      <w:proofErr w:type="spellStart"/>
+      <w:r>
+        <w:t>typename</w:t>
+      </w:r>
+      <w:proofErr w:type="spellEnd"/>
+      <w:r>
+        <w:t xml:space="preserve"> </w:t>
+      </w:r>
+      <w:proofErr w:type="spellStart"/>
+      <w:r>
+        <w:t>ValueType</w:t>
+      </w:r>
+      <w:proofErr w:type="spellEnd"/>
+      <w:r>
+        <w:t>&gt;</w:t>
+      </w:r>
+    </w:p>
+    <w:p>
+      <w:pPr>
+        <w:pStyle w:val="a9"/>
+      </w:pPr>
+      <w:r>
+        <w:t>TMatrix&lt;</w:t>
+      </w:r>
+      <w:proofErr w:type="spellStart"/>
+      <w:r>
+        <w:t>ValueType</w:t>
+      </w:r>
+      <w:proofErr w:type="spellEnd"/>
+      <w:r>
+        <w:t>&gt; TMatrix&lt;</w:t>
+      </w:r>
+      <w:proofErr w:type="spellStart"/>
+      <w:r>
+        <w:t>ValueType</w:t>
+      </w:r>
+      <w:proofErr w:type="spellEnd"/>
+      <w:r>
+        <w:t>&gt;::operator*(const TMatrix&amp; m) {</w:t>
+      </w:r>
+    </w:p>
+    <w:p>
+      <w:pPr>
+        <w:pStyle w:val="a9"/>
+      </w:pPr>
+      <w:r>
+        <w:tab/>
+        <w:t xml:space="preserve">if (size != </w:t>
+      </w:r>
+      <w:proofErr w:type="spellStart"/>
+      <w:r>
+        <w:t>m.size</w:t>
+      </w:r>
+      <w:proofErr w:type="spellEnd"/>
+      <w:r>
+        <w:t>)</w:t>
       </w:r>
       <w:r>
         <w:tab/>
@@ -11862,22 +13104,38 @@
         <w:tab/>
         <w:t>int size =</w:t>
       </w:r>
-      <w:proofErr w:type="gramStart"/>
-      <w:r>
-        <w:t>GetSize(</w:t>
-      </w:r>
-      <w:proofErr w:type="gramEnd"/>
-      <w:r>
-        <w:t>);</w:t>
-      </w:r>
-    </w:p>
-    <w:p>
-      <w:pPr>
-        <w:pStyle w:val="a9"/>
-      </w:pPr>
-      <w:r>
-        <w:tab/>
-        <w:t>TMatrix&lt;ValueType&gt; tmp(size);</w:t>
+      <w:proofErr w:type="spellStart"/>
+      <w:r>
+        <w:t>GetSize</w:t>
+      </w:r>
+      <w:proofErr w:type="spellEnd"/>
+      <w:r>
+        <w:t>();</w:t>
+      </w:r>
+    </w:p>
+    <w:p>
+      <w:pPr>
+        <w:pStyle w:val="a9"/>
+      </w:pPr>
+      <w:r>
+        <w:tab/>
+        <w:t>TMatrix&lt;</w:t>
+      </w:r>
+      <w:proofErr w:type="spellStart"/>
+      <w:r>
+        <w:t>ValueType</w:t>
+      </w:r>
+      <w:proofErr w:type="spellEnd"/>
+      <w:r>
+        <w:t xml:space="preserve">&gt; </w:t>
+      </w:r>
+      <w:proofErr w:type="spellStart"/>
+      <w:r>
+        <w:t>tmp</w:t>
+      </w:r>
+      <w:proofErr w:type="spellEnd"/>
+      <w:r>
+        <w:t>(size);</w:t>
       </w:r>
     </w:p>
     <w:p>
@@ -11898,22 +13156,37 @@
       </w:r>
       <w:r>
         <w:tab/>
-        <w:t>for (int j = k; j &lt; size; j++) {</w:t>
-      </w:r>
-    </w:p>
-    <w:p>
-      <w:pPr>
-        <w:pStyle w:val="a9"/>
-      </w:pPr>
-      <w:r>
-        <w:tab/>
-      </w:r>
-      <w:r>
-        <w:tab/>
-      </w:r>
-      <w:r>
-        <w:tab/>
-        <w:t>ValueType sum = 0;</w:t>
+        <w:t xml:space="preserve">for (int j = k; j &lt; size; </w:t>
+      </w:r>
+      <w:proofErr w:type="spellStart"/>
+      <w:r>
+        <w:t>j++</w:t>
+      </w:r>
+      <w:proofErr w:type="spellEnd"/>
+      <w:r>
+        <w:t>) {</w:t>
+      </w:r>
+    </w:p>
+    <w:p>
+      <w:pPr>
+        <w:pStyle w:val="a9"/>
+      </w:pPr>
+      <w:r>
+        <w:tab/>
+      </w:r>
+      <w:r>
+        <w:tab/>
+      </w:r>
+      <w:r>
+        <w:tab/>
+      </w:r>
+      <w:proofErr w:type="spellStart"/>
+      <w:r>
+        <w:t>ValueType</w:t>
+      </w:r>
+      <w:proofErr w:type="spellEnd"/>
+      <w:r>
+        <w:t xml:space="preserve"> sum = 0;</w:t>
       </w:r>
     </w:p>
     <w:p>
@@ -11946,15 +13219,23 @@
       </w:r>
       <w:r>
         <w:tab/>
-        <w:t>sum += this-&gt;pVector[k</w:t>
-      </w:r>
-      <w:proofErr w:type="gramStart"/>
-      <w:r>
-        <w:t>][</w:t>
-      </w:r>
-      <w:proofErr w:type="gramEnd"/>
-      <w:r>
-        <w:t>r - k] * m.pVector[r][j - r];</w:t>
+        <w:t>sum += this-&gt;</w:t>
+      </w:r>
+      <w:proofErr w:type="spellStart"/>
+      <w:r>
+        <w:t>pVector</w:t>
+      </w:r>
+      <w:proofErr w:type="spellEnd"/>
+      <w:r>
+        <w:t xml:space="preserve">[k][r - k] * </w:t>
+      </w:r>
+      <w:proofErr w:type="spellStart"/>
+      <w:r>
+        <w:t>m.pVector</w:t>
+      </w:r>
+      <w:proofErr w:type="spellEnd"/>
+      <w:r>
+        <w:t>[r][j - r];</w:t>
       </w:r>
     </w:p>
     <w:p>
@@ -11985,11 +13266,11 @@
       <w:r>
         <w:tab/>
       </w:r>
-      <w:proofErr w:type="gramStart"/>
+      <w:proofErr w:type="spellStart"/>
       <w:r>
         <w:t>tmp.pVector</w:t>
       </w:r>
-      <w:proofErr w:type="gramEnd"/>
+      <w:proofErr w:type="spellEnd"/>
       <w:r>
         <w:t>[k][j - k] = sum;</w:t>
       </w:r>
@@ -12021,7 +13302,15 @@
       </w:pPr>
       <w:r>
         <w:tab/>
-        <w:t>return tmp;</w:t>
+        <w:t xml:space="preserve">return </w:t>
+      </w:r>
+      <w:proofErr w:type="spellStart"/>
+      <w:r>
+        <w:t>tmp</w:t>
+      </w:r>
+      <w:proofErr w:type="spellEnd"/>
+      <w:r>
+        <w:t>;</w:t>
       </w:r>
     </w:p>
     <w:p>
@@ -14034,8 +15323,8 @@
   <w:abstractNum w:abstractNumId="21" w15:restartNumberingAfterBreak="0">
     <w:nsid w:val="70C17490"/>
     <w:multiLevelType w:val="hybridMultilevel"/>
-    <w:tmpl w:val="C42073AA"/>
-    <w:lvl w:ilvl="0" w:tplc="FA6CB824">
+    <w:tmpl w:val="53BA57D8"/>
+    <w:lvl w:ilvl="0" w:tplc="8420529A">
       <w:start w:val="1"/>
       <w:numFmt w:val="decimal"/>
       <w:lvlText w:val="Рис. %1."/>
@@ -15631,7 +16920,7 @@
 </file>
 
 <file path=customXml/itemProps1.xml><?xml version="1.0" encoding="utf-8"?>
-<ds:datastoreItem xmlns:ds="http://schemas.openxmlformats.org/officeDocument/2006/customXml" ds:itemID="{461697CA-5E70-4366-959E-A8A06093EA83}">
+<ds:datastoreItem xmlns:ds="http://schemas.openxmlformats.org/officeDocument/2006/customXml" ds:itemID="{4263A0F1-4753-4939-A4D3-18F5B93B1557}">
   <ds:schemaRefs>
     <ds:schemaRef ds:uri="http://schemas.openxmlformats.org/officeDocument/2006/bibliography"/>
   </ds:schemaRefs>
